--- a/Reading note.docx
+++ b/Reading note.docx
@@ -41,8 +41,8 @@
             <w:pPr>
               <w:rPr>
                 <w:rFonts w:ascii="Helvetica Blod" w:hAnsi="Helvetica Blod"/>
-                <w:sz w:val="42"/>
-                <w:szCs w:val="72"/>
+                <w:sz w:val="28"/>
+                <w:szCs w:val="28"/>
                 <w:lang w:val="en-US"/>
               </w:rPr>
             </w:pPr>
@@ -53,7 +53,7 @@
                 <w:szCs w:val="72"/>
                 <w:lang w:val="en-US"/>
               </w:rPr>
-              <w:t>R</w:t>
+              <w:t>Reading note</w:t>
             </w:r>
             <w:r>
               <w:rPr>
@@ -62,42 +62,13 @@
                 <w:szCs w:val="72"/>
                 <w:lang w:val="en-US"/>
               </w:rPr>
-              <w:t xml:space="preserve">eading </w:t>
-            </w:r>
-            <w:proofErr w:type="gramStart"/>
-            <w:r>
-              <w:rPr>
-                <w:rFonts w:ascii="Helvetica Blod" w:hAnsi="Helvetica Blod"/>
-                <w:sz w:val="42"/>
-                <w:szCs w:val="72"/>
-                <w:lang w:val="en-US"/>
-              </w:rPr>
-              <w:t>note</w:t>
-            </w:r>
-            <w:r>
-              <w:rPr>
-                <w:rFonts w:ascii="Helvetica Blod" w:hAnsi="Helvetica Blod"/>
-                <w:sz w:val="42"/>
-                <w:szCs w:val="72"/>
-                <w:lang w:val="en-US"/>
-              </w:rPr>
-              <w:t xml:space="preserve"> :</w:t>
-            </w:r>
-            <w:proofErr w:type="gramEnd"/>
-            <w:r>
-              <w:rPr>
-                <w:rFonts w:ascii="Helvetica Blod" w:hAnsi="Helvetica Blod"/>
-                <w:sz w:val="42"/>
-                <w:szCs w:val="72"/>
-                <w:lang w:val="en-US"/>
-              </w:rPr>
-              <w:t xml:space="preserve"> </w:t>
+              <w:t xml:space="preserve">: </w:t>
             </w:r>
             <w:r>
               <w:rPr>
                 <w:rFonts w:ascii="Arial" w:hAnsi="Arial" w:cs="Arial"/>
-                <w:sz w:val="36"/>
-                <w:szCs w:val="36"/>
+                <w:sz w:val="28"/>
+                <w:szCs w:val="28"/>
                 <w:lang w:val="en-US"/>
               </w:rPr>
               <w:sym w:font="Symbol" w:char="F067"/>
@@ -105,23 +76,21 @@
             <w:r>
               <w:rPr>
                 <w:rFonts w:ascii="Arial" w:hAnsi="Arial" w:cs="Arial"/>
-                <w:sz w:val="36"/>
-                <w:szCs w:val="36"/>
+                <w:sz w:val="28"/>
+                <w:szCs w:val="28"/>
                 <w:lang w:val="en-US"/>
               </w:rPr>
-              <w:t>k-</w:t>
+              <w:t>k-nn</w:t>
             </w:r>
-            <w:proofErr w:type="spellStart"/>
             <w:r>
               <w:rPr>
                 <w:rFonts w:ascii="Arial" w:hAnsi="Arial" w:cs="Arial"/>
-                <w:sz w:val="36"/>
-                <w:szCs w:val="36"/>
+                <w:sz w:val="28"/>
+                <w:szCs w:val="28"/>
                 <w:lang w:val="en-US"/>
               </w:rPr>
-              <w:t>nn</w:t>
+              <w:t xml:space="preserve"> model for imbalanced data</w:t>
             </w:r>
-            <w:proofErr w:type="spellEnd"/>
           </w:p>
           <w:p>
             <w:pPr>
@@ -499,127 +468,7 @@
           <w:szCs w:val="20"/>
           <w:lang w:val="en-US"/>
         </w:rPr>
-        <w:t xml:space="preserve">Viola, </w:t>
-      </w:r>
-      <w:proofErr w:type="spellStart"/>
-      <w:r>
-        <w:rPr>
-          <w:rFonts w:ascii="Arial" w:hAnsi="Arial" w:cs="Arial"/>
-          <w:sz w:val="20"/>
-          <w:szCs w:val="20"/>
-          <w:lang w:val="en-US"/>
-        </w:rPr>
-        <w:t>Rémi</w:t>
-      </w:r>
-      <w:proofErr w:type="spellEnd"/>
-      <w:r>
-        <w:rPr>
-          <w:rFonts w:ascii="Arial" w:hAnsi="Arial" w:cs="Arial"/>
-          <w:sz w:val="20"/>
-          <w:szCs w:val="20"/>
-          <w:lang w:val="en-US"/>
-        </w:rPr>
-        <w:t xml:space="preserve"> and </w:t>
-      </w:r>
-      <w:proofErr w:type="spellStart"/>
-      <w:r>
-        <w:rPr>
-          <w:rFonts w:ascii="Arial" w:hAnsi="Arial" w:cs="Arial"/>
-          <w:sz w:val="20"/>
-          <w:szCs w:val="20"/>
-          <w:lang w:val="en-US"/>
-        </w:rPr>
-        <w:t>Emonet</w:t>
-      </w:r>
-      <w:proofErr w:type="spellEnd"/>
-      <w:r>
-        <w:rPr>
-          <w:rFonts w:ascii="Arial" w:hAnsi="Arial" w:cs="Arial"/>
-          <w:sz w:val="20"/>
-          <w:szCs w:val="20"/>
-          <w:lang w:val="en-US"/>
-        </w:rPr>
-        <w:t xml:space="preserve">, </w:t>
-      </w:r>
-      <w:proofErr w:type="spellStart"/>
-      <w:r>
-        <w:rPr>
-          <w:rFonts w:ascii="Arial" w:hAnsi="Arial" w:cs="Arial"/>
-          <w:sz w:val="20"/>
-          <w:szCs w:val="20"/>
-          <w:lang w:val="en-US"/>
-        </w:rPr>
-        <w:t>Rémi</w:t>
-      </w:r>
-      <w:proofErr w:type="spellEnd"/>
-      <w:r>
-        <w:rPr>
-          <w:rFonts w:ascii="Arial" w:hAnsi="Arial" w:cs="Arial"/>
-          <w:sz w:val="20"/>
-          <w:szCs w:val="20"/>
-          <w:lang w:val="en-US"/>
-        </w:rPr>
-        <w:t xml:space="preserve"> and </w:t>
-      </w:r>
-      <w:proofErr w:type="spellStart"/>
-      <w:r>
-        <w:rPr>
-          <w:rFonts w:ascii="Arial" w:hAnsi="Arial" w:cs="Arial"/>
-          <w:sz w:val="20"/>
-          <w:szCs w:val="20"/>
-          <w:lang w:val="en-US"/>
-        </w:rPr>
-        <w:t>Habrard</w:t>
-      </w:r>
-      <w:proofErr w:type="spellEnd"/>
-      <w:r>
-        <w:rPr>
-          <w:rFonts w:ascii="Arial" w:hAnsi="Arial" w:cs="Arial"/>
-          <w:sz w:val="20"/>
-          <w:szCs w:val="20"/>
-          <w:lang w:val="en-US"/>
-        </w:rPr>
-        <w:t xml:space="preserve">, Amaury and Metzler, Guillaume and </w:t>
-      </w:r>
-      <w:proofErr w:type="spellStart"/>
-      <w:r>
-        <w:rPr>
-          <w:rFonts w:ascii="Arial" w:hAnsi="Arial" w:cs="Arial"/>
-          <w:sz w:val="20"/>
-          <w:szCs w:val="20"/>
-          <w:lang w:val="en-US"/>
-        </w:rPr>
-        <w:t>Riou</w:t>
-      </w:r>
-      <w:proofErr w:type="spellEnd"/>
-      <w:r>
-        <w:rPr>
-          <w:rFonts w:ascii="Arial" w:hAnsi="Arial" w:cs="Arial"/>
-          <w:sz w:val="20"/>
-          <w:szCs w:val="20"/>
-          <w:lang w:val="en-US"/>
-        </w:rPr>
-        <w:t xml:space="preserve">, Sébastien and </w:t>
-      </w:r>
-      <w:proofErr w:type="spellStart"/>
-      <w:r>
-        <w:rPr>
-          <w:rFonts w:ascii="Arial" w:hAnsi="Arial" w:cs="Arial"/>
-          <w:sz w:val="20"/>
-          <w:szCs w:val="20"/>
-          <w:lang w:val="en-US"/>
-        </w:rPr>
-        <w:t>Sebban</w:t>
-      </w:r>
-      <w:proofErr w:type="spellEnd"/>
-      <w:r>
-        <w:rPr>
-          <w:rFonts w:ascii="Arial" w:hAnsi="Arial" w:cs="Arial"/>
-          <w:sz w:val="20"/>
-          <w:szCs w:val="20"/>
-          <w:lang w:val="en-US"/>
-        </w:rPr>
-        <w:t>, Marc, 'An Adjusted Nearest Neighbor Algorithm Maximizing the F-Measure from Imbalanced Data',</w:t>
+        <w:t>Viola, Rémi and Emonet, Rémi and Habrard, Amaury and Metzler, Guillaume and Riou, Sébastien and Sebban, Marc, 'An Adjusted Nearest Neighbor Algorithm Maximizing the F-Measure from Imbalanced Data',</w:t>
       </w:r>
       <w:r>
         <w:rPr>
@@ -743,25 +592,25 @@
           <w:szCs w:val="24"/>
           <w:lang w:val="en-US"/>
         </w:rPr>
-        <w:t>extending</w:t>
-      </w:r>
-      <w:r>
-        <w:rPr>
-          <w:rFonts w:ascii="Arial" w:hAnsi="Arial" w:cs="Arial"/>
-          <w:sz w:val="24"/>
-          <w:szCs w:val="24"/>
-          <w:lang w:val="en-US"/>
-        </w:rPr>
-        <w:t xml:space="preserve"> Nearest-Neighbors </w:t>
-      </w:r>
-      <w:r>
-        <w:rPr>
-          <w:rFonts w:ascii="Arial" w:hAnsi="Arial" w:cs="Arial"/>
-          <w:sz w:val="24"/>
-          <w:szCs w:val="24"/>
-          <w:lang w:val="en-US"/>
-        </w:rPr>
-        <w:t xml:space="preserve">for detecting anomalies in imbalanced data. </w:t>
+        <w:t>extending Nearest-Neighbors</w:t>
+      </w:r>
+      <w:r>
+        <w:rPr>
+          <w:rFonts w:ascii="Arial" w:hAnsi="Arial" w:cs="Arial"/>
+          <w:sz w:val="24"/>
+          <w:szCs w:val="24"/>
+          <w:lang w:val="en-US"/>
+        </w:rPr>
+        <w:t xml:space="preserve"> (k-NN model)</w:t>
+      </w:r>
+      <w:r>
+        <w:rPr>
+          <w:rFonts w:ascii="Arial" w:hAnsi="Arial" w:cs="Arial"/>
+          <w:sz w:val="24"/>
+          <w:szCs w:val="24"/>
+          <w:lang w:val="en-US"/>
+        </w:rPr>
+        <w:t xml:space="preserve"> for detecting anomalies in imbalanced data. </w:t>
       </w:r>
       <w:r>
         <w:rPr>
@@ -905,7 +754,16 @@
           <w:szCs w:val="24"/>
           <w:lang w:val="en-US"/>
         </w:rPr>
-        <w:t xml:space="preserve">need to be adapted to </w:t>
+        <w:t xml:space="preserve">need to be adapted </w:t>
+      </w:r>
+      <w:r>
+        <w:rPr>
+          <w:rFonts w:ascii="Arial" w:hAnsi="Arial" w:cs="Arial"/>
+          <w:sz w:val="24"/>
+          <w:szCs w:val="24"/>
+          <w:lang w:val="en-US"/>
+        </w:rPr>
+        <w:t xml:space="preserve">in context of </w:t>
       </w:r>
       <w:r>
         <w:rPr>
@@ -950,20 +808,13 @@
           <w:szCs w:val="24"/>
           <w:lang w:val="en-US"/>
         </w:rPr>
-        <w:t xml:space="preserve"> sampling, metric learning, and weighted distance-based strategies, </w:t>
-      </w:r>
-      <w:r>
-        <w:rPr>
-          <w:rFonts w:ascii="Arial" w:hAnsi="Arial" w:cs="Arial"/>
-          <w:sz w:val="24"/>
-          <w:szCs w:val="24"/>
-          <w:lang w:val="en-US"/>
-        </w:rPr>
-        <w:t xml:space="preserve">the proposed </w:t>
-      </w:r>
-      <w:r>
-        <w:rPr>
-          <w:rFonts w:ascii="Arial" w:hAnsi="Arial" w:cs="Arial"/>
+        <w:t xml:space="preserve"> sampling, metric learning, and weighted distance-based strategies, the proposed </w:t>
+      </w:r>
+      <w:r>
+        <w:rPr>
+          <w:rFonts w:ascii="Arial" w:hAnsi="Arial" w:cs="Arial"/>
+          <w:b/>
+          <w:bCs/>
           <w:sz w:val="24"/>
           <w:szCs w:val="24"/>
           <w:lang w:val="en-US"/>
@@ -973,40 +824,22 @@
       <w:r>
         <w:rPr>
           <w:rFonts w:ascii="Arial" w:hAnsi="Arial" w:cs="Arial"/>
-          <w:sz w:val="24"/>
-          <w:szCs w:val="24"/>
-          <w:lang w:val="en-US"/>
-        </w:rPr>
-        <w:t>k-</w:t>
-      </w:r>
-      <w:proofErr w:type="spellStart"/>
-      <w:r>
-        <w:rPr>
-          <w:rFonts w:ascii="Arial" w:hAnsi="Arial" w:cs="Arial"/>
-          <w:sz w:val="24"/>
-          <w:szCs w:val="24"/>
-          <w:lang w:val="en-US"/>
-        </w:rPr>
-        <w:t>nn</w:t>
-      </w:r>
-      <w:proofErr w:type="spellEnd"/>
-      <w:r>
-        <w:rPr>
-          <w:rFonts w:ascii="Arial" w:hAnsi="Arial" w:cs="Arial"/>
-          <w:sz w:val="24"/>
-          <w:szCs w:val="24"/>
-          <w:lang w:val="en-US"/>
-        </w:rPr>
-        <w:t xml:space="preserve"> model </w:t>
-      </w:r>
-      <w:r>
-        <w:rPr>
-          <w:rFonts w:ascii="Arial" w:hAnsi="Arial" w:cs="Arial"/>
-          <w:sz w:val="24"/>
-          <w:szCs w:val="24"/>
-          <w:lang w:val="en-US"/>
-        </w:rPr>
-        <w:t xml:space="preserve">evaluate the best </w:t>
+          <w:b/>
+          <w:bCs/>
+          <w:sz w:val="24"/>
+          <w:szCs w:val="24"/>
+          <w:lang w:val="en-US"/>
+        </w:rPr>
+        <w:t>k-nn</w:t>
+      </w:r>
+      <w:r>
+        <w:rPr>
+          <w:rFonts w:ascii="Arial" w:hAnsi="Arial" w:cs="Arial"/>
+          <w:sz w:val="24"/>
+          <w:szCs w:val="24"/>
+          <w:lang w:val="en-US"/>
+        </w:rPr>
+        <w:t xml:space="preserve"> model evaluate the best </w:t>
       </w:r>
       <w:r>
         <w:rPr>
@@ -1024,16 +857,7 @@
           <w:szCs w:val="24"/>
           <w:lang w:val="en-US"/>
         </w:rPr>
-        <w:t xml:space="preserve"> weight</w:t>
-      </w:r>
-      <w:r>
-        <w:rPr>
-          <w:rFonts w:ascii="Arial" w:hAnsi="Arial" w:cs="Arial"/>
-          <w:sz w:val="24"/>
-          <w:szCs w:val="24"/>
-          <w:lang w:val="en-US"/>
-        </w:rPr>
-        <w:t xml:space="preserve">, that will rescale the </w:t>
+        <w:t xml:space="preserve"> weight, that will rescale the </w:t>
       </w:r>
       <w:r>
         <w:rPr>
@@ -1051,43 +875,16 @@
           <w:szCs w:val="24"/>
           <w:lang w:val="en-US"/>
         </w:rPr>
-        <w:t xml:space="preserve"> around the positive examples.</w:t>
-      </w:r>
-      <w:r>
-        <w:rPr>
-          <w:rFonts w:ascii="Arial" w:hAnsi="Arial" w:cs="Arial"/>
-          <w:sz w:val="24"/>
-          <w:szCs w:val="24"/>
-          <w:lang w:val="en-US"/>
-        </w:rPr>
-        <w:t xml:space="preserve"> They </w:t>
-      </w:r>
-      <w:r>
-        <w:rPr>
-          <w:rFonts w:ascii="Arial" w:hAnsi="Arial" w:cs="Arial"/>
-          <w:sz w:val="24"/>
-          <w:szCs w:val="24"/>
-          <w:lang w:val="en-US"/>
-        </w:rPr>
-        <w:t xml:space="preserve">first compare this </w:t>
-      </w:r>
-      <w:r>
-        <w:rPr>
-          <w:rFonts w:ascii="Arial" w:hAnsi="Arial" w:cs="Arial"/>
-          <w:sz w:val="24"/>
-          <w:szCs w:val="24"/>
-          <w:lang w:val="en-US"/>
-        </w:rPr>
-        <w:t>approach</w:t>
-      </w:r>
-      <w:r>
-        <w:rPr>
-          <w:rFonts w:ascii="Arial" w:hAnsi="Arial" w:cs="Arial"/>
-          <w:sz w:val="24"/>
-          <w:szCs w:val="24"/>
-          <w:lang w:val="en-US"/>
-        </w:rPr>
-        <w:t xml:space="preserve"> on a large panel of imbalanced dataset and compare it with state-of-art models, they also demonstrate</w:t>
+        <w:t xml:space="preserve"> around the positive examples. They </w:t>
+      </w:r>
+      <w:r>
+        <w:rPr>
+          <w:rFonts w:ascii="Arial" w:hAnsi="Arial" w:cs="Arial"/>
+          <w:sz w:val="24"/>
+          <w:szCs w:val="24"/>
+          <w:lang w:val="en-US"/>
+        </w:rPr>
+        <w:t>first compare this approach on a large panel of imbalanced dataset and compare it with state-of-art models, they also demonstrate</w:t>
       </w:r>
       <w:r>
         <w:rPr>
@@ -1123,45 +920,7 @@
           <w:szCs w:val="24"/>
           <w:lang w:val="en-US"/>
         </w:rPr>
-        <w:t>k-</w:t>
-      </w:r>
-      <w:proofErr w:type="spellStart"/>
-      <w:r>
-        <w:rPr>
-          <w:rFonts w:ascii="Arial" w:hAnsi="Arial" w:cs="Arial"/>
-          <w:sz w:val="24"/>
-          <w:szCs w:val="24"/>
-          <w:lang w:val="en-US"/>
-        </w:rPr>
-        <w:t>nn</w:t>
-      </w:r>
-      <w:proofErr w:type="spellEnd"/>
-      <w:r>
-        <w:rPr>
-          <w:rFonts w:ascii="Arial" w:hAnsi="Arial" w:cs="Arial"/>
-          <w:sz w:val="24"/>
-          <w:szCs w:val="24"/>
-          <w:lang w:val="en-US"/>
-        </w:rPr>
-        <w:t xml:space="preserve"> in term the </w:t>
-      </w:r>
-      <w:r>
-        <w:rPr>
-          <w:rFonts w:ascii="Arial" w:hAnsi="Arial" w:cs="Arial"/>
-          <w:sz w:val="24"/>
-          <w:szCs w:val="24"/>
-          <w:lang w:val="en-US"/>
-        </w:rPr>
-        <w:t>F-Measure</w:t>
-      </w:r>
-      <w:r>
-        <w:rPr>
-          <w:rFonts w:ascii="Arial" w:hAnsi="Arial" w:cs="Arial"/>
-          <w:sz w:val="24"/>
-          <w:szCs w:val="24"/>
-          <w:lang w:val="en-US"/>
-        </w:rPr>
-        <w:t xml:space="preserve"> and describe </w:t>
+        <w:t xml:space="preserve">k-nn in term the F-Measure and describe </w:t>
       </w:r>
       <w:r>
         <w:rPr>
@@ -1230,7 +989,7 @@
           <w:szCs w:val="36"/>
           <w:lang w:val="en-US"/>
         </w:rPr>
-        <w:t>Distance-based</w:t>
+        <w:t>Distance-based, metric learning</w:t>
       </w:r>
       <w:r>
         <w:rPr>
@@ -1239,9 +998,8 @@
           <w:szCs w:val="36"/>
           <w:lang w:val="en-US"/>
         </w:rPr>
-        <w:t xml:space="preserve">, </w:t>
-      </w:r>
-      <w:proofErr w:type="gramStart"/>
+        <w:t xml:space="preserve"> and </w:t>
+      </w:r>
       <w:r>
         <w:rPr>
           <w:rFonts w:ascii="Helvetica Blod" w:hAnsi="Helvetica Blod"/>
@@ -1251,7 +1009,6 @@
         </w:rPr>
         <w:t>sampling</w:t>
       </w:r>
-      <w:proofErr w:type="gramEnd"/>
       <w:r>
         <w:rPr>
           <w:rFonts w:ascii="Helvetica Blod" w:hAnsi="Helvetica Blod"/>
@@ -1259,7 +1016,7 @@
           <w:szCs w:val="36"/>
           <w:lang w:val="en-US"/>
         </w:rPr>
-        <w:t xml:space="preserve"> and metric learning strategies</w:t>
+        <w:t xml:space="preserve"> strategies</w:t>
       </w:r>
     </w:p>
     <w:p>
@@ -1298,7 +1055,16 @@
           <w:szCs w:val="24"/>
           <w:lang w:val="en-US"/>
         </w:rPr>
-        <w:t xml:space="preserve">is </w:t>
+        <w:t>are</w:t>
+      </w:r>
+      <w:r>
+        <w:rPr>
+          <w:rFonts w:ascii="Arial" w:hAnsi="Arial" w:cs="Arial"/>
+          <w:sz w:val="24"/>
+          <w:szCs w:val="24"/>
+          <w:lang w:val="en-US"/>
+        </w:rPr>
+        <w:t xml:space="preserve"> </w:t>
       </w:r>
       <w:r>
         <w:rPr>
@@ -1352,27 +1118,47 @@
           <w:szCs w:val="24"/>
           <w:lang w:val="en-US"/>
         </w:rPr>
-        <w:t xml:space="preserve"> w</w:t>
-      </w:r>
-      <w:proofErr w:type="spellStart"/>
-      <w:r>
-        <w:rPr>
-          <w:rFonts w:ascii="Arial" w:hAnsi="Arial" w:cs="Arial"/>
-          <w:sz w:val="24"/>
-          <w:szCs w:val="24"/>
-          <w:lang w:val="en-US"/>
-        </w:rPr>
-        <w:t>k</w:t>
-      </w:r>
-      <w:proofErr w:type="spellEnd"/>
-      <w:r>
-        <w:rPr>
-          <w:rFonts w:ascii="Arial" w:hAnsi="Arial" w:cs="Arial"/>
-          <w:sz w:val="24"/>
-          <w:szCs w:val="24"/>
-          <w:lang w:val="en-US"/>
-        </w:rPr>
-        <w:t>-NN consist to associate to each neighbor</w:t>
+        <w:t xml:space="preserve"> </w:t>
+      </w:r>
+      <w:r>
+        <w:rPr>
+          <w:rFonts w:ascii="Arial" w:hAnsi="Arial" w:cs="Arial"/>
+          <w:b/>
+          <w:bCs/>
+          <w:sz w:val="24"/>
+          <w:szCs w:val="24"/>
+          <w:lang w:val="en-US"/>
+        </w:rPr>
+        <w:t>wk-NN</w:t>
+      </w:r>
+      <w:r>
+        <w:rPr>
+          <w:rFonts w:ascii="Arial" w:hAnsi="Arial" w:cs="Arial"/>
+          <w:b/>
+          <w:bCs/>
+          <w:sz w:val="24"/>
+          <w:szCs w:val="24"/>
+          <w:lang w:val="en-US"/>
+        </w:rPr>
+        <w:t xml:space="preserve"> </w:t>
+      </w:r>
+      <w:r>
+        <w:rPr>
+          <w:rFonts w:ascii="Arial" w:hAnsi="Arial" w:cs="Arial"/>
+          <w:sz w:val="24"/>
+          <w:szCs w:val="24"/>
+          <w:lang w:val="en-US"/>
+        </w:rPr>
+        <w:t>(Dudani, 1976)</w:t>
+      </w:r>
+      <w:r>
+        <w:rPr>
+          <w:rFonts w:ascii="Arial" w:hAnsi="Arial" w:cs="Arial"/>
+          <w:sz w:val="24"/>
+          <w:szCs w:val="24"/>
+          <w:lang w:val="en-US"/>
+        </w:rPr>
+        <w:t xml:space="preserve"> consist to associate to each neighbor</w:t>
       </w:r>
       <w:r>
         <w:rPr>
@@ -1419,25 +1205,260 @@
         </w:rPr>
         <w:t xml:space="preserve">Another line </w:t>
       </w:r>
-      <w:proofErr w:type="gramStart"/>
-      <w:r>
-        <w:rPr>
-          <w:rFonts w:ascii="Arial" w:hAnsi="Arial" w:cs="Arial"/>
-          <w:sz w:val="24"/>
-          <w:szCs w:val="24"/>
-          <w:lang w:val="en-US"/>
-        </w:rPr>
-        <w:t>consist</w:t>
-      </w:r>
-      <w:proofErr w:type="gramEnd"/>
-      <w:r>
-        <w:rPr>
-          <w:rFonts w:ascii="Arial" w:hAnsi="Arial" w:cs="Arial"/>
-          <w:sz w:val="24"/>
-          <w:szCs w:val="24"/>
-          <w:lang w:val="en-US"/>
-        </w:rPr>
-        <w:t xml:space="preserve"> to taking in account also the distribution of the features as </w:t>
+      <w:r>
+        <w:rPr>
+          <w:rFonts w:ascii="Arial" w:hAnsi="Arial" w:cs="Arial"/>
+          <w:sz w:val="24"/>
+          <w:szCs w:val="24"/>
+          <w:lang w:val="en-US"/>
+        </w:rPr>
+        <w:t>consists</w:t>
+      </w:r>
+      <w:r>
+        <w:rPr>
+          <w:rFonts w:ascii="Arial" w:hAnsi="Arial" w:cs="Arial"/>
+          <w:sz w:val="24"/>
+          <w:szCs w:val="24"/>
+          <w:lang w:val="en-US"/>
+        </w:rPr>
+        <w:t xml:space="preserve"> </w:t>
+      </w:r>
+      <w:r>
+        <w:rPr>
+          <w:rFonts w:ascii="Arial" w:hAnsi="Arial" w:cs="Arial"/>
+          <w:sz w:val="24"/>
+          <w:szCs w:val="24"/>
+          <w:lang w:val="en-US"/>
+        </w:rPr>
+        <w:t xml:space="preserve">to estimate the local sparcity around minority examples and taking it in account by adjusting posterior probabilities as in the </w:t>
+      </w:r>
+      <w:r>
+        <w:rPr>
+          <w:rFonts w:ascii="Arial" w:hAnsi="Arial" w:cs="Arial"/>
+          <w:b/>
+          <w:bCs/>
+          <w:sz w:val="24"/>
+          <w:szCs w:val="24"/>
+          <w:lang w:val="en-US"/>
+        </w:rPr>
+        <w:t>kRNN</w:t>
+      </w:r>
+      <w:r>
+        <w:rPr>
+          <w:rFonts w:ascii="Arial" w:hAnsi="Arial" w:cs="Arial"/>
+          <w:sz w:val="24"/>
+          <w:szCs w:val="24"/>
+          <w:lang w:val="en-US"/>
+        </w:rPr>
+        <w:t xml:space="preserve"> model (Zhang, et al. 2017). The </w:t>
+      </w:r>
+      <w:r>
+        <w:rPr>
+          <w:rFonts w:ascii="Arial" w:hAnsi="Arial" w:cs="Arial"/>
+          <w:b/>
+          <w:bCs/>
+          <w:sz w:val="24"/>
+          <w:szCs w:val="24"/>
+          <w:lang w:val="en-US"/>
+        </w:rPr>
+        <w:t>cwk-NN</w:t>
+      </w:r>
+      <w:r>
+        <w:rPr>
+          <w:rFonts w:ascii="Arial" w:hAnsi="Arial" w:cs="Arial"/>
+          <w:sz w:val="24"/>
+          <w:szCs w:val="24"/>
+          <w:lang w:val="en-US"/>
+        </w:rPr>
+        <w:t xml:space="preserve"> model </w:t>
+      </w:r>
+      <w:r>
+        <w:rPr>
+          <w:rFonts w:ascii="Arial" w:hAnsi="Arial" w:cs="Arial"/>
+          <w:sz w:val="24"/>
+          <w:szCs w:val="24"/>
+          <w:lang w:val="en-US"/>
+        </w:rPr>
+        <w:t xml:space="preserve">is proposing to weight directly the Euclidean distance by class </w:t>
+      </w:r>
+      <w:r>
+        <w:rPr>
+          <w:rFonts w:ascii="Arial" w:hAnsi="Arial" w:cs="Arial"/>
+          <w:sz w:val="24"/>
+          <w:szCs w:val="24"/>
+          <w:lang w:val="en-US"/>
+        </w:rPr>
+        <w:t>(Barandela et al 2003)</w:t>
+      </w:r>
+      <w:r>
+        <w:rPr>
+          <w:rFonts w:ascii="Arial" w:hAnsi="Arial" w:cs="Arial"/>
+          <w:sz w:val="24"/>
+          <w:szCs w:val="24"/>
+          <w:lang w:val="en-US"/>
+        </w:rPr>
+        <w:t xml:space="preserve">, this method is extended by the </w:t>
+      </w:r>
+      <w:r>
+        <w:rPr>
+          <w:rFonts w:ascii="Arial" w:hAnsi="Arial" w:cs="Arial"/>
+          <w:b/>
+          <w:bCs/>
+          <w:sz w:val="24"/>
+          <w:szCs w:val="24"/>
+          <w:lang w:val="en-US"/>
+        </w:rPr>
+        <w:sym w:font="Symbol" w:char="F067"/>
+      </w:r>
+      <w:r>
+        <w:rPr>
+          <w:rFonts w:ascii="Arial" w:hAnsi="Arial" w:cs="Arial"/>
+          <w:b/>
+          <w:bCs/>
+          <w:sz w:val="24"/>
+          <w:szCs w:val="24"/>
+          <w:lang w:val="en-US"/>
+        </w:rPr>
+        <w:t>k-nn</w:t>
+      </w:r>
+      <w:r>
+        <w:rPr>
+          <w:rFonts w:ascii="Arial" w:hAnsi="Arial" w:cs="Arial"/>
+          <w:sz w:val="24"/>
+          <w:szCs w:val="24"/>
+          <w:lang w:val="en-US"/>
+        </w:rPr>
+        <w:t xml:space="preserve"> model</w:t>
+      </w:r>
+      <w:r>
+        <w:rPr>
+          <w:rFonts w:ascii="Arial" w:hAnsi="Arial" w:cs="Arial"/>
+          <w:sz w:val="24"/>
+          <w:szCs w:val="24"/>
+          <w:lang w:val="en-US"/>
+        </w:rPr>
+        <w:t>.</w:t>
+      </w:r>
+    </w:p>
+    <w:p>
+      <w:pPr>
+        <w:spacing w:after="0" w:line="240" w:lineRule="auto"/>
+        <w:jc w:val="both"/>
+        <w:rPr>
+          <w:rFonts w:ascii="Arial" w:hAnsi="Arial" w:cs="Arial"/>
+          <w:sz w:val="24"/>
+          <w:szCs w:val="24"/>
+          <w:lang w:val="en-US"/>
+        </w:rPr>
+      </w:pPr>
+    </w:p>
+    <w:p>
+      <w:pPr>
+        <w:spacing w:after="0" w:line="240" w:lineRule="auto"/>
+        <w:jc w:val="both"/>
+        <w:rPr>
+          <w:rFonts w:ascii="Arial" w:hAnsi="Arial" w:cs="Arial"/>
+          <w:b/>
+          <w:bCs/>
+          <w:sz w:val="24"/>
+          <w:szCs w:val="24"/>
+          <w:lang w:val="en-US"/>
+        </w:rPr>
+      </w:pPr>
+      <w:r>
+        <w:rPr>
+          <w:rFonts w:ascii="Arial" w:hAnsi="Arial" w:cs="Arial"/>
+          <w:sz w:val="24"/>
+          <w:szCs w:val="24"/>
+          <w:lang w:val="en-US"/>
+        </w:rPr>
+        <w:t xml:space="preserve">The second strategy is linked to metric learning method and optimization, another way where this current paperwork is projected too via the R. Viola Thesis. It consists to learn under constraints </w:t>
+      </w:r>
+      <w:r>
+        <w:rPr>
+          <w:rFonts w:ascii="Arial" w:hAnsi="Arial" w:cs="Arial"/>
+          <w:sz w:val="24"/>
+          <w:szCs w:val="24"/>
+          <w:lang w:val="en-US"/>
+        </w:rPr>
+        <w:t xml:space="preserve">parameters linked to </w:t>
+      </w:r>
+      <w:r>
+        <w:rPr>
+          <w:rFonts w:ascii="Arial" w:hAnsi="Arial" w:cs="Arial"/>
+          <w:sz w:val="24"/>
+          <w:szCs w:val="24"/>
+          <w:lang w:val="en-US"/>
+        </w:rPr>
+        <w:t>a distance, for exemple the Mahalanobis one in the LMNN (Weinberger 2009) and in the ITML (Davis et Al. 2007)</w:t>
+      </w:r>
+      <w:r>
+        <w:rPr>
+          <w:rFonts w:ascii="Arial" w:hAnsi="Arial" w:cs="Arial"/>
+          <w:sz w:val="24"/>
+          <w:szCs w:val="24"/>
+          <w:lang w:val="en-US"/>
+        </w:rPr>
+        <w:t xml:space="preserve">, only focused on positive examples. This is how will be fixed the </w:t>
+      </w:r>
+      <w:r>
+        <w:rPr>
+          <w:rFonts w:ascii="Arial" w:hAnsi="Arial" w:cs="Arial"/>
+          <w:b/>
+          <w:bCs/>
+          <w:sz w:val="24"/>
+          <w:szCs w:val="24"/>
+          <w:lang w:val="en-US"/>
+        </w:rPr>
+        <w:sym w:font="Symbol" w:char="F067"/>
+      </w:r>
+      <w:r>
+        <w:rPr>
+          <w:rFonts w:ascii="Arial" w:hAnsi="Arial" w:cs="Arial"/>
+          <w:b/>
+          <w:bCs/>
+          <w:sz w:val="24"/>
+          <w:szCs w:val="24"/>
+          <w:lang w:val="en-US"/>
+        </w:rPr>
+        <w:t xml:space="preserve"> parameter of the presented model.</w:t>
+      </w:r>
+    </w:p>
+    <w:p>
+      <w:pPr>
+        <w:spacing w:after="0" w:line="240" w:lineRule="auto"/>
+        <w:jc w:val="both"/>
+        <w:rPr>
+          <w:rFonts w:ascii="Arial" w:hAnsi="Arial" w:cs="Arial"/>
+          <w:b/>
+          <w:bCs/>
+          <w:sz w:val="24"/>
+          <w:szCs w:val="24"/>
+          <w:lang w:val="en-US"/>
+        </w:rPr>
+      </w:pPr>
+    </w:p>
+    <w:p>
+      <w:pPr>
+        <w:spacing w:after="0" w:line="240" w:lineRule="auto"/>
+        <w:jc w:val="both"/>
+        <w:rPr>
+          <w:rFonts w:ascii="Arial" w:hAnsi="Arial" w:cs="Arial"/>
+          <w:sz w:val="24"/>
+          <w:szCs w:val="24"/>
+          <w:lang w:val="en-US"/>
+        </w:rPr>
+      </w:pPr>
+      <w:r>
+        <w:rPr>
+          <w:rFonts w:ascii="Arial" w:hAnsi="Arial" w:cs="Arial"/>
+          <w:b/>
+          <w:bCs/>
+          <w:sz w:val="24"/>
+          <w:szCs w:val="24"/>
+          <w:lang w:val="en-US"/>
+        </w:rPr>
+        <w:t xml:space="preserve">Finally </w:t>
       </w:r>
     </w:p>
     <w:p>
@@ -1769,6 +1790,7 @@
     <w:lsdException w:name="HTML Sample" w:semiHidden="1" w:unhideWhenUsed="1"/>
     <w:lsdException w:name="HTML Typewriter" w:semiHidden="1" w:unhideWhenUsed="1"/>
     <w:lsdException w:name="HTML Variable" w:semiHidden="1" w:unhideWhenUsed="1"/>
+    <w:lsdException w:name="Normal Table" w:semiHidden="1" w:unhideWhenUsed="1"/>
     <w:lsdException w:name="annotation subject" w:semiHidden="1" w:unhideWhenUsed="1"/>
     <w:lsdException w:name="No List" w:semiHidden="1" w:unhideWhenUsed="1"/>
     <w:lsdException w:name="Outline List 1" w:semiHidden="1" w:unhideWhenUsed="1"/>
@@ -1815,8 +1837,10 @@
     <w:lsdException w:name="Table Subtle 2" w:semiHidden="1" w:unhideWhenUsed="1"/>
     <w:lsdException w:name="Table Web 1" w:semiHidden="1" w:unhideWhenUsed="1"/>
     <w:lsdException w:name="Table Web 2" w:semiHidden="1" w:unhideWhenUsed="1"/>
+    <w:lsdException w:name="Table Web 3" w:semiHidden="1" w:unhideWhenUsed="1"/>
     <w:lsdException w:name="Balloon Text" w:semiHidden="1" w:unhideWhenUsed="1"/>
     <w:lsdException w:name="Table Grid" w:uiPriority="39"/>
+    <w:lsdException w:name="Table Theme" w:semiHidden="1" w:unhideWhenUsed="1"/>
     <w:lsdException w:name="Placeholder Text" w:semiHidden="1"/>
     <w:lsdException w:name="No Spacing" w:uiPriority="1" w:qFormat="1"/>
     <w:lsdException w:name="Light Shading" w:uiPriority="60"/>

--- a/Reading note.docx
+++ b/Reading note.docx
@@ -464,8 +464,6 @@
       <w:r>
         <w:rPr>
           <w:rFonts w:ascii="Arial" w:hAnsi="Arial" w:cs="Arial"/>
-          <w:sz w:val="20"/>
-          <w:szCs w:val="20"/>
           <w:lang w:val="en-US"/>
         </w:rPr>
         <w:t>Viola, Rémi and Emonet, Rémi and Habrard, Amaury and Metzler, Guillaume and Riou, Sébastien and Sebban, Marc, 'An Adjusted Nearest Neighbor Algorithm Maximizing the F-Measure from Imbalanced Data',</w:t>
@@ -473,8 +471,6 @@
       <w:r>
         <w:rPr>
           <w:rFonts w:ascii="Arial" w:hAnsi="Arial" w:cs="Arial"/>
-          <w:sz w:val="20"/>
-          <w:szCs w:val="20"/>
           <w:lang w:val="en-US"/>
         </w:rPr>
         <w:t xml:space="preserve"> </w:t>
@@ -482,11 +478,18 @@
       <w:r>
         <w:rPr>
           <w:rFonts w:ascii="Arial" w:hAnsi="Arial" w:cs="Arial"/>
-          <w:sz w:val="20"/>
-          <w:szCs w:val="20"/>
-          <w:lang w:val="en-US"/>
-        </w:rPr>
-        <w:t xml:space="preserve">International Conference on Tools with Artificial Intelligence (ICTAI), 2019 </w:t>
+          <w:i/>
+          <w:iCs/>
+          <w:lang w:val="en-US"/>
+        </w:rPr>
+        <w:t>International Conference on Tools with Artificial Intelligence (ICTAI)</w:t>
+      </w:r>
+      <w:r>
+        <w:rPr>
+          <w:rFonts w:ascii="Arial" w:hAnsi="Arial" w:cs="Arial"/>
+          <w:lang w:val="en-US"/>
+        </w:rPr>
+        <w:t xml:space="preserve">, 2019 </w:t>
       </w:r>
       <w:hyperlink r:id="rId11" w:history="1">
         <w:r>
@@ -565,16 +568,27 @@
           <w:szCs w:val="24"/>
           <w:lang w:val="en-US"/>
         </w:rPr>
-        <w:t>The current scientific paper</w:t>
-      </w:r>
-      <w:r>
-        <w:rPr>
-          <w:rFonts w:ascii="Arial" w:hAnsi="Arial" w:cs="Arial"/>
-          <w:sz w:val="24"/>
-          <w:szCs w:val="24"/>
-          <w:lang w:val="en-US"/>
-        </w:rPr>
-        <w:t xml:space="preserve"> is</w:t>
+        <w:t xml:space="preserve">The current scientific paper is extending </w:t>
+      </w:r>
+      <w:r>
+        <w:rPr>
+          <w:rFonts w:ascii="Arial" w:hAnsi="Arial" w:cs="Arial"/>
+          <w:i/>
+          <w:iCs/>
+          <w:sz w:val="24"/>
+          <w:szCs w:val="24"/>
+          <w:lang w:val="en-US"/>
+        </w:rPr>
+        <w:t>Nearest-Neighbors</w:t>
+      </w:r>
+      <w:r>
+        <w:rPr>
+          <w:rFonts w:ascii="Arial" w:hAnsi="Arial" w:cs="Arial"/>
+          <w:sz w:val="24"/>
+          <w:szCs w:val="24"/>
+          <w:lang w:val="en-US"/>
+        </w:rPr>
+        <w:t xml:space="preserve"> (k-NN model) for detecting anomalies in imbalanced data. This machine learning method gets the k closest point of a query depending on chosen distance (typically the Euclidean one) and assigns a class based on a majority vote-based decision. This simple method has a very high capacity for learning non-linear relations but needs to be adapted in the context of weakly represented data. Borrowing tools from sampling, metric learning, and weighted distance-based strategies, the proposed</w:t>
       </w:r>
       <w:r>
         <w:rPr>
@@ -584,231 +598,6 @@
           <w:lang w:val="en-US"/>
         </w:rPr>
         <w:t xml:space="preserve"> </w:t>
-      </w:r>
-      <w:r>
-        <w:rPr>
-          <w:rFonts w:ascii="Arial" w:hAnsi="Arial" w:cs="Arial"/>
-          <w:sz w:val="24"/>
-          <w:szCs w:val="24"/>
-          <w:lang w:val="en-US"/>
-        </w:rPr>
-        <w:t>extending Nearest-Neighbors</w:t>
-      </w:r>
-      <w:r>
-        <w:rPr>
-          <w:rFonts w:ascii="Arial" w:hAnsi="Arial" w:cs="Arial"/>
-          <w:sz w:val="24"/>
-          <w:szCs w:val="24"/>
-          <w:lang w:val="en-US"/>
-        </w:rPr>
-        <w:t xml:space="preserve"> (k-NN model)</w:t>
-      </w:r>
-      <w:r>
-        <w:rPr>
-          <w:rFonts w:ascii="Arial" w:hAnsi="Arial" w:cs="Arial"/>
-          <w:sz w:val="24"/>
-          <w:szCs w:val="24"/>
-          <w:lang w:val="en-US"/>
-        </w:rPr>
-        <w:t xml:space="preserve"> for detecting anomalies in imbalanced data. </w:t>
-      </w:r>
-      <w:r>
-        <w:rPr>
-          <w:rFonts w:ascii="Arial" w:hAnsi="Arial" w:cs="Arial"/>
-          <w:sz w:val="24"/>
-          <w:szCs w:val="24"/>
-          <w:lang w:val="en-US"/>
-        </w:rPr>
-        <w:t xml:space="preserve">This machine learning method get the k closest point </w:t>
-      </w:r>
-      <w:r>
-        <w:rPr>
-          <w:rFonts w:ascii="Arial" w:hAnsi="Arial" w:cs="Arial"/>
-          <w:sz w:val="24"/>
-          <w:szCs w:val="24"/>
-          <w:lang w:val="en-US"/>
-        </w:rPr>
-        <w:t xml:space="preserve">of a query </w:t>
-      </w:r>
-      <w:r>
-        <w:rPr>
-          <w:rFonts w:ascii="Arial" w:hAnsi="Arial" w:cs="Arial"/>
-          <w:sz w:val="24"/>
-          <w:szCs w:val="24"/>
-          <w:lang w:val="en-US"/>
-        </w:rPr>
-        <w:t xml:space="preserve">depending to </w:t>
-      </w:r>
-      <w:r>
-        <w:rPr>
-          <w:rFonts w:ascii="Arial" w:hAnsi="Arial" w:cs="Arial"/>
-          <w:sz w:val="24"/>
-          <w:szCs w:val="24"/>
-          <w:lang w:val="en-US"/>
-        </w:rPr>
-        <w:t>chosen</w:t>
-      </w:r>
-      <w:r>
-        <w:rPr>
-          <w:rFonts w:ascii="Arial" w:hAnsi="Arial" w:cs="Arial"/>
-          <w:sz w:val="24"/>
-          <w:szCs w:val="24"/>
-          <w:lang w:val="en-US"/>
-        </w:rPr>
-        <w:t xml:space="preserve"> distance</w:t>
-      </w:r>
-      <w:r>
-        <w:rPr>
-          <w:rFonts w:ascii="Arial" w:hAnsi="Arial" w:cs="Arial"/>
-          <w:sz w:val="24"/>
-          <w:szCs w:val="24"/>
-          <w:lang w:val="en-US"/>
-        </w:rPr>
-        <w:t xml:space="preserve"> (typically the Euclidean one)</w:t>
-      </w:r>
-      <w:r>
-        <w:rPr>
-          <w:rFonts w:ascii="Arial" w:hAnsi="Arial" w:cs="Arial"/>
-          <w:sz w:val="24"/>
-          <w:szCs w:val="24"/>
-          <w:lang w:val="en-US"/>
-        </w:rPr>
-        <w:t xml:space="preserve">, </w:t>
-      </w:r>
-      <w:r>
-        <w:rPr>
-          <w:rFonts w:ascii="Arial" w:hAnsi="Arial" w:cs="Arial"/>
-          <w:sz w:val="24"/>
-          <w:szCs w:val="24"/>
-          <w:lang w:val="en-US"/>
-        </w:rPr>
-        <w:t xml:space="preserve">and assign a class based on a majority vote-based decision. </w:t>
-      </w:r>
-      <w:r>
-        <w:rPr>
-          <w:rFonts w:ascii="Arial" w:hAnsi="Arial" w:cs="Arial"/>
-          <w:sz w:val="24"/>
-          <w:szCs w:val="24"/>
-          <w:lang w:val="en-US"/>
-        </w:rPr>
-        <w:t xml:space="preserve">This simple method </w:t>
-      </w:r>
-      <w:r>
-        <w:rPr>
-          <w:rFonts w:ascii="Arial" w:hAnsi="Arial" w:cs="Arial"/>
-          <w:sz w:val="24"/>
-          <w:szCs w:val="24"/>
-          <w:lang w:val="en-US"/>
-        </w:rPr>
-        <w:t>has very high capacity</w:t>
-      </w:r>
-      <w:r>
-        <w:rPr>
-          <w:rFonts w:ascii="Arial" w:hAnsi="Arial" w:cs="Arial"/>
-          <w:sz w:val="24"/>
-          <w:szCs w:val="24"/>
-          <w:lang w:val="en-US"/>
-        </w:rPr>
-        <w:t xml:space="preserve"> </w:t>
-      </w:r>
-      <w:r>
-        <w:rPr>
-          <w:rFonts w:ascii="Arial" w:hAnsi="Arial" w:cs="Arial"/>
-          <w:sz w:val="24"/>
-          <w:szCs w:val="24"/>
-          <w:lang w:val="en-US"/>
-        </w:rPr>
-        <w:t>on</w:t>
-      </w:r>
-      <w:r>
-        <w:rPr>
-          <w:rFonts w:ascii="Arial" w:hAnsi="Arial" w:cs="Arial"/>
-          <w:sz w:val="24"/>
-          <w:szCs w:val="24"/>
-          <w:lang w:val="en-US"/>
-        </w:rPr>
-        <w:t xml:space="preserve"> learning non-linear </w:t>
-      </w:r>
-      <w:r>
-        <w:rPr>
-          <w:rFonts w:ascii="Arial" w:hAnsi="Arial" w:cs="Arial"/>
-          <w:sz w:val="24"/>
-          <w:szCs w:val="24"/>
-          <w:lang w:val="en-US"/>
-        </w:rPr>
-        <w:t>relations but</w:t>
-      </w:r>
-      <w:r>
-        <w:rPr>
-          <w:rFonts w:ascii="Arial" w:hAnsi="Arial" w:cs="Arial"/>
-          <w:sz w:val="24"/>
-          <w:szCs w:val="24"/>
-          <w:lang w:val="en-US"/>
-        </w:rPr>
-        <w:t xml:space="preserve"> </w:t>
-      </w:r>
-      <w:r>
-        <w:rPr>
-          <w:rFonts w:ascii="Arial" w:hAnsi="Arial" w:cs="Arial"/>
-          <w:sz w:val="24"/>
-          <w:szCs w:val="24"/>
-          <w:lang w:val="en-US"/>
-        </w:rPr>
-        <w:t xml:space="preserve">need to be adapted </w:t>
-      </w:r>
-      <w:r>
-        <w:rPr>
-          <w:rFonts w:ascii="Arial" w:hAnsi="Arial" w:cs="Arial"/>
-          <w:sz w:val="24"/>
-          <w:szCs w:val="24"/>
-          <w:lang w:val="en-US"/>
-        </w:rPr>
-        <w:t xml:space="preserve">in context of </w:t>
-      </w:r>
-      <w:r>
-        <w:rPr>
-          <w:rFonts w:ascii="Arial" w:hAnsi="Arial" w:cs="Arial"/>
-          <w:sz w:val="24"/>
-          <w:szCs w:val="24"/>
-          <w:lang w:val="en-US"/>
-        </w:rPr>
-        <w:t>weakly represented data</w:t>
-      </w:r>
-      <w:r>
-        <w:rPr>
-          <w:rFonts w:ascii="Arial" w:hAnsi="Arial" w:cs="Arial"/>
-          <w:sz w:val="24"/>
-          <w:szCs w:val="24"/>
-          <w:lang w:val="en-US"/>
-        </w:rPr>
-        <w:t xml:space="preserve">. </w:t>
-      </w:r>
-      <w:r>
-        <w:rPr>
-          <w:rFonts w:ascii="Arial" w:hAnsi="Arial" w:cs="Arial"/>
-          <w:sz w:val="24"/>
-          <w:szCs w:val="24"/>
-          <w:lang w:val="en-US"/>
-        </w:rPr>
-        <w:t>B</w:t>
-      </w:r>
-      <w:r>
-        <w:rPr>
-          <w:rFonts w:ascii="Arial" w:hAnsi="Arial" w:cs="Arial"/>
-          <w:sz w:val="24"/>
-          <w:szCs w:val="24"/>
-          <w:lang w:val="en-US"/>
-        </w:rPr>
-        <w:t>orrowing tools from</w:t>
-      </w:r>
-      <w:r>
-        <w:rPr>
-          <w:rFonts w:ascii="Arial" w:hAnsi="Arial" w:cs="Arial"/>
-          <w:sz w:val="24"/>
-          <w:szCs w:val="24"/>
-          <w:lang w:val="en-US"/>
-        </w:rPr>
-        <w:t xml:space="preserve"> sampling, metric learning, and weighted distance-based strategies, the proposed </w:t>
       </w:r>
       <w:r>
         <w:rPr>
@@ -830,16 +619,42 @@
           <w:szCs w:val="24"/>
           <w:lang w:val="en-US"/>
         </w:rPr>
-        <w:t>k-nn</w:t>
-      </w:r>
-      <w:r>
-        <w:rPr>
-          <w:rFonts w:ascii="Arial" w:hAnsi="Arial" w:cs="Arial"/>
-          <w:sz w:val="24"/>
-          <w:szCs w:val="24"/>
-          <w:lang w:val="en-US"/>
-        </w:rPr>
-        <w:t xml:space="preserve"> model evaluate the best </w:t>
+        <w:t>k-</w:t>
+      </w:r>
+      <w:r>
+        <w:rPr>
+          <w:rFonts w:ascii="Arial" w:hAnsi="Arial" w:cs="Arial"/>
+          <w:b/>
+          <w:bCs/>
+          <w:sz w:val="24"/>
+          <w:szCs w:val="24"/>
+          <w:lang w:val="en-US"/>
+        </w:rPr>
+        <w:t>nn</w:t>
+      </w:r>
+      <w:r>
+        <w:rPr>
+          <w:lang w:val="en-US"/>
+        </w:rPr>
+        <w:t xml:space="preserve"> </w:t>
+      </w:r>
+      <w:r>
+        <w:rPr>
+          <w:rFonts w:ascii="Arial" w:hAnsi="Arial" w:cs="Arial"/>
+          <w:sz w:val="24"/>
+          <w:szCs w:val="24"/>
+          <w:lang w:val="en-US"/>
+        </w:rPr>
+        <w:t>model evaluates the best g weight, which will rescale the decision area around the positive examples. They first compare this approach on a large panel of imbalanced datasets and compare it with state-of-art models, they also demonstrate the effective complementarity of the strategy with sampling methods. The results of these experiments highlight the performance of the</w:t>
+      </w:r>
+      <w:r>
+        <w:rPr>
+          <w:rFonts w:ascii="Arial" w:hAnsi="Arial" w:cs="Arial"/>
+          <w:sz w:val="24"/>
+          <w:szCs w:val="24"/>
+          <w:lang w:val="en-US"/>
+        </w:rPr>
+        <w:t xml:space="preserve"> </w:t>
       </w:r>
       <w:r>
         <w:rPr>
@@ -857,79 +672,36 @@
           <w:szCs w:val="24"/>
           <w:lang w:val="en-US"/>
         </w:rPr>
-        <w:t xml:space="preserve"> weight, that will rescale the </w:t>
-      </w:r>
-      <w:r>
-        <w:rPr>
-          <w:rFonts w:ascii="Arial" w:hAnsi="Arial" w:cs="Arial"/>
-          <w:sz w:val="24"/>
-          <w:szCs w:val="24"/>
-          <w:lang w:val="en-US"/>
-        </w:rPr>
-        <w:t>decision area</w:t>
-      </w:r>
-      <w:r>
-        <w:rPr>
-          <w:rFonts w:ascii="Arial" w:hAnsi="Arial" w:cs="Arial"/>
-          <w:sz w:val="24"/>
-          <w:szCs w:val="24"/>
-          <w:lang w:val="en-US"/>
-        </w:rPr>
-        <w:t xml:space="preserve"> around the positive examples. They </w:t>
-      </w:r>
-      <w:r>
-        <w:rPr>
-          <w:rFonts w:ascii="Arial" w:hAnsi="Arial" w:cs="Arial"/>
-          <w:sz w:val="24"/>
-          <w:szCs w:val="24"/>
-          <w:lang w:val="en-US"/>
-        </w:rPr>
-        <w:t>first compare this approach on a large panel of imbalanced dataset and compare it with state-of-art models, they also demonstrate</w:t>
-      </w:r>
-      <w:r>
-        <w:rPr>
-          <w:rFonts w:ascii="Arial" w:hAnsi="Arial" w:cs="Arial"/>
-          <w:sz w:val="24"/>
-          <w:szCs w:val="24"/>
-          <w:lang w:val="en-US"/>
-        </w:rPr>
-        <w:t xml:space="preserve"> the effective complementarity of the strategy with sampling methods</w:t>
-      </w:r>
-      <w:r>
-        <w:rPr>
-          <w:rFonts w:ascii="Arial" w:hAnsi="Arial" w:cs="Arial"/>
-          <w:sz w:val="24"/>
-          <w:szCs w:val="24"/>
-          <w:lang w:val="en-US"/>
-        </w:rPr>
-        <w:t xml:space="preserve">. The results of these experiments highlight the performance of the </w:t>
-      </w:r>
-      <w:r>
-        <w:rPr>
-          <w:rFonts w:ascii="Arial" w:hAnsi="Arial" w:cs="Arial"/>
-          <w:sz w:val="24"/>
-          <w:szCs w:val="24"/>
-          <w:lang w:val="en-US"/>
-        </w:rPr>
-        <w:sym w:font="Symbol" w:char="F067"/>
-      </w:r>
-      <w:r>
-        <w:rPr>
-          <w:rFonts w:ascii="Arial" w:hAnsi="Arial" w:cs="Arial"/>
-          <w:sz w:val="24"/>
-          <w:szCs w:val="24"/>
-          <w:lang w:val="en-US"/>
-        </w:rPr>
-        <w:t xml:space="preserve">k-nn in term the F-Measure and describe </w:t>
-      </w:r>
-      <w:r>
-        <w:rPr>
-          <w:rFonts w:ascii="Arial" w:hAnsi="Arial" w:cs="Arial"/>
-          <w:sz w:val="24"/>
-          <w:szCs w:val="24"/>
-          <w:lang w:val="en-US"/>
-        </w:rPr>
-        <w:t xml:space="preserve">the impact of the imbalanced ratio on it. </w:t>
+        <w:t xml:space="preserve">k-nn </w:t>
+      </w:r>
+      <w:r>
+        <w:rPr>
+          <w:rFonts w:ascii="Arial" w:hAnsi="Arial" w:cs="Arial"/>
+          <w:sz w:val="24"/>
+          <w:szCs w:val="24"/>
+          <w:lang w:val="en-US"/>
+        </w:rPr>
+        <w:t xml:space="preserve">in terms of the </w:t>
+      </w:r>
+      <w:r>
+        <w:rPr>
+          <w:rFonts w:ascii="Arial" w:hAnsi="Arial" w:cs="Arial"/>
+          <w:i/>
+          <w:iCs/>
+          <w:sz w:val="24"/>
+          <w:szCs w:val="24"/>
+          <w:lang w:val="en-US"/>
+        </w:rPr>
+        <w:t>F-Measure</w:t>
+      </w:r>
+      <w:r>
+        <w:rPr>
+          <w:rFonts w:ascii="Arial" w:hAnsi="Arial" w:cs="Arial"/>
+          <w:sz w:val="24"/>
+          <w:szCs w:val="24"/>
+          <w:lang w:val="en-US"/>
+        </w:rPr>
+        <w:t xml:space="preserve"> and describe the impact of the imbalanced ratio on it.</w:t>
       </w:r>
     </w:p>
     <w:p>
@@ -1055,60 +827,6 @@
           <w:szCs w:val="24"/>
           <w:lang w:val="en-US"/>
         </w:rPr>
-        <w:t>are</w:t>
-      </w:r>
-      <w:r>
-        <w:rPr>
-          <w:rFonts w:ascii="Arial" w:hAnsi="Arial" w:cs="Arial"/>
-          <w:sz w:val="24"/>
-          <w:szCs w:val="24"/>
-          <w:lang w:val="en-US"/>
-        </w:rPr>
-        <w:t xml:space="preserve"> </w:t>
-      </w:r>
-      <w:r>
-        <w:rPr>
-          <w:rFonts w:ascii="Arial" w:hAnsi="Arial" w:cs="Arial"/>
-          <w:sz w:val="24"/>
-          <w:szCs w:val="24"/>
-          <w:lang w:val="en-US"/>
-        </w:rPr>
-        <w:t xml:space="preserve">distance-based methods. </w:t>
-      </w:r>
-      <w:r>
-        <w:rPr>
-          <w:rFonts w:ascii="Arial" w:hAnsi="Arial" w:cs="Arial"/>
-          <w:sz w:val="24"/>
-          <w:szCs w:val="24"/>
-          <w:lang w:val="en-US"/>
-        </w:rPr>
-        <w:t>The most</w:t>
-      </w:r>
-      <w:r>
-        <w:rPr>
-          <w:rFonts w:ascii="Arial" w:hAnsi="Arial" w:cs="Arial"/>
-          <w:sz w:val="24"/>
-          <w:szCs w:val="24"/>
-          <w:lang w:val="en-US"/>
-        </w:rPr>
-        <w:t xml:space="preserve"> basic</w:t>
-      </w:r>
-      <w:r>
-        <w:rPr>
-          <w:rFonts w:ascii="Arial" w:hAnsi="Arial" w:cs="Arial"/>
-          <w:sz w:val="24"/>
-          <w:szCs w:val="24"/>
-          <w:lang w:val="en-US"/>
-        </w:rPr>
-        <w:t xml:space="preserve"> one </w:t>
-      </w:r>
-      <w:r>
-        <w:rPr>
-          <w:rFonts w:ascii="Arial" w:hAnsi="Arial" w:cs="Arial"/>
-          <w:sz w:val="24"/>
-          <w:szCs w:val="24"/>
-          <w:lang w:val="en-US"/>
-        </w:rPr>
         <w:t>is</w:t>
       </w:r>
       <w:r>
@@ -1129,6 +847,71 @@
           <w:szCs w:val="24"/>
           <w:lang w:val="en-US"/>
         </w:rPr>
+        <w:t>distance-based methods</w:t>
+      </w:r>
+      <w:r>
+        <w:rPr>
+          <w:rFonts w:ascii="Arial" w:hAnsi="Arial" w:cs="Arial"/>
+          <w:sz w:val="24"/>
+          <w:szCs w:val="24"/>
+          <w:lang w:val="en-US"/>
+        </w:rPr>
+        <w:t xml:space="preserve">. </w:t>
+      </w:r>
+      <w:r>
+        <w:rPr>
+          <w:rFonts w:ascii="Arial" w:hAnsi="Arial" w:cs="Arial"/>
+          <w:sz w:val="24"/>
+          <w:szCs w:val="24"/>
+          <w:lang w:val="en-US"/>
+        </w:rPr>
+        <w:t>The most</w:t>
+      </w:r>
+      <w:r>
+        <w:rPr>
+          <w:rFonts w:ascii="Arial" w:hAnsi="Arial" w:cs="Arial"/>
+          <w:sz w:val="24"/>
+          <w:szCs w:val="24"/>
+          <w:lang w:val="en-US"/>
+        </w:rPr>
+        <w:t xml:space="preserve"> basic</w:t>
+      </w:r>
+      <w:r>
+        <w:rPr>
+          <w:rFonts w:ascii="Arial" w:hAnsi="Arial" w:cs="Arial"/>
+          <w:sz w:val="24"/>
+          <w:szCs w:val="24"/>
+          <w:lang w:val="en-US"/>
+        </w:rPr>
+        <w:t xml:space="preserve"> one </w:t>
+      </w:r>
+      <w:r>
+        <w:rPr>
+          <w:rFonts w:ascii="Arial" w:hAnsi="Arial" w:cs="Arial"/>
+          <w:sz w:val="24"/>
+          <w:szCs w:val="24"/>
+          <w:lang w:val="en-US"/>
+        </w:rPr>
+        <w:t>is</w:t>
+      </w:r>
+      <w:r>
+        <w:rPr>
+          <w:rFonts w:ascii="Arial" w:hAnsi="Arial" w:cs="Arial"/>
+          <w:sz w:val="24"/>
+          <w:szCs w:val="24"/>
+          <w:lang w:val="en-US"/>
+        </w:rPr>
+        <w:t xml:space="preserve"> </w:t>
+      </w:r>
+      <w:r>
+        <w:rPr>
+          <w:rFonts w:ascii="Arial" w:hAnsi="Arial" w:cs="Arial"/>
+          <w:i/>
+          <w:iCs/>
+          <w:sz w:val="24"/>
+          <w:szCs w:val="24"/>
+          <w:lang w:val="en-US"/>
+        </w:rPr>
         <w:t>wk-NN</w:t>
       </w:r>
       <w:r>
@@ -1158,7 +941,7 @@
           <w:szCs w:val="24"/>
           <w:lang w:val="en-US"/>
         </w:rPr>
-        <w:t xml:space="preserve"> consist to associate to each neighbor</w:t>
+        <w:t xml:space="preserve"> consist</w:t>
       </w:r>
       <w:r>
         <w:rPr>
@@ -1176,16 +959,34 @@
           <w:szCs w:val="24"/>
           <w:lang w:val="en-US"/>
         </w:rPr>
-        <w:t xml:space="preserve"> a weight</w:t>
-      </w:r>
-      <w:r>
-        <w:rPr>
-          <w:rFonts w:ascii="Arial" w:hAnsi="Arial" w:cs="Arial"/>
-          <w:sz w:val="24"/>
-          <w:szCs w:val="24"/>
-          <w:lang w:val="en-US"/>
-        </w:rPr>
-        <w:t xml:space="preserve"> depending to the distance between them and the given query point. </w:t>
+        <w:t xml:space="preserve"> to associate each neighbor a weight</w:t>
+      </w:r>
+      <w:r>
+        <w:rPr>
+          <w:rFonts w:ascii="Arial" w:hAnsi="Arial" w:cs="Arial"/>
+          <w:sz w:val="24"/>
+          <w:szCs w:val="24"/>
+          <w:lang w:val="en-US"/>
+        </w:rPr>
+        <w:t xml:space="preserve"> depending </w:t>
+      </w:r>
+      <w:r>
+        <w:rPr>
+          <w:rFonts w:ascii="Arial" w:hAnsi="Arial" w:cs="Arial"/>
+          <w:sz w:val="24"/>
+          <w:szCs w:val="24"/>
+          <w:lang w:val="en-US"/>
+        </w:rPr>
+        <w:t>on</w:t>
+      </w:r>
+      <w:r>
+        <w:rPr>
+          <w:rFonts w:ascii="Arial" w:hAnsi="Arial" w:cs="Arial"/>
+          <w:sz w:val="24"/>
+          <w:szCs w:val="24"/>
+          <w:lang w:val="en-US"/>
+        </w:rPr>
+        <w:t xml:space="preserve"> the distance between them and the given query point. </w:t>
       </w:r>
       <w:r>
         <w:rPr>
@@ -1230,7 +1031,128 @@
           <w:szCs w:val="24"/>
           <w:lang w:val="en-US"/>
         </w:rPr>
-        <w:t xml:space="preserve">to estimate the local sparcity around minority examples and taking it in account by adjusting posterior probabilities as in the </w:t>
+        <w:t xml:space="preserve">to estimate the local </w:t>
+      </w:r>
+      <w:r>
+        <w:rPr>
+          <w:rFonts w:ascii="Arial" w:hAnsi="Arial" w:cs="Arial"/>
+          <w:sz w:val="24"/>
+          <w:szCs w:val="24"/>
+          <w:lang w:val="en-US"/>
+        </w:rPr>
+        <w:t>sparsity</w:t>
+      </w:r>
+      <w:r>
+        <w:rPr>
+          <w:rFonts w:ascii="Arial" w:hAnsi="Arial" w:cs="Arial"/>
+          <w:sz w:val="24"/>
+          <w:szCs w:val="24"/>
+          <w:lang w:val="en-US"/>
+        </w:rPr>
+        <w:t xml:space="preserve"> around minority examples and taking it in</w:t>
+      </w:r>
+      <w:r>
+        <w:rPr>
+          <w:rFonts w:ascii="Arial" w:hAnsi="Arial" w:cs="Arial"/>
+          <w:sz w:val="24"/>
+          <w:szCs w:val="24"/>
+          <w:lang w:val="en-US"/>
+        </w:rPr>
+        <w:t>to</w:t>
+      </w:r>
+      <w:r>
+        <w:rPr>
+          <w:rFonts w:ascii="Arial" w:hAnsi="Arial" w:cs="Arial"/>
+          <w:sz w:val="24"/>
+          <w:szCs w:val="24"/>
+          <w:lang w:val="en-US"/>
+        </w:rPr>
+        <w:t xml:space="preserve"> account by adjusting posterior probabilities as in the </w:t>
+      </w:r>
+      <w:r>
+        <w:rPr>
+          <w:rFonts w:ascii="Arial" w:hAnsi="Arial" w:cs="Arial"/>
+          <w:i/>
+          <w:iCs/>
+          <w:sz w:val="24"/>
+          <w:szCs w:val="24"/>
+          <w:lang w:val="en-US"/>
+        </w:rPr>
+        <w:t>kRNN</w:t>
+      </w:r>
+      <w:r>
+        <w:rPr>
+          <w:rFonts w:ascii="Arial" w:hAnsi="Arial" w:cs="Arial"/>
+          <w:sz w:val="24"/>
+          <w:szCs w:val="24"/>
+          <w:lang w:val="en-US"/>
+        </w:rPr>
+        <w:t xml:space="preserve"> model (Zhang, et al. 2017). The </w:t>
+      </w:r>
+      <w:r>
+        <w:rPr>
+          <w:rFonts w:ascii="Arial" w:hAnsi="Arial" w:cs="Arial"/>
+          <w:i/>
+          <w:iCs/>
+          <w:sz w:val="24"/>
+          <w:szCs w:val="24"/>
+          <w:lang w:val="en-US"/>
+        </w:rPr>
+        <w:t>cwk-NN</w:t>
+      </w:r>
+      <w:r>
+        <w:rPr>
+          <w:rFonts w:ascii="Arial" w:hAnsi="Arial" w:cs="Arial"/>
+          <w:sz w:val="24"/>
+          <w:szCs w:val="24"/>
+          <w:lang w:val="en-US"/>
+        </w:rPr>
+        <w:t xml:space="preserve"> model </w:t>
+      </w:r>
+      <w:r>
+        <w:rPr>
+          <w:rFonts w:ascii="Arial" w:hAnsi="Arial" w:cs="Arial"/>
+          <w:sz w:val="24"/>
+          <w:szCs w:val="24"/>
+          <w:lang w:val="en-US"/>
+        </w:rPr>
+        <w:t>is proposing to weight</w:t>
+      </w:r>
+      <w:r>
+        <w:rPr>
+          <w:rFonts w:ascii="Arial" w:hAnsi="Arial" w:cs="Arial"/>
+          <w:sz w:val="24"/>
+          <w:szCs w:val="24"/>
+          <w:lang w:val="en-US"/>
+        </w:rPr>
+        <w:t>ing</w:t>
+      </w:r>
+      <w:r>
+        <w:rPr>
+          <w:rFonts w:ascii="Arial" w:hAnsi="Arial" w:cs="Arial"/>
+          <w:sz w:val="24"/>
+          <w:szCs w:val="24"/>
+          <w:lang w:val="en-US"/>
+        </w:rPr>
+        <w:t xml:space="preserve"> directly the Euclidean distance by class </w:t>
+      </w:r>
+      <w:r>
+        <w:rPr>
+          <w:rFonts w:ascii="Arial" w:hAnsi="Arial" w:cs="Arial"/>
+          <w:sz w:val="24"/>
+          <w:szCs w:val="24"/>
+          <w:lang w:val="en-US"/>
+        </w:rPr>
+        <w:t>(Barandela et al 2003)</w:t>
+      </w:r>
+      <w:r>
+        <w:rPr>
+          <w:rFonts w:ascii="Arial" w:hAnsi="Arial" w:cs="Arial"/>
+          <w:sz w:val="24"/>
+          <w:szCs w:val="24"/>
+          <w:lang w:val="en-US"/>
+        </w:rPr>
+        <w:t xml:space="preserve">, this method is extended by the </w:t>
       </w:r>
       <w:r>
         <w:rPr>
@@ -1241,80 +1163,13 @@
           <w:szCs w:val="24"/>
           <w:lang w:val="en-US"/>
         </w:rPr>
-        <w:t>kRNN</w:t>
-      </w:r>
-      <w:r>
-        <w:rPr>
-          <w:rFonts w:ascii="Arial" w:hAnsi="Arial" w:cs="Arial"/>
-          <w:sz w:val="24"/>
-          <w:szCs w:val="24"/>
-          <w:lang w:val="en-US"/>
-        </w:rPr>
-        <w:t xml:space="preserve"> model (Zhang, et al. 2017). The </w:t>
-      </w:r>
-      <w:r>
-        <w:rPr>
-          <w:rFonts w:ascii="Arial" w:hAnsi="Arial" w:cs="Arial"/>
-          <w:b/>
-          <w:bCs/>
-          <w:sz w:val="24"/>
-          <w:szCs w:val="24"/>
-          <w:lang w:val="en-US"/>
-        </w:rPr>
-        <w:t>cwk-NN</w:t>
-      </w:r>
-      <w:r>
-        <w:rPr>
-          <w:rFonts w:ascii="Arial" w:hAnsi="Arial" w:cs="Arial"/>
-          <w:sz w:val="24"/>
-          <w:szCs w:val="24"/>
-          <w:lang w:val="en-US"/>
-        </w:rPr>
-        <w:t xml:space="preserve"> model </w:t>
-      </w:r>
-      <w:r>
-        <w:rPr>
-          <w:rFonts w:ascii="Arial" w:hAnsi="Arial" w:cs="Arial"/>
-          <w:sz w:val="24"/>
-          <w:szCs w:val="24"/>
-          <w:lang w:val="en-US"/>
-        </w:rPr>
-        <w:t xml:space="preserve">is proposing to weight directly the Euclidean distance by class </w:t>
-      </w:r>
-      <w:r>
-        <w:rPr>
-          <w:rFonts w:ascii="Arial" w:hAnsi="Arial" w:cs="Arial"/>
-          <w:sz w:val="24"/>
-          <w:szCs w:val="24"/>
-          <w:lang w:val="en-US"/>
-        </w:rPr>
-        <w:t>(Barandela et al 2003)</w:t>
-      </w:r>
-      <w:r>
-        <w:rPr>
-          <w:rFonts w:ascii="Arial" w:hAnsi="Arial" w:cs="Arial"/>
-          <w:sz w:val="24"/>
-          <w:szCs w:val="24"/>
-          <w:lang w:val="en-US"/>
-        </w:rPr>
-        <w:t xml:space="preserve">, this method is extended by the </w:t>
-      </w:r>
-      <w:r>
-        <w:rPr>
-          <w:rFonts w:ascii="Arial" w:hAnsi="Arial" w:cs="Arial"/>
-          <w:b/>
-          <w:bCs/>
-          <w:sz w:val="24"/>
-          <w:szCs w:val="24"/>
-          <w:lang w:val="en-US"/>
-        </w:rPr>
         <w:sym w:font="Symbol" w:char="F067"/>
       </w:r>
       <w:r>
         <w:rPr>
           <w:rFonts w:ascii="Arial" w:hAnsi="Arial" w:cs="Arial"/>
-          <w:b/>
-          <w:bCs/>
+          <w:i/>
+          <w:iCs/>
           <w:sz w:val="24"/>
           <w:szCs w:val="24"/>
           <w:lang w:val="en-US"/>
@@ -1358,21 +1213,84 @@
         <w:jc w:val="both"/>
         <w:rPr>
           <w:rFonts w:ascii="Arial" w:hAnsi="Arial" w:cs="Arial"/>
+          <w:sz w:val="24"/>
+          <w:szCs w:val="24"/>
+          <w:lang w:val="en-US"/>
+        </w:rPr>
+      </w:pPr>
+      <w:r>
+        <w:rPr>
+          <w:rFonts w:ascii="Arial" w:hAnsi="Arial" w:cs="Arial"/>
+          <w:sz w:val="24"/>
+          <w:szCs w:val="24"/>
+          <w:lang w:val="en-US"/>
+        </w:rPr>
+        <w:t xml:space="preserve">The second strategy is linked to </w:t>
+      </w:r>
+      <w:r>
+        <w:rPr>
+          <w:rFonts w:ascii="Arial" w:hAnsi="Arial" w:cs="Arial"/>
           <w:b/>
           <w:bCs/>
           <w:sz w:val="24"/>
           <w:szCs w:val="24"/>
           <w:lang w:val="en-US"/>
         </w:rPr>
-      </w:pPr>
-      <w:r>
-        <w:rPr>
-          <w:rFonts w:ascii="Arial" w:hAnsi="Arial" w:cs="Arial"/>
-          <w:sz w:val="24"/>
-          <w:szCs w:val="24"/>
-          <w:lang w:val="en-US"/>
-        </w:rPr>
-        <w:t xml:space="preserve">The second strategy is linked to metric learning method and optimization, another way where this current paperwork is projected too via the R. Viola Thesis. It consists to learn under constraints </w:t>
+        <w:t>metric learning method</w:t>
+      </w:r>
+      <w:r>
+        <w:rPr>
+          <w:rFonts w:ascii="Arial" w:hAnsi="Arial" w:cs="Arial"/>
+          <w:sz w:val="24"/>
+          <w:szCs w:val="24"/>
+          <w:lang w:val="en-US"/>
+        </w:rPr>
+        <w:t>s</w:t>
+      </w:r>
+      <w:r>
+        <w:rPr>
+          <w:rFonts w:ascii="Arial" w:hAnsi="Arial" w:cs="Arial"/>
+          <w:sz w:val="24"/>
+          <w:szCs w:val="24"/>
+          <w:lang w:val="en-US"/>
+        </w:rPr>
+        <w:t xml:space="preserve"> and optimization, another way where this current paperwork is projected </w:t>
+      </w:r>
+      <w:r>
+        <w:rPr>
+          <w:rFonts w:ascii="Arial" w:hAnsi="Arial" w:cs="Arial"/>
+          <w:sz w:val="24"/>
+          <w:szCs w:val="24"/>
+          <w:lang w:val="en-US"/>
+        </w:rPr>
+        <w:t>today</w:t>
+      </w:r>
+      <w:r>
+        <w:rPr>
+          <w:rFonts w:ascii="Arial" w:hAnsi="Arial" w:cs="Arial"/>
+          <w:sz w:val="24"/>
+          <w:szCs w:val="24"/>
+          <w:lang w:val="en-US"/>
+        </w:rPr>
+        <w:t xml:space="preserve"> </w:t>
+      </w:r>
+      <w:r>
+        <w:rPr>
+          <w:rFonts w:ascii="Arial" w:hAnsi="Arial" w:cs="Arial"/>
+          <w:sz w:val="24"/>
+          <w:szCs w:val="24"/>
+          <w:lang w:val="en-US"/>
+        </w:rPr>
+        <w:t>notably by</w:t>
+      </w:r>
+      <w:r>
+        <w:rPr>
+          <w:rFonts w:ascii="Arial" w:hAnsi="Arial" w:cs="Arial"/>
+          <w:sz w:val="24"/>
+          <w:szCs w:val="24"/>
+          <w:lang w:val="en-US"/>
+        </w:rPr>
+        <w:t xml:space="preserve"> the R. Viola Thesis. It consists to learn under constraints </w:t>
       </w:r>
       <w:r>
         <w:rPr>
@@ -1390,7 +1308,65 @@
           <w:szCs w:val="24"/>
           <w:lang w:val="en-US"/>
         </w:rPr>
-        <w:t>a distance, for exemple the Mahalanobis one in the LMNN (Weinberger 2009) and in the ITML (Davis et Al. 2007)</w:t>
+        <w:t>a distance, for ex</w:t>
+      </w:r>
+      <w:r>
+        <w:rPr>
+          <w:rFonts w:ascii="Arial" w:hAnsi="Arial" w:cs="Arial"/>
+          <w:sz w:val="24"/>
+          <w:szCs w:val="24"/>
+          <w:lang w:val="en-US"/>
+        </w:rPr>
+        <w:t>a</w:t>
+      </w:r>
+      <w:r>
+        <w:rPr>
+          <w:rFonts w:ascii="Arial" w:hAnsi="Arial" w:cs="Arial"/>
+          <w:sz w:val="24"/>
+          <w:szCs w:val="24"/>
+          <w:lang w:val="en-US"/>
+        </w:rPr>
+        <w:t xml:space="preserve">mple the Mahalanobis one in the </w:t>
+      </w:r>
+      <w:r>
+        <w:rPr>
+          <w:rFonts w:ascii="Arial" w:hAnsi="Arial" w:cs="Arial"/>
+          <w:i/>
+          <w:iCs/>
+          <w:sz w:val="24"/>
+          <w:szCs w:val="24"/>
+          <w:lang w:val="en-US"/>
+        </w:rPr>
+        <w:t>LMNN</w:t>
+      </w:r>
+      <w:r>
+        <w:rPr>
+          <w:rFonts w:ascii="Arial" w:hAnsi="Arial" w:cs="Arial"/>
+          <w:sz w:val="24"/>
+          <w:szCs w:val="24"/>
+          <w:lang w:val="en-US"/>
+        </w:rPr>
+        <w:t xml:space="preserve"> (Weinberger 2009) and the </w:t>
+      </w:r>
+      <w:r>
+        <w:rPr>
+          <w:rFonts w:ascii="Arial" w:hAnsi="Arial" w:cs="Arial"/>
+          <w:i/>
+          <w:iCs/>
+          <w:sz w:val="24"/>
+          <w:szCs w:val="24"/>
+          <w:lang w:val="en-US"/>
+        </w:rPr>
+        <w:t xml:space="preserve">ITML </w:t>
+      </w:r>
+      <w:r>
+        <w:rPr>
+          <w:rFonts w:ascii="Arial" w:hAnsi="Arial" w:cs="Arial"/>
+          <w:sz w:val="24"/>
+          <w:szCs w:val="24"/>
+          <w:lang w:val="en-US"/>
+        </w:rPr>
+        <w:t>(Davis et Al. 2007)</w:t>
       </w:r>
       <w:r>
         <w:rPr>
@@ -1404,8 +1380,6 @@
       <w:r>
         <w:rPr>
           <w:rFonts w:ascii="Arial" w:hAnsi="Arial" w:cs="Arial"/>
-          <w:b/>
-          <w:bCs/>
           <w:sz w:val="24"/>
           <w:szCs w:val="24"/>
           <w:lang w:val="en-US"/>
@@ -1415,8 +1389,6 @@
       <w:r>
         <w:rPr>
           <w:rFonts w:ascii="Arial" w:hAnsi="Arial" w:cs="Arial"/>
-          <w:b/>
-          <w:bCs/>
           <w:sz w:val="24"/>
           <w:szCs w:val="24"/>
           <w:lang w:val="en-US"/>
@@ -1452,13 +1424,278 @@
       <w:r>
         <w:rPr>
           <w:rFonts w:ascii="Arial" w:hAnsi="Arial" w:cs="Arial"/>
+          <w:sz w:val="24"/>
+          <w:szCs w:val="24"/>
+          <w:lang w:val="en-US"/>
+        </w:rPr>
+        <w:lastRenderedPageBreak/>
+        <w:t>Finally,</w:t>
+      </w:r>
+      <w:r>
+        <w:rPr>
+          <w:rFonts w:ascii="Arial" w:hAnsi="Arial" w:cs="Arial"/>
+          <w:sz w:val="24"/>
+          <w:szCs w:val="24"/>
+          <w:lang w:val="en-US"/>
+        </w:rPr>
+        <w:t xml:space="preserve"> the paper </w:t>
+      </w:r>
+      <w:r>
+        <w:rPr>
+          <w:rFonts w:ascii="Arial" w:hAnsi="Arial" w:cs="Arial"/>
+          <w:sz w:val="24"/>
+          <w:szCs w:val="24"/>
+          <w:lang w:val="en-US"/>
+        </w:rPr>
+        <w:t xml:space="preserve">presents the advantages of </w:t>
+      </w:r>
+      <w:r>
+        <w:rPr>
+          <w:rFonts w:ascii="Arial" w:hAnsi="Arial" w:cs="Arial"/>
           <w:b/>
           <w:bCs/>
           <w:sz w:val="24"/>
           <w:szCs w:val="24"/>
           <w:lang w:val="en-US"/>
         </w:rPr>
-        <w:t xml:space="preserve">Finally </w:t>
+        <w:t>sampling methods</w:t>
+      </w:r>
+      <w:r>
+        <w:rPr>
+          <w:rFonts w:ascii="Arial" w:hAnsi="Arial" w:cs="Arial"/>
+          <w:sz w:val="24"/>
+          <w:szCs w:val="24"/>
+          <w:lang w:val="en-US"/>
+        </w:rPr>
+        <w:t>, more precisely methods that compensate artificially the lack of positive example. B</w:t>
+      </w:r>
+      <w:r>
+        <w:rPr>
+          <w:rFonts w:ascii="Arial" w:hAnsi="Arial" w:cs="Arial"/>
+          <w:sz w:val="24"/>
+          <w:szCs w:val="24"/>
+          <w:lang w:val="en-US"/>
+        </w:rPr>
+        <w:t>ased mostly on</w:t>
+      </w:r>
+      <w:r>
+        <w:rPr>
+          <w:rFonts w:ascii="Arial" w:hAnsi="Arial" w:cs="Arial"/>
+          <w:sz w:val="24"/>
+          <w:szCs w:val="24"/>
+          <w:lang w:val="en-US"/>
+        </w:rPr>
+        <w:t xml:space="preserve"> the </w:t>
+      </w:r>
+      <w:r>
+        <w:rPr>
+          <w:rFonts w:ascii="Arial" w:hAnsi="Arial" w:cs="Arial"/>
+          <w:i/>
+          <w:iCs/>
+          <w:sz w:val="24"/>
+          <w:szCs w:val="24"/>
+          <w:lang w:val="en-US"/>
+        </w:rPr>
+        <w:t>Synthetic Minority Over-sampling Technique</w:t>
+      </w:r>
+      <w:r>
+        <w:rPr>
+          <w:rFonts w:ascii="Arial" w:hAnsi="Arial" w:cs="Arial"/>
+          <w:sz w:val="24"/>
+          <w:szCs w:val="24"/>
+          <w:lang w:val="en-US"/>
+        </w:rPr>
+        <w:t xml:space="preserve"> (Chawla et al. 2002), they create random and synthetic on the line between a given point his neighbors. An iterative process </w:t>
+      </w:r>
+      <w:r>
+        <w:rPr>
+          <w:rFonts w:ascii="Arial" w:hAnsi="Arial" w:cs="Arial"/>
+          <w:sz w:val="24"/>
+          <w:szCs w:val="24"/>
+          <w:lang w:val="en-US"/>
+        </w:rPr>
+        <w:t xml:space="preserve">is </w:t>
+      </w:r>
+      <w:r>
+        <w:rPr>
+          <w:rFonts w:ascii="Arial" w:hAnsi="Arial" w:cs="Arial"/>
+          <w:sz w:val="24"/>
+          <w:szCs w:val="24"/>
+          <w:lang w:val="en-US"/>
+        </w:rPr>
+        <w:t xml:space="preserve">done when chosen balanced rate is obtained. </w:t>
+      </w:r>
+      <w:r>
+        <w:rPr>
+          <w:rFonts w:ascii="Arial" w:hAnsi="Arial" w:cs="Arial"/>
+          <w:i/>
+          <w:iCs/>
+          <w:sz w:val="24"/>
+          <w:szCs w:val="24"/>
+          <w:lang w:val="en-US"/>
+        </w:rPr>
+        <w:t>Border-line Smote</w:t>
+      </w:r>
+      <w:r>
+        <w:rPr>
+          <w:rFonts w:ascii="Arial" w:hAnsi="Arial" w:cs="Arial"/>
+          <w:sz w:val="24"/>
+          <w:szCs w:val="24"/>
+          <w:lang w:val="en-US"/>
+        </w:rPr>
+        <w:t xml:space="preserve"> (Han et al. 2005) extend it by focusing only on point</w:t>
+      </w:r>
+      <w:r>
+        <w:rPr>
+          <w:rFonts w:ascii="Arial" w:hAnsi="Arial" w:cs="Arial"/>
+          <w:sz w:val="24"/>
+          <w:szCs w:val="24"/>
+          <w:lang w:val="en-US"/>
+        </w:rPr>
+        <w:t>s</w:t>
+      </w:r>
+      <w:r>
+        <w:rPr>
+          <w:rFonts w:ascii="Arial" w:hAnsi="Arial" w:cs="Arial"/>
+          <w:sz w:val="24"/>
+          <w:szCs w:val="24"/>
+          <w:lang w:val="en-US"/>
+        </w:rPr>
+        <w:t xml:space="preserve"> that have more negative than positives in neighbors.</w:t>
+      </w:r>
+      <w:r>
+        <w:rPr>
+          <w:rFonts w:ascii="Arial" w:hAnsi="Arial" w:cs="Arial"/>
+          <w:sz w:val="24"/>
+          <w:szCs w:val="24"/>
+          <w:lang w:val="en-US"/>
+        </w:rPr>
+        <w:t xml:space="preserve"> Concerning over-sampling methods article present also the </w:t>
+      </w:r>
+      <w:r>
+        <w:rPr>
+          <w:rFonts w:ascii="Arial" w:hAnsi="Arial" w:cs="Arial"/>
+          <w:i/>
+          <w:iCs/>
+          <w:sz w:val="24"/>
+          <w:szCs w:val="24"/>
+          <w:lang w:val="en-US"/>
+        </w:rPr>
+        <w:t>ADASYN</w:t>
+      </w:r>
+      <w:r>
+        <w:rPr>
+          <w:rFonts w:ascii="Arial" w:hAnsi="Arial" w:cs="Arial"/>
+          <w:sz w:val="24"/>
+          <w:szCs w:val="24"/>
+          <w:lang w:val="en-US"/>
+        </w:rPr>
+        <w:t xml:space="preserve"> model (He et al. 2005). But it also </w:t>
+      </w:r>
+      <w:r>
+        <w:rPr>
+          <w:rFonts w:ascii="Arial" w:hAnsi="Arial" w:cs="Arial"/>
+          <w:sz w:val="24"/>
+          <w:szCs w:val="24"/>
+          <w:lang w:val="en-US"/>
+        </w:rPr>
+        <w:t>compares</w:t>
+      </w:r>
+      <w:r>
+        <w:rPr>
+          <w:rFonts w:ascii="Arial" w:hAnsi="Arial" w:cs="Arial"/>
+          <w:sz w:val="24"/>
+          <w:szCs w:val="24"/>
+          <w:lang w:val="en-US"/>
+        </w:rPr>
+        <w:t xml:space="preserve"> them to strategies that </w:t>
+      </w:r>
+      <w:r>
+        <w:rPr>
+          <w:rFonts w:ascii="Arial" w:hAnsi="Arial" w:cs="Arial"/>
+          <w:sz w:val="24"/>
+          <w:szCs w:val="24"/>
+          <w:lang w:val="en-US"/>
+        </w:rPr>
+        <w:t>combine oversampling with under</w:t>
+      </w:r>
+      <w:r>
+        <w:rPr>
+          <w:rFonts w:ascii="Arial" w:hAnsi="Arial" w:cs="Arial"/>
+          <w:sz w:val="24"/>
+          <w:szCs w:val="24"/>
+          <w:lang w:val="en-US"/>
+        </w:rPr>
+        <w:t>-</w:t>
+      </w:r>
+      <w:r>
+        <w:rPr>
+          <w:rFonts w:ascii="Arial" w:hAnsi="Arial" w:cs="Arial"/>
+          <w:sz w:val="24"/>
+          <w:szCs w:val="24"/>
+          <w:lang w:val="en-US"/>
+        </w:rPr>
+        <w:t xml:space="preserve">sampling, as the </w:t>
+      </w:r>
+      <w:r>
+        <w:rPr>
+          <w:rFonts w:ascii="Arial" w:hAnsi="Arial" w:cs="Arial"/>
+          <w:i/>
+          <w:iCs/>
+          <w:sz w:val="24"/>
+          <w:szCs w:val="24"/>
+          <w:lang w:val="en-US"/>
+        </w:rPr>
+        <w:t>ENN</w:t>
+      </w:r>
+      <w:r>
+        <w:rPr>
+          <w:rFonts w:ascii="Arial" w:hAnsi="Arial" w:cs="Arial"/>
+          <w:sz w:val="24"/>
+          <w:szCs w:val="24"/>
+          <w:lang w:val="en-US"/>
+        </w:rPr>
+        <w:t xml:space="preserve"> (Wilson, 1972), built on the top of the </w:t>
+      </w:r>
+      <w:r>
+        <w:rPr>
+          <w:rFonts w:ascii="Arial" w:hAnsi="Arial" w:cs="Arial"/>
+          <w:i/>
+          <w:iCs/>
+          <w:sz w:val="24"/>
+          <w:szCs w:val="24"/>
+          <w:lang w:val="en-US"/>
+        </w:rPr>
+        <w:t>SMOTE</w:t>
+      </w:r>
+      <w:r>
+        <w:rPr>
+          <w:rFonts w:ascii="Arial" w:hAnsi="Arial" w:cs="Arial"/>
+          <w:sz w:val="24"/>
+          <w:szCs w:val="24"/>
+          <w:lang w:val="en-US"/>
+        </w:rPr>
+        <w:t xml:space="preserve">, and </w:t>
+      </w:r>
+      <w:r>
+        <w:rPr>
+          <w:rFonts w:ascii="Arial" w:hAnsi="Arial" w:cs="Arial"/>
+          <w:i/>
+          <w:iCs/>
+          <w:sz w:val="24"/>
+          <w:szCs w:val="24"/>
+          <w:lang w:val="en-US"/>
+        </w:rPr>
+        <w:t>the Tomek’s link</w:t>
+      </w:r>
+      <w:r>
+        <w:rPr>
+          <w:rFonts w:ascii="Arial" w:hAnsi="Arial" w:cs="Arial"/>
+          <w:sz w:val="24"/>
+          <w:szCs w:val="24"/>
+          <w:lang w:val="en-US"/>
+        </w:rPr>
+        <w:t xml:space="preserve"> (Tomek 1976). </w:t>
       </w:r>
     </w:p>
     <w:p>
@@ -1476,10 +1713,11 @@
     <w:p>
       <w:pPr>
         <w:spacing w:after="0" w:line="240" w:lineRule="auto"/>
-        <w:rPr>
-          <w:rFonts w:ascii="Helvetica Blod" w:hAnsi="Helvetica Blod"/>
-          <w:sz w:val="30"/>
-          <w:szCs w:val="36"/>
+        <w:jc w:val="both"/>
+        <w:rPr>
+          <w:rFonts w:ascii="Arial" w:hAnsi="Arial" w:cs="Arial"/>
+          <w:sz w:val="24"/>
+          <w:szCs w:val="24"/>
           <w:lang w:val="en-US"/>
         </w:rPr>
       </w:pPr>
@@ -1534,6 +1772,1011 @@
     </w:p>
     <w:p>
       <w:pPr>
+        <w:spacing w:after="0" w:line="240" w:lineRule="auto"/>
+        <w:jc w:val="both"/>
+        <w:rPr>
+          <w:rFonts w:ascii="Arial" w:hAnsi="Arial" w:cs="Arial"/>
+          <w:sz w:val="24"/>
+          <w:szCs w:val="24"/>
+          <w:lang w:val="en-US"/>
+        </w:rPr>
+      </w:pPr>
+      <w:r>
+        <w:rPr>
+          <w:rFonts w:ascii="Arial" w:hAnsi="Arial" w:cs="Arial"/>
+          <w:sz w:val="24"/>
+          <w:szCs w:val="24"/>
+          <w:lang w:val="en-US"/>
+        </w:rPr>
+        <w:t xml:space="preserve">In the presented landscape </w:t>
+      </w:r>
+      <w:r>
+        <w:rPr>
+          <w:rFonts w:ascii="Arial" w:hAnsi="Arial" w:cs="Arial"/>
+          <w:sz w:val="24"/>
+          <w:szCs w:val="24"/>
+          <w:lang w:val="en-US"/>
+        </w:rPr>
+        <w:t xml:space="preserve">designed by </w:t>
+      </w:r>
+      <w:r>
+        <w:rPr>
+          <w:rFonts w:ascii="Arial" w:hAnsi="Arial" w:cs="Arial"/>
+          <w:sz w:val="24"/>
+          <w:szCs w:val="24"/>
+          <w:lang w:val="en-US"/>
+        </w:rPr>
+        <w:t>the paper</w:t>
+      </w:r>
+      <w:r>
+        <w:rPr>
+          <w:rFonts w:ascii="Arial" w:hAnsi="Arial" w:cs="Arial"/>
+          <w:sz w:val="24"/>
+          <w:szCs w:val="24"/>
+          <w:lang w:val="en-US"/>
+        </w:rPr>
+        <w:t>,</w:t>
+      </w:r>
+      <w:r>
+        <w:rPr>
+          <w:rFonts w:ascii="Arial" w:hAnsi="Arial" w:cs="Arial"/>
+          <w:sz w:val="24"/>
+          <w:szCs w:val="24"/>
+          <w:lang w:val="en-US"/>
+        </w:rPr>
+        <w:t xml:space="preserve"> the model is </w:t>
+      </w:r>
+      <w:r>
+        <w:rPr>
+          <w:rFonts w:ascii="Arial" w:hAnsi="Arial" w:cs="Arial"/>
+          <w:b/>
+          <w:bCs/>
+          <w:sz w:val="24"/>
+          <w:szCs w:val="24"/>
+          <w:lang w:val="en-US"/>
+        </w:rPr>
+        <w:t>defining the distance</w:t>
+      </w:r>
+      <w:r>
+        <w:rPr>
+          <w:rFonts w:ascii="Arial" w:hAnsi="Arial" w:cs="Arial"/>
+          <w:sz w:val="24"/>
+          <w:szCs w:val="24"/>
+          <w:lang w:val="en-US"/>
+        </w:rPr>
+        <w:t xml:space="preserve"> as following</w:t>
+      </w:r>
+      <w:r>
+        <w:rPr>
+          <w:rFonts w:ascii="Arial" w:hAnsi="Arial" w:cs="Arial"/>
+          <w:sz w:val="24"/>
+          <w:szCs w:val="24"/>
+          <w:lang w:val="en-US"/>
+        </w:rPr>
+        <w:t xml:space="preserve">, where </w:t>
+      </w:r>
+      <m:oMath>
+        <m:sSub>
+          <m:sSubPr>
+            <m:ctrlPr>
+              <w:rPr>
+                <w:rFonts w:ascii="Cambria Math" w:hAnsi="Cambria Math" w:cs="Arial"/>
+                <w:sz w:val="24"/>
+                <w:szCs w:val="24"/>
+                <w:lang w:val="en-US"/>
+              </w:rPr>
+            </m:ctrlPr>
+          </m:sSubPr>
+          <m:e>
+            <m:r>
+              <w:rPr>
+                <w:rFonts w:ascii="Cambria Math" w:hAnsi="Cambria Math" w:cs="Arial"/>
+                <w:sz w:val="24"/>
+                <w:szCs w:val="24"/>
+                <w:lang w:val="en-US"/>
+              </w:rPr>
+              <m:t>S</m:t>
+            </m:r>
+          </m:e>
+          <m:sub>
+            <m:r>
+              <m:rPr>
+                <m:sty m:val="p"/>
+              </m:rPr>
+              <w:rPr>
+                <w:rFonts w:ascii="Cambria Math" w:hAnsi="Cambria Math" w:cs="Arial"/>
+                <w:sz w:val="24"/>
+                <w:szCs w:val="24"/>
+                <w:lang w:val="en-US"/>
+              </w:rPr>
+              <m:t>-</m:t>
+            </m:r>
+          </m:sub>
+        </m:sSub>
+      </m:oMath>
+      <w:r>
+        <w:rPr>
+          <w:rFonts w:ascii="Arial" w:hAnsi="Arial" w:cs="Arial"/>
+          <w:sz w:val="24"/>
+          <w:szCs w:val="24"/>
+          <w:lang w:val="en-US"/>
+        </w:rPr>
+        <w:t xml:space="preserve">are the negatives data points and </w:t>
+      </w:r>
+      <m:oMath>
+        <m:sSub>
+          <m:sSubPr>
+            <m:ctrlPr>
+              <w:rPr>
+                <w:rFonts w:ascii="Cambria Math" w:hAnsi="Cambria Math" w:cs="Arial"/>
+                <w:sz w:val="24"/>
+                <w:szCs w:val="24"/>
+                <w:lang w:val="en-US"/>
+              </w:rPr>
+            </m:ctrlPr>
+          </m:sSubPr>
+          <m:e>
+            <m:r>
+              <w:rPr>
+                <w:rFonts w:ascii="Cambria Math" w:hAnsi="Cambria Math" w:cs="Arial"/>
+                <w:sz w:val="24"/>
+                <w:szCs w:val="24"/>
+                <w:lang w:val="en-US"/>
+              </w:rPr>
+              <m:t>S</m:t>
+            </m:r>
+          </m:e>
+          <m:sub>
+            <m:r>
+              <m:rPr>
+                <m:sty m:val="p"/>
+              </m:rPr>
+              <w:rPr>
+                <w:rFonts w:ascii="Cambria Math" w:hAnsi="Cambria Math" w:cs="Arial"/>
+                <w:sz w:val="24"/>
+                <w:szCs w:val="24"/>
+                <w:lang w:val="en-US"/>
+              </w:rPr>
+              <m:t>+</m:t>
+            </m:r>
+          </m:sub>
+        </m:sSub>
+      </m:oMath>
+      <w:r>
+        <w:rPr>
+          <w:rFonts w:ascii="Arial" w:hAnsi="Arial" w:cs="Arial"/>
+          <w:sz w:val="24"/>
+          <w:szCs w:val="24"/>
+          <w:lang w:val="en-US"/>
+        </w:rPr>
+        <w:t>are the positives.</w:t>
+      </w:r>
+      <w:r>
+        <w:rPr>
+          <w:rFonts w:ascii="Arial" w:hAnsi="Arial" w:cs="Arial"/>
+          <w:sz w:val="24"/>
+          <w:szCs w:val="24"/>
+          <w:lang w:val="en-US"/>
+        </w:rPr>
+        <w:t xml:space="preserve"> </w:t>
+      </w:r>
+    </w:p>
+    <w:p>
+      <w:pPr>
+        <w:spacing w:after="0" w:line="240" w:lineRule="auto"/>
+        <w:jc w:val="both"/>
+        <w:rPr>
+          <w:rFonts w:ascii="Arial" w:hAnsi="Arial" w:cs="Arial"/>
+          <w:sz w:val="24"/>
+          <w:szCs w:val="24"/>
+          <w:lang w:val="en-US"/>
+        </w:rPr>
+      </w:pPr>
+    </w:p>
+    <w:p>
+      <w:pPr>
+        <w:spacing w:after="0" w:line="480" w:lineRule="auto"/>
+        <w:jc w:val="both"/>
+        <w:rPr>
+          <w:rFonts w:ascii="Helvetica Blod" w:hAnsi="Helvetica Blod"/>
+          <w:sz w:val="26"/>
+          <w:szCs w:val="28"/>
+          <w:lang w:val="en-US"/>
+        </w:rPr>
+      </w:pPr>
+      <m:oMathPara>
+        <m:oMathParaPr>
+          <m:jc m:val="center"/>
+        </m:oMathParaPr>
+        <m:oMath>
+          <m:sSub>
+            <m:sSubPr>
+              <m:ctrlPr>
+                <w:rPr>
+                  <w:rFonts w:ascii="Cambria Math" w:hAnsi="Cambria Math"/>
+                  <w:i/>
+                  <w:sz w:val="24"/>
+                  <w:szCs w:val="28"/>
+                  <w:lang w:val="en-US"/>
+                </w:rPr>
+              </m:ctrlPr>
+            </m:sSubPr>
+            <m:e>
+              <m:r>
+                <w:rPr>
+                  <w:rFonts w:ascii="Cambria Math" w:hAnsi="Cambria Math"/>
+                  <w:sz w:val="24"/>
+                  <w:szCs w:val="28"/>
+                  <w:lang w:val="en-US"/>
+                </w:rPr>
+                <m:t>d</m:t>
+              </m:r>
+            </m:e>
+            <m:sub>
+              <m:r>
+                <w:rPr>
+                  <w:rFonts w:ascii="Cambria Math" w:hAnsi="Cambria Math"/>
+                  <w:sz w:val="24"/>
+                  <w:szCs w:val="28"/>
+                  <w:lang w:val="en-US"/>
+                </w:rPr>
+                <m:t>γ</m:t>
+              </m:r>
+            </m:sub>
+          </m:sSub>
+          <m:d>
+            <m:dPr>
+              <m:ctrlPr>
+                <w:rPr>
+                  <w:rFonts w:ascii="Cambria Math" w:hAnsi="Cambria Math"/>
+                  <w:i/>
+                  <w:sz w:val="24"/>
+                  <w:szCs w:val="28"/>
+                  <w:lang w:val="en-US"/>
+                </w:rPr>
+              </m:ctrlPr>
+            </m:dPr>
+            <m:e>
+              <m:r>
+                <w:rPr>
+                  <w:rFonts w:ascii="Cambria Math" w:hAnsi="Cambria Math"/>
+                  <w:sz w:val="24"/>
+                  <w:szCs w:val="28"/>
+                  <w:lang w:val="en-US"/>
+                </w:rPr>
+                <m:t>x,</m:t>
+              </m:r>
+              <m:sSub>
+                <m:sSubPr>
+                  <m:ctrlPr>
+                    <w:rPr>
+                      <w:rFonts w:ascii="Cambria Math" w:hAnsi="Cambria Math"/>
+                      <w:i/>
+                      <w:sz w:val="24"/>
+                      <w:szCs w:val="28"/>
+                      <w:lang w:val="en-US"/>
+                    </w:rPr>
+                  </m:ctrlPr>
+                </m:sSubPr>
+                <m:e>
+                  <m:r>
+                    <w:rPr>
+                      <w:rFonts w:ascii="Cambria Math" w:hAnsi="Cambria Math"/>
+                      <w:sz w:val="24"/>
+                      <w:szCs w:val="28"/>
+                      <w:lang w:val="en-US"/>
+                    </w:rPr>
+                    <m:t>x</m:t>
+                  </m:r>
+                </m:e>
+                <m:sub>
+                  <m:r>
+                    <w:rPr>
+                      <w:rFonts w:ascii="Cambria Math" w:hAnsi="Cambria Math"/>
+                      <w:sz w:val="24"/>
+                      <w:szCs w:val="28"/>
+                      <w:lang w:val="en-US"/>
+                    </w:rPr>
+                    <m:t>i</m:t>
+                  </m:r>
+                </m:sub>
+              </m:sSub>
+            </m:e>
+          </m:d>
+          <m:r>
+            <w:rPr>
+              <w:rFonts w:ascii="Cambria Math" w:hAnsi="Cambria Math"/>
+              <w:sz w:val="24"/>
+              <w:szCs w:val="28"/>
+              <w:lang w:val="en-US"/>
+            </w:rPr>
+            <m:t>=</m:t>
+          </m:r>
+          <m:d>
+            <m:dPr>
+              <m:begChr m:val="{"/>
+              <m:endChr m:val=""/>
+              <m:ctrlPr>
+                <w:rPr>
+                  <w:rFonts w:ascii="Cambria Math" w:hAnsi="Cambria Math"/>
+                  <w:i/>
+                  <w:sz w:val="24"/>
+                  <w:szCs w:val="28"/>
+                  <w:lang w:val="en-US"/>
+                </w:rPr>
+              </m:ctrlPr>
+            </m:dPr>
+            <m:e>
+              <m:eqArr>
+                <m:eqArrPr>
+                  <m:ctrlPr>
+                    <w:rPr>
+                      <w:rFonts w:ascii="Cambria Math" w:hAnsi="Cambria Math"/>
+                      <w:i/>
+                      <w:sz w:val="24"/>
+                      <w:szCs w:val="28"/>
+                      <w:lang w:val="en-US"/>
+                    </w:rPr>
+                  </m:ctrlPr>
+                </m:eqArrPr>
+                <m:e>
+                  <m:r>
+                    <w:rPr>
+                      <w:rFonts w:ascii="Cambria Math" w:hAnsi="Cambria Math"/>
+                      <w:sz w:val="24"/>
+                      <w:szCs w:val="28"/>
+                      <w:lang w:val="en-US"/>
+                    </w:rPr>
+                    <m:t>d</m:t>
+                  </m:r>
+                  <m:d>
+                    <m:dPr>
+                      <m:ctrlPr>
+                        <w:rPr>
+                          <w:rFonts w:ascii="Cambria Math" w:hAnsi="Cambria Math"/>
+                          <w:i/>
+                          <w:sz w:val="24"/>
+                          <w:szCs w:val="28"/>
+                          <w:lang w:val="en-US"/>
+                        </w:rPr>
+                      </m:ctrlPr>
+                    </m:dPr>
+                    <m:e>
+                      <m:r>
+                        <w:rPr>
+                          <w:rFonts w:ascii="Cambria Math" w:hAnsi="Cambria Math"/>
+                          <w:sz w:val="24"/>
+                          <w:szCs w:val="28"/>
+                          <w:lang w:val="en-US"/>
+                        </w:rPr>
+                        <m:t>x,</m:t>
+                      </m:r>
+                      <m:sSub>
+                        <m:sSubPr>
+                          <m:ctrlPr>
+                            <w:rPr>
+                              <w:rFonts w:ascii="Cambria Math" w:hAnsi="Cambria Math"/>
+                              <w:i/>
+                              <w:sz w:val="24"/>
+                              <w:szCs w:val="28"/>
+                              <w:lang w:val="en-US"/>
+                            </w:rPr>
+                          </m:ctrlPr>
+                        </m:sSubPr>
+                        <m:e>
+                          <m:r>
+                            <w:rPr>
+                              <w:rFonts w:ascii="Cambria Math" w:hAnsi="Cambria Math"/>
+                              <w:sz w:val="24"/>
+                              <w:szCs w:val="28"/>
+                              <w:lang w:val="en-US"/>
+                            </w:rPr>
+                            <m:t>x</m:t>
+                          </m:r>
+                        </m:e>
+                        <m:sub>
+                          <m:r>
+                            <w:rPr>
+                              <w:rFonts w:ascii="Cambria Math" w:hAnsi="Cambria Math"/>
+                              <w:sz w:val="24"/>
+                              <w:szCs w:val="28"/>
+                              <w:lang w:val="en-US"/>
+                            </w:rPr>
+                            <m:t>i</m:t>
+                          </m:r>
+                        </m:sub>
+                      </m:sSub>
+                    </m:e>
+                  </m:d>
+                  <m:r>
+                    <w:rPr>
+                      <w:rFonts w:ascii="Cambria Math" w:hAnsi="Cambria Math"/>
+                      <w:sz w:val="24"/>
+                      <w:szCs w:val="28"/>
+                      <w:lang w:val="en-US"/>
+                    </w:rPr>
+                    <m:t xml:space="preserve">,  </m:t>
+                  </m:r>
+                  <w:bookmarkStart w:id="0" w:name="_Hlk69987919"/>
+                  <m:r>
+                    <w:rPr>
+                      <w:rFonts w:ascii="Cambria Math" w:hAnsi="Cambria Math"/>
+                      <w:sz w:val="24"/>
+                      <w:szCs w:val="28"/>
+                      <w:lang w:val="en-US"/>
+                    </w:rPr>
+                    <m:t>if &amp;</m:t>
+                  </m:r>
+                  <m:sSub>
+                    <m:sSubPr>
+                      <m:ctrlPr>
+                        <w:rPr>
+                          <w:rFonts w:ascii="Cambria Math" w:hAnsi="Cambria Math"/>
+                          <w:i/>
+                          <w:sz w:val="24"/>
+                          <w:szCs w:val="28"/>
+                          <w:lang w:val="en-US"/>
+                        </w:rPr>
+                      </m:ctrlPr>
+                    </m:sSubPr>
+                    <m:e>
+                      <m:r>
+                        <w:rPr>
+                          <w:rFonts w:ascii="Cambria Math" w:hAnsi="Cambria Math"/>
+                          <w:sz w:val="24"/>
+                          <w:szCs w:val="28"/>
+                          <w:lang w:val="en-US"/>
+                        </w:rPr>
+                        <m:t>x</m:t>
+                      </m:r>
+                    </m:e>
+                    <m:sub>
+                      <m:r>
+                        <w:rPr>
+                          <w:rFonts w:ascii="Cambria Math" w:hAnsi="Cambria Math"/>
+                          <w:sz w:val="24"/>
+                          <w:szCs w:val="28"/>
+                          <w:lang w:val="en-US"/>
+                        </w:rPr>
+                        <m:t>i</m:t>
+                      </m:r>
+                    </m:sub>
+                  </m:sSub>
+                  <m:r>
+                    <w:rPr>
+                      <w:rFonts w:ascii="Cambria Math" w:hAnsi="Cambria Math"/>
+                      <w:sz w:val="24"/>
+                      <w:szCs w:val="28"/>
+                      <w:lang w:val="en-US"/>
+                    </w:rPr>
+                    <m:t xml:space="preserve"> ∈ </m:t>
+                  </m:r>
+                  <m:sSub>
+                    <m:sSubPr>
+                      <m:ctrlPr>
+                        <w:rPr>
+                          <w:rFonts w:ascii="Cambria Math" w:hAnsi="Cambria Math"/>
+                          <w:i/>
+                          <w:sz w:val="24"/>
+                          <w:szCs w:val="28"/>
+                          <w:lang w:val="en-US"/>
+                        </w:rPr>
+                      </m:ctrlPr>
+                    </m:sSubPr>
+                    <m:e>
+                      <m:r>
+                        <w:rPr>
+                          <w:rFonts w:ascii="Cambria Math" w:hAnsi="Cambria Math"/>
+                          <w:sz w:val="24"/>
+                          <w:szCs w:val="28"/>
+                          <w:lang w:val="en-US"/>
+                        </w:rPr>
+                        <m:t>S</m:t>
+                      </m:r>
+                    </m:e>
+                    <m:sub>
+                      <m:r>
+                        <w:rPr>
+                          <w:rFonts w:ascii="Cambria Math" w:hAnsi="Cambria Math"/>
+                          <w:sz w:val="24"/>
+                          <w:szCs w:val="28"/>
+                          <w:lang w:val="en-US"/>
+                        </w:rPr>
+                        <m:t>-</m:t>
+                      </m:r>
+                    </m:sub>
+                  </m:sSub>
+                  <w:bookmarkEnd w:id="0"/>
+                </m:e>
+                <m:e>
+                  <m:r>
+                    <w:rPr>
+                      <w:rFonts w:ascii="Cambria Math" w:hAnsi="Cambria Math"/>
+                      <w:sz w:val="24"/>
+                      <w:szCs w:val="28"/>
+                      <w:lang w:val="en-US"/>
+                    </w:rPr>
+                    <m:t>γ.</m:t>
+                  </m:r>
+                  <m:r>
+                    <w:rPr>
+                      <w:rFonts w:ascii="Cambria Math" w:hAnsi="Cambria Math"/>
+                      <w:sz w:val="24"/>
+                      <w:szCs w:val="28"/>
+                      <w:lang w:val="en-US"/>
+                    </w:rPr>
+                    <m:t>d(x,</m:t>
+                  </m:r>
+                  <m:sSub>
+                    <m:sSubPr>
+                      <m:ctrlPr>
+                        <w:rPr>
+                          <w:rFonts w:ascii="Cambria Math" w:hAnsi="Cambria Math"/>
+                          <w:i/>
+                          <w:sz w:val="24"/>
+                          <w:szCs w:val="28"/>
+                          <w:lang w:val="en-US"/>
+                        </w:rPr>
+                      </m:ctrlPr>
+                    </m:sSubPr>
+                    <m:e>
+                      <m:r>
+                        <w:rPr>
+                          <w:rFonts w:ascii="Cambria Math" w:hAnsi="Cambria Math"/>
+                          <w:sz w:val="24"/>
+                          <w:szCs w:val="28"/>
+                          <w:lang w:val="en-US"/>
+                        </w:rPr>
+                        <m:t>x</m:t>
+                      </m:r>
+                    </m:e>
+                    <m:sub>
+                      <m:r>
+                        <w:rPr>
+                          <w:rFonts w:ascii="Cambria Math" w:hAnsi="Cambria Math"/>
+                          <w:sz w:val="24"/>
+                          <w:szCs w:val="28"/>
+                          <w:lang w:val="en-US"/>
+                        </w:rPr>
+                        <m:t>i</m:t>
+                      </m:r>
+                    </m:sub>
+                  </m:sSub>
+                  <m:r>
+                    <w:rPr>
+                      <w:rFonts w:ascii="Cambria Math" w:hAnsi="Cambria Math"/>
+                      <w:sz w:val="24"/>
+                      <w:szCs w:val="28"/>
+                      <w:lang w:val="en-US"/>
+                    </w:rPr>
+                    <m:t>),  if &amp;</m:t>
+                  </m:r>
+                  <m:sSub>
+                    <m:sSubPr>
+                      <m:ctrlPr>
+                        <w:rPr>
+                          <w:rFonts w:ascii="Cambria Math" w:hAnsi="Cambria Math"/>
+                          <w:i/>
+                          <w:sz w:val="24"/>
+                          <w:szCs w:val="28"/>
+                          <w:lang w:val="en-US"/>
+                        </w:rPr>
+                      </m:ctrlPr>
+                    </m:sSubPr>
+                    <m:e>
+                      <m:r>
+                        <w:rPr>
+                          <w:rFonts w:ascii="Cambria Math" w:hAnsi="Cambria Math"/>
+                          <w:sz w:val="24"/>
+                          <w:szCs w:val="28"/>
+                          <w:lang w:val="en-US"/>
+                        </w:rPr>
+                        <m:t>x</m:t>
+                      </m:r>
+                    </m:e>
+                    <m:sub>
+                      <m:r>
+                        <w:rPr>
+                          <w:rFonts w:ascii="Cambria Math" w:hAnsi="Cambria Math"/>
+                          <w:sz w:val="24"/>
+                          <w:szCs w:val="28"/>
+                          <w:lang w:val="en-US"/>
+                        </w:rPr>
+                        <m:t>i</m:t>
+                      </m:r>
+                    </m:sub>
+                  </m:sSub>
+                  <m:r>
+                    <w:rPr>
+                      <w:rFonts w:ascii="Cambria Math" w:hAnsi="Cambria Math"/>
+                      <w:sz w:val="24"/>
+                      <w:szCs w:val="28"/>
+                      <w:lang w:val="en-US"/>
+                    </w:rPr>
+                    <m:t xml:space="preserve"> ∈ </m:t>
+                  </m:r>
+                  <m:sSub>
+                    <m:sSubPr>
+                      <m:ctrlPr>
+                        <w:rPr>
+                          <w:rFonts w:ascii="Cambria Math" w:hAnsi="Cambria Math"/>
+                          <w:i/>
+                          <w:sz w:val="24"/>
+                          <w:szCs w:val="28"/>
+                          <w:lang w:val="en-US"/>
+                        </w:rPr>
+                      </m:ctrlPr>
+                    </m:sSubPr>
+                    <m:e>
+                      <m:r>
+                        <w:rPr>
+                          <w:rFonts w:ascii="Cambria Math" w:hAnsi="Cambria Math"/>
+                          <w:sz w:val="24"/>
+                          <w:szCs w:val="28"/>
+                          <w:lang w:val="en-US"/>
+                        </w:rPr>
+                        <m:t>S</m:t>
+                      </m:r>
+                    </m:e>
+                    <m:sub>
+                      <m:r>
+                        <w:rPr>
+                          <w:rFonts w:ascii="Cambria Math" w:hAnsi="Cambria Math"/>
+                          <w:sz w:val="24"/>
+                          <w:szCs w:val="28"/>
+                          <w:lang w:val="en-US"/>
+                        </w:rPr>
+                        <m:t>+</m:t>
+                      </m:r>
+                    </m:sub>
+                  </m:sSub>
+                </m:e>
+              </m:eqArr>
+            </m:e>
+          </m:d>
+        </m:oMath>
+      </m:oMathPara>
+    </w:p>
+    <w:p>
+      <w:pPr>
+        <w:spacing w:after="0" w:line="240" w:lineRule="auto"/>
+        <w:jc w:val="both"/>
+        <w:rPr>
+          <w:rFonts w:ascii="Arial" w:hAnsi="Arial" w:cs="Arial"/>
+          <w:sz w:val="24"/>
+          <w:szCs w:val="24"/>
+          <w:lang w:val="en-US"/>
+        </w:rPr>
+      </w:pPr>
+      <w:r>
+        <w:rPr>
+          <w:rFonts w:ascii="Arial" w:hAnsi="Arial" w:cs="Arial"/>
+          <w:sz w:val="24"/>
+          <w:szCs w:val="24"/>
+          <w:lang w:val="en-US"/>
+        </w:rPr>
+        <w:t xml:space="preserve">Where the </w:t>
+      </w:r>
+      <m:oMath>
+        <m:r>
+          <w:rPr>
+            <w:rFonts w:ascii="Cambria Math" w:hAnsi="Cambria Math" w:cs="Arial"/>
+            <w:sz w:val="24"/>
+            <w:szCs w:val="24"/>
+            <w:lang w:val="en-US"/>
+          </w:rPr>
+          <m:t>γ</m:t>
+        </m:r>
+      </m:oMath>
+      <w:r>
+        <w:rPr>
+          <w:rFonts w:ascii="Arial" w:hAnsi="Arial" w:cs="Arial"/>
+          <w:sz w:val="24"/>
+          <w:szCs w:val="24"/>
+          <w:lang w:val="en-US"/>
+        </w:rPr>
+        <w:t xml:space="preserve"> parameter is </w:t>
+      </w:r>
+      <w:r>
+        <w:rPr>
+          <w:rFonts w:ascii="Arial" w:hAnsi="Arial" w:cs="Arial"/>
+          <w:b/>
+          <w:bCs/>
+          <w:sz w:val="24"/>
+          <w:szCs w:val="24"/>
+          <w:lang w:val="en-US"/>
+        </w:rPr>
+        <w:t>learned by maximizing</w:t>
+      </w:r>
+      <w:r>
+        <w:rPr>
+          <w:rFonts w:ascii="Arial" w:hAnsi="Arial" w:cs="Arial"/>
+          <w:sz w:val="24"/>
+          <w:szCs w:val="24"/>
+          <w:lang w:val="en-US"/>
+        </w:rPr>
+        <w:t xml:space="preserve"> the </w:t>
+      </w:r>
+      <w:r>
+        <w:rPr>
+          <w:rFonts w:ascii="Arial" w:hAnsi="Arial" w:cs="Arial"/>
+          <w:sz w:val="24"/>
+          <w:szCs w:val="24"/>
+          <w:lang w:val="en-US"/>
+        </w:rPr>
+        <w:t>non-convex</w:t>
+      </w:r>
+      <w:r>
+        <w:rPr>
+          <w:rFonts w:ascii="Arial" w:hAnsi="Arial" w:cs="Arial"/>
+          <w:sz w:val="24"/>
+          <w:szCs w:val="24"/>
+          <w:lang w:val="en-US"/>
+        </w:rPr>
+        <w:t xml:space="preserve"> F-</w:t>
+      </w:r>
+      <w:r>
+        <w:rPr>
+          <w:rFonts w:ascii="Arial" w:hAnsi="Arial" w:cs="Arial"/>
+          <w:sz w:val="24"/>
+          <w:szCs w:val="24"/>
+          <w:lang w:val="en-US"/>
+        </w:rPr>
+        <w:t>measure</w:t>
+      </w:r>
+      <w:r>
+        <w:rPr>
+          <w:rFonts w:ascii="Arial" w:hAnsi="Arial" w:cs="Arial"/>
+          <w:sz w:val="24"/>
+          <w:szCs w:val="24"/>
+          <w:lang w:val="en-US"/>
+        </w:rPr>
+        <w:t xml:space="preserve">, apply only on positives </w:t>
+      </w:r>
+      <w:r>
+        <w:rPr>
+          <w:rFonts w:ascii="Arial" w:hAnsi="Arial" w:cs="Arial"/>
+          <w:sz w:val="24"/>
+          <w:szCs w:val="24"/>
+          <w:lang w:val="en-US"/>
+        </w:rPr>
+        <w:t>examples</w:t>
+      </w:r>
+      <w:r>
+        <w:rPr>
+          <w:rFonts w:ascii="Arial" w:hAnsi="Arial" w:cs="Arial"/>
+          <w:sz w:val="24"/>
+          <w:szCs w:val="24"/>
+          <w:lang w:val="en-US"/>
+        </w:rPr>
+        <w:t xml:space="preserve"> comparisons. The paper also </w:t>
+      </w:r>
+      <w:r>
+        <w:rPr>
+          <w:rFonts w:ascii="Arial" w:hAnsi="Arial" w:cs="Arial"/>
+          <w:sz w:val="24"/>
+          <w:szCs w:val="24"/>
+          <w:lang w:val="en-US"/>
+        </w:rPr>
+        <w:t>describes</w:t>
+      </w:r>
+      <w:r>
+        <w:rPr>
+          <w:rFonts w:ascii="Arial" w:hAnsi="Arial" w:cs="Arial"/>
+          <w:sz w:val="24"/>
+          <w:szCs w:val="24"/>
+          <w:lang w:val="en-US"/>
+        </w:rPr>
+        <w:t xml:space="preserve"> the </w:t>
+      </w:r>
+      <w:r>
+        <w:rPr>
+          <w:rFonts w:ascii="Arial" w:hAnsi="Arial" w:cs="Arial"/>
+          <w:sz w:val="24"/>
+          <w:szCs w:val="24"/>
+          <w:lang w:val="en-US"/>
+        </w:rPr>
+        <w:t>c</w:t>
+      </w:r>
+      <w:r>
+        <w:rPr>
+          <w:rFonts w:ascii="Arial" w:hAnsi="Arial" w:cs="Arial"/>
+          <w:sz w:val="24"/>
+          <w:szCs w:val="24"/>
+          <w:lang w:val="en-US"/>
+        </w:rPr>
+        <w:t xml:space="preserve">onsequences of </w:t>
+      </w:r>
+      <m:oMath>
+        <m:r>
+          <w:rPr>
+            <w:rFonts w:ascii="Cambria Math" w:hAnsi="Cambria Math" w:cs="Arial"/>
+            <w:sz w:val="24"/>
+            <w:szCs w:val="24"/>
+            <w:lang w:val="en-US"/>
+          </w:rPr>
+          <m:t>γ</m:t>
+        </m:r>
+        <m:r>
+          <m:rPr>
+            <m:sty m:val="p"/>
+          </m:rPr>
+          <w:rPr>
+            <w:rFonts w:ascii="Cambria Math" w:hAnsi="Cambria Math" w:cs="Arial"/>
+            <w:sz w:val="24"/>
+            <w:szCs w:val="24"/>
+            <w:lang w:val="en-US"/>
+          </w:rPr>
+          <m:t>≤1</m:t>
+        </m:r>
+      </m:oMath>
+      <w:r>
+        <w:rPr>
+          <w:rFonts w:ascii="Arial" w:hAnsi="Arial" w:cs="Arial"/>
+          <w:sz w:val="24"/>
+          <w:szCs w:val="24"/>
+          <w:lang w:val="en-US"/>
+        </w:rPr>
+        <w:t xml:space="preserve"> and </w:t>
+      </w:r>
+      <m:oMath>
+        <m:r>
+          <w:rPr>
+            <w:rFonts w:ascii="Cambria Math" w:hAnsi="Cambria Math" w:cs="Arial"/>
+            <w:sz w:val="24"/>
+            <w:szCs w:val="24"/>
+            <w:lang w:val="en-US"/>
+          </w:rPr>
+          <m:t>γ</m:t>
+        </m:r>
+        <m:r>
+          <m:rPr>
+            <m:sty m:val="p"/>
+          </m:rPr>
+          <w:rPr>
+            <w:rFonts w:ascii="Cambria Math" w:hAnsi="Cambria Math" w:cs="Arial"/>
+            <w:sz w:val="24"/>
+            <w:szCs w:val="24"/>
+            <w:lang w:val="en-US"/>
+          </w:rPr>
+          <m:t>&gt;1</m:t>
+        </m:r>
+      </m:oMath>
+      <w:r>
+        <w:rPr>
+          <w:rFonts w:ascii="Arial" w:hAnsi="Arial" w:cs="Arial"/>
+          <w:sz w:val="24"/>
+          <w:szCs w:val="24"/>
+          <w:lang w:val="en-US"/>
+        </w:rPr>
+        <w:t xml:space="preserve"> cases on the False Negative probability and the False Positive probability. They underline the </w:t>
+      </w:r>
+      <m:oMath>
+        <m:r>
+          <w:rPr>
+            <w:rFonts w:ascii="Cambria Math" w:hAnsi="Cambria Math" w:cs="Arial"/>
+            <w:sz w:val="24"/>
+            <w:szCs w:val="24"/>
+            <w:lang w:val="en-US"/>
+          </w:rPr>
+          <m:t>γ</m:t>
+        </m:r>
+        <m:r>
+          <m:rPr>
+            <m:sty m:val="p"/>
+          </m:rPr>
+          <w:rPr>
+            <w:rFonts w:ascii="Cambria Math" w:hAnsi="Cambria Math" w:cs="Arial"/>
+            <w:sz w:val="24"/>
+            <w:szCs w:val="24"/>
+            <w:lang w:val="en-US"/>
+          </w:rPr>
+          <m:t>≤1</m:t>
+        </m:r>
+        <m:r>
+          <m:rPr>
+            <m:sty m:val="p"/>
+          </m:rPr>
+          <w:rPr>
+            <w:rFonts w:ascii="Cambria Math" w:hAnsi="Cambria Math" w:cs="Arial"/>
+            <w:sz w:val="24"/>
+            <w:szCs w:val="24"/>
+            <w:lang w:val="en-US"/>
+          </w:rPr>
+          <m:t xml:space="preserve"> </m:t>
+        </m:r>
+      </m:oMath>
+      <w:r>
+        <w:rPr>
+          <w:rFonts w:ascii="Arial" w:hAnsi="Arial" w:cs="Arial"/>
+          <w:sz w:val="24"/>
+          <w:szCs w:val="24"/>
+          <w:lang w:val="en-US"/>
+        </w:rPr>
+        <w:t xml:space="preserve">case speed-up </w:t>
+      </w:r>
+      <w:r>
+        <w:rPr>
+          <w:rFonts w:ascii="Arial" w:hAnsi="Arial" w:cs="Arial"/>
+          <w:sz w:val="24"/>
+          <w:szCs w:val="24"/>
+          <w:lang w:val="en-US"/>
+        </w:rPr>
+        <w:t xml:space="preserve">the convergence of </w:t>
+      </w:r>
+      <w:r>
+        <w:rPr>
+          <w:rFonts w:ascii="Arial" w:hAnsi="Arial" w:cs="Arial"/>
+          <w:sz w:val="24"/>
+          <w:szCs w:val="24"/>
+          <w:lang w:val="en-US"/>
+        </w:rPr>
+        <w:t xml:space="preserve">the </w:t>
+      </w:r>
+      <w:r>
+        <w:rPr>
+          <w:rFonts w:ascii="Arial" w:hAnsi="Arial" w:cs="Arial"/>
+          <w:sz w:val="24"/>
+          <w:szCs w:val="24"/>
+          <w:lang w:val="en-US"/>
+        </w:rPr>
+        <w:t>algorithm.</w:t>
+      </w:r>
+    </w:p>
+    <w:p>
+      <w:pPr>
+        <w:spacing w:after="0" w:line="240" w:lineRule="auto"/>
+        <w:jc w:val="both"/>
+        <w:rPr>
+          <w:rFonts w:ascii="Arial" w:hAnsi="Arial" w:cs="Arial"/>
+          <w:sz w:val="24"/>
+          <w:szCs w:val="24"/>
+          <w:lang w:val="en-US"/>
+        </w:rPr>
+      </w:pPr>
+      <w:r>
+        <w:rPr>
+          <w:rFonts w:ascii="Arial" w:hAnsi="Arial" w:cs="Arial"/>
+          <w:sz w:val="24"/>
+          <w:szCs w:val="24"/>
+          <w:lang w:val="en-US"/>
+        </w:rPr>
+        <w:t>This one has the same overall complexity that the k-nn. He first finds the nearest positives and negatives examples to a given point, computes their distance to him, and weights the positives one. Then it uses the k closest one to make the classification decision.</w:t>
+      </w:r>
+      <w:r>
+        <w:rPr>
+          <w:rFonts w:ascii="Arial" w:hAnsi="Arial" w:cs="Arial"/>
+          <w:sz w:val="24"/>
+          <w:szCs w:val="24"/>
+          <w:lang w:val="en-US"/>
+        </w:rPr>
+        <w:t xml:space="preserve"> </w:t>
+      </w:r>
+    </w:p>
+    <w:p>
+      <w:pPr>
+        <w:spacing w:after="0" w:line="240" w:lineRule="auto"/>
+        <w:rPr>
+          <w:rFonts w:ascii="Arial" w:hAnsi="Arial" w:cs="Arial"/>
+          <w:sz w:val="24"/>
+          <w:szCs w:val="24"/>
+          <w:lang w:val="en-US"/>
+        </w:rPr>
+      </w:pPr>
+    </w:p>
+    <w:p>
+      <w:pPr>
+        <w:spacing w:after="0" w:line="240" w:lineRule="auto"/>
+        <w:rPr>
+          <w:rFonts w:ascii="Arial" w:hAnsi="Arial" w:cs="Arial"/>
+          <w:sz w:val="24"/>
+          <w:szCs w:val="24"/>
+          <w:lang w:val="en-US"/>
+        </w:rPr>
+      </w:pPr>
+    </w:p>
+    <w:p>
+      <w:pPr>
         <w:spacing w:after="0" w:line="480" w:lineRule="auto"/>
         <w:rPr>
           <w:rFonts w:ascii="Helvetica Blod" w:hAnsi="Helvetica Blod"/>
@@ -1577,64 +2820,335 @@
           <w:szCs w:val="36"/>
           <w:lang w:val="en-US"/>
         </w:rPr>
-        <w:t>Results</w:t>
+        <w:t>Results of the experiments</w:t>
       </w:r>
     </w:p>
     <w:p>
       <w:pPr>
-        <w:spacing w:after="0" w:line="480" w:lineRule="auto"/>
-        <w:rPr>
-          <w:rFonts w:ascii="Helvetica Blod" w:hAnsi="Helvetica Blod"/>
-          <w:sz w:val="30"/>
-          <w:szCs w:val="36"/>
+        <w:spacing w:after="0" w:line="240" w:lineRule="auto"/>
+        <w:jc w:val="both"/>
+        <w:rPr>
+          <w:rFonts w:ascii="Arial" w:hAnsi="Arial" w:cs="Arial"/>
+          <w:sz w:val="24"/>
+          <w:szCs w:val="24"/>
           <w:lang w:val="en-US"/>
         </w:rPr>
       </w:pPr>
       <w:r>
         <w:rPr>
-          <w:rFonts w:ascii="Helvetica Blod" w:hAnsi="Helvetica Blod"/>
-          <w:sz w:val="30"/>
-          <w:szCs w:val="36"/>
-          <w:lang w:val="en-US"/>
-        </w:rPr>
-        <w:t xml:space="preserve"> </w:t>
-      </w:r>
-      <w:r>
-        <w:rPr>
-          <w:rFonts w:ascii="Helvetica Blod" w:hAnsi="Helvetica Blod"/>
-          <w:strike/>
-          <w:sz w:val="50"/>
-          <w:szCs w:val="180"/>
-          <w:lang w:val="en-US"/>
-        </w:rPr>
-        <w:t xml:space="preserve">    </w:t>
-      </w:r>
-      <w:r>
-        <w:rPr>
-          <w:rFonts w:ascii="Helvetica Blod" w:hAnsi="Helvetica Blod"/>
-          <w:sz w:val="50"/>
-          <w:szCs w:val="180"/>
-          <w:lang w:val="en-US"/>
-        </w:rPr>
-        <w:t xml:space="preserve"> </w:t>
-      </w:r>
-      <w:r>
-        <w:rPr>
-          <w:rFonts w:ascii="Helvetica Blod" w:hAnsi="Helvetica Blod"/>
-          <w:sz w:val="30"/>
-          <w:szCs w:val="36"/>
-          <w:lang w:val="en-US"/>
-        </w:rPr>
-        <w:t>Results</w:t>
+          <w:rFonts w:ascii="Arial" w:hAnsi="Arial" w:cs="Arial"/>
+          <w:sz w:val="24"/>
+          <w:szCs w:val="24"/>
+          <w:lang w:val="en-US"/>
+        </w:rPr>
+        <w:t xml:space="preserve">The paper first </w:t>
+      </w:r>
+      <w:r>
+        <w:rPr>
+          <w:rFonts w:ascii="Arial" w:hAnsi="Arial" w:cs="Arial"/>
+          <w:sz w:val="24"/>
+          <w:szCs w:val="24"/>
+          <w:lang w:val="en-US"/>
+        </w:rPr>
+        <w:t>compares</w:t>
+      </w:r>
+      <w:r>
+        <w:rPr>
+          <w:rFonts w:ascii="Arial" w:hAnsi="Arial" w:cs="Arial"/>
+          <w:sz w:val="24"/>
+          <w:szCs w:val="24"/>
+          <w:lang w:val="en-US"/>
+        </w:rPr>
+        <w:t xml:space="preserve"> the </w:t>
+      </w:r>
+      <w:r>
+        <w:rPr>
+          <w:rFonts w:ascii="Arial" w:hAnsi="Arial" w:cs="Arial"/>
+          <w:sz w:val="24"/>
+          <w:szCs w:val="24"/>
+          <w:lang w:val="en-US"/>
+        </w:rPr>
+        <w:sym w:font="Symbol" w:char="F067"/>
+      </w:r>
+      <w:r>
+        <w:rPr>
+          <w:rFonts w:ascii="Arial" w:hAnsi="Arial" w:cs="Arial"/>
+          <w:sz w:val="24"/>
+          <w:szCs w:val="24"/>
+          <w:lang w:val="en-US"/>
+        </w:rPr>
+        <w:t>k-nn</w:t>
+      </w:r>
+      <w:r>
+        <w:rPr>
+          <w:rFonts w:ascii="Arial" w:hAnsi="Arial" w:cs="Arial"/>
+          <w:sz w:val="24"/>
+          <w:szCs w:val="24"/>
+          <w:lang w:val="en-US"/>
+        </w:rPr>
+        <w:t xml:space="preserve"> model</w:t>
+      </w:r>
+      <w:r>
+        <w:rPr>
+          <w:rFonts w:ascii="Arial" w:hAnsi="Arial" w:cs="Arial"/>
+          <w:sz w:val="24"/>
+          <w:szCs w:val="24"/>
+          <w:lang w:val="en-US"/>
+        </w:rPr>
+        <w:t xml:space="preserve"> with the previously presented distance</w:t>
+      </w:r>
+      <w:r>
+        <w:rPr>
+          <w:rFonts w:ascii="Arial" w:hAnsi="Arial" w:cs="Arial"/>
+          <w:sz w:val="24"/>
+          <w:szCs w:val="24"/>
+          <w:lang w:val="en-US"/>
+        </w:rPr>
+        <w:t>-</w:t>
+      </w:r>
+      <w:r>
+        <w:rPr>
+          <w:rFonts w:ascii="Arial" w:hAnsi="Arial" w:cs="Arial"/>
+          <w:sz w:val="24"/>
+          <w:szCs w:val="24"/>
+          <w:lang w:val="en-US"/>
+        </w:rPr>
+        <w:t>based and metric learning methods on the large panel of imbalanced dataset</w:t>
+      </w:r>
+      <w:r>
+        <w:rPr>
+          <w:rFonts w:ascii="Arial" w:hAnsi="Arial" w:cs="Arial"/>
+          <w:sz w:val="24"/>
+          <w:szCs w:val="24"/>
+          <w:lang w:val="en-US"/>
+        </w:rPr>
+        <w:t>s</w:t>
+      </w:r>
+      <w:r>
+        <w:rPr>
+          <w:rFonts w:ascii="Arial" w:hAnsi="Arial" w:cs="Arial"/>
+          <w:sz w:val="24"/>
+          <w:szCs w:val="24"/>
+          <w:lang w:val="en-US"/>
+        </w:rPr>
+        <w:t xml:space="preserve"> with and without using sampling strategies. The results </w:t>
+      </w:r>
+      <w:r>
+        <w:rPr>
+          <w:rFonts w:ascii="Arial" w:hAnsi="Arial" w:cs="Arial"/>
+          <w:sz w:val="24"/>
+          <w:szCs w:val="24"/>
+          <w:lang w:val="en-US"/>
+        </w:rPr>
+        <w:t>underline</w:t>
+      </w:r>
+      <w:r>
+        <w:rPr>
+          <w:rFonts w:ascii="Arial" w:hAnsi="Arial" w:cs="Arial"/>
+          <w:sz w:val="24"/>
+          <w:szCs w:val="24"/>
+          <w:lang w:val="en-US"/>
+        </w:rPr>
+        <w:t xml:space="preserve"> the effectiveness of the </w:t>
+      </w:r>
+      <w:r>
+        <w:rPr>
+          <w:rFonts w:ascii="Arial" w:hAnsi="Arial" w:cs="Arial"/>
+          <w:sz w:val="24"/>
+          <w:szCs w:val="24"/>
+          <w:lang w:val="en-US"/>
+        </w:rPr>
+        <w:sym w:font="Symbol" w:char="F067"/>
+      </w:r>
+      <w:r>
+        <w:rPr>
+          <w:rFonts w:ascii="Arial" w:hAnsi="Arial" w:cs="Arial"/>
+          <w:sz w:val="24"/>
+          <w:szCs w:val="24"/>
+          <w:lang w:val="en-US"/>
+        </w:rPr>
+        <w:t>k-nn</w:t>
+      </w:r>
+      <w:r>
+        <w:rPr>
+          <w:rFonts w:ascii="Arial" w:hAnsi="Arial" w:cs="Arial"/>
+          <w:sz w:val="24"/>
+          <w:szCs w:val="24"/>
+          <w:lang w:val="en-US"/>
+        </w:rPr>
+        <w:t xml:space="preserve"> and present also the LMNN as a competitive </w:t>
+      </w:r>
+      <w:r>
+        <w:rPr>
+          <w:rFonts w:ascii="Arial" w:hAnsi="Arial" w:cs="Arial"/>
+          <w:sz w:val="24"/>
+          <w:szCs w:val="24"/>
+          <w:lang w:val="en-US"/>
+        </w:rPr>
+        <w:t>challenger</w:t>
+      </w:r>
+      <w:r>
+        <w:rPr>
+          <w:rFonts w:ascii="Arial" w:hAnsi="Arial" w:cs="Arial"/>
+          <w:sz w:val="24"/>
+          <w:szCs w:val="24"/>
+          <w:lang w:val="en-US"/>
+        </w:rPr>
+        <w:t xml:space="preserve">. Concerning the imbalanced ratio, the experiments conclude to relative robustness of the </w:t>
+      </w:r>
+      <w:r>
+        <w:rPr>
+          <w:rFonts w:ascii="Arial" w:hAnsi="Arial" w:cs="Arial"/>
+          <w:sz w:val="24"/>
+          <w:szCs w:val="24"/>
+          <w:lang w:val="en-US"/>
+        </w:rPr>
+        <w:sym w:font="Symbol" w:char="F067"/>
+      </w:r>
+      <w:r>
+        <w:rPr>
+          <w:rFonts w:ascii="Arial" w:hAnsi="Arial" w:cs="Arial"/>
+          <w:sz w:val="24"/>
+          <w:szCs w:val="24"/>
+          <w:lang w:val="en-US"/>
+        </w:rPr>
+        <w:t>k-nn</w:t>
+      </w:r>
+      <w:r>
+        <w:rPr>
+          <w:rFonts w:ascii="Arial" w:hAnsi="Arial" w:cs="Arial"/>
+          <w:sz w:val="24"/>
+          <w:szCs w:val="24"/>
+          <w:lang w:val="en-US"/>
+        </w:rPr>
+        <w:t xml:space="preserve">. They also </w:t>
+      </w:r>
+      <w:r>
+        <w:rPr>
+          <w:rFonts w:ascii="Arial" w:hAnsi="Arial" w:cs="Arial"/>
+          <w:sz w:val="24"/>
+          <w:szCs w:val="24"/>
+          <w:lang w:val="en-US"/>
+        </w:rPr>
+        <w:t>show</w:t>
+      </w:r>
+      <w:r>
+        <w:rPr>
+          <w:rFonts w:ascii="Arial" w:hAnsi="Arial" w:cs="Arial"/>
+          <w:sz w:val="24"/>
+          <w:szCs w:val="24"/>
+          <w:lang w:val="en-US"/>
+        </w:rPr>
+        <w:t xml:space="preserve"> the complementarity of the </w:t>
+      </w:r>
+      <w:r>
+        <w:rPr>
+          <w:rFonts w:ascii="Arial" w:hAnsi="Arial" w:cs="Arial"/>
+          <w:sz w:val="24"/>
+          <w:szCs w:val="24"/>
+          <w:lang w:val="en-US"/>
+        </w:rPr>
+        <w:t>presented method</w:t>
+      </w:r>
+      <w:r>
+        <w:rPr>
+          <w:rFonts w:ascii="Arial" w:hAnsi="Arial" w:cs="Arial"/>
+          <w:sz w:val="24"/>
+          <w:szCs w:val="24"/>
+          <w:lang w:val="en-US"/>
+        </w:rPr>
+        <w:t xml:space="preserve"> with oversampling no matter the choice of </w:t>
+      </w:r>
+      <w:r>
+        <w:rPr>
+          <w:rFonts w:ascii="Arial" w:hAnsi="Arial" w:cs="Arial"/>
+          <w:sz w:val="24"/>
+          <w:szCs w:val="24"/>
+          <w:lang w:val="en-US"/>
+        </w:rPr>
+        <w:t>strateg</w:t>
+      </w:r>
+      <w:r>
+        <w:rPr>
+          <w:rFonts w:ascii="Arial" w:hAnsi="Arial" w:cs="Arial"/>
+          <w:sz w:val="24"/>
+          <w:szCs w:val="24"/>
+          <w:lang w:val="en-US"/>
+        </w:rPr>
+        <w:t xml:space="preserve">y. </w:t>
+      </w:r>
+      <w:r>
+        <w:rPr>
+          <w:rFonts w:ascii="Arial" w:hAnsi="Arial" w:cs="Arial"/>
+          <w:sz w:val="24"/>
+          <w:szCs w:val="24"/>
+          <w:lang w:val="en-US"/>
+        </w:rPr>
+        <w:t>M</w:t>
+      </w:r>
+      <w:r>
+        <w:rPr>
+          <w:rFonts w:ascii="Arial" w:hAnsi="Arial" w:cs="Arial"/>
+          <w:sz w:val="24"/>
+          <w:szCs w:val="24"/>
+          <w:lang w:val="en-US"/>
+        </w:rPr>
+        <w:t>oreover,</w:t>
+      </w:r>
+      <w:r>
+        <w:rPr>
+          <w:rFonts w:ascii="Arial" w:hAnsi="Arial" w:cs="Arial"/>
+          <w:sz w:val="24"/>
+          <w:szCs w:val="24"/>
+          <w:lang w:val="en-US"/>
+        </w:rPr>
+        <w:t xml:space="preserve"> the </w:t>
+      </w:r>
+      <w:r>
+        <w:rPr>
+          <w:rFonts w:ascii="Arial" w:hAnsi="Arial" w:cs="Arial"/>
+          <w:sz w:val="24"/>
+          <w:szCs w:val="24"/>
+          <w:lang w:val="en-US"/>
+        </w:rPr>
+        <w:t>registration of the project with the General Directorate of Public Finance</w:t>
+      </w:r>
+      <w:r>
+        <w:rPr>
+          <w:rFonts w:ascii="Arial" w:hAnsi="Arial" w:cs="Arial"/>
+          <w:sz w:val="24"/>
+          <w:szCs w:val="24"/>
+          <w:lang w:val="en-US"/>
+        </w:rPr>
+        <w:t xml:space="preserve"> has allow</w:t>
+      </w:r>
+      <w:r>
+        <w:rPr>
+          <w:rFonts w:ascii="Arial" w:hAnsi="Arial" w:cs="Arial"/>
+          <w:sz w:val="24"/>
+          <w:szCs w:val="24"/>
+          <w:lang w:val="en-US"/>
+        </w:rPr>
+        <w:t>ed</w:t>
+      </w:r>
+      <w:r>
+        <w:rPr>
+          <w:rFonts w:ascii="Arial" w:hAnsi="Arial" w:cs="Arial"/>
+          <w:sz w:val="24"/>
+          <w:szCs w:val="24"/>
+          <w:lang w:val="en-US"/>
+        </w:rPr>
+        <w:t xml:space="preserve"> us to illustrate the efficiency of the model on real data.</w:t>
       </w:r>
     </w:p>
     <w:p>
       <w:pPr>
-        <w:spacing w:after="0" w:line="480" w:lineRule="auto"/>
-        <w:rPr>
-          <w:rFonts w:ascii="Helvetica Blod" w:hAnsi="Helvetica Blod"/>
-          <w:sz w:val="30"/>
-          <w:szCs w:val="36"/>
+        <w:spacing w:after="0" w:line="240" w:lineRule="auto"/>
+        <w:jc w:val="both"/>
+        <w:rPr>
+          <w:rFonts w:ascii="Arial" w:hAnsi="Arial" w:cs="Arial"/>
+          <w:sz w:val="24"/>
+          <w:szCs w:val="24"/>
           <w:lang w:val="en-US"/>
         </w:rPr>
       </w:pPr>
@@ -2136,6 +3650,16 @@
       <w:shd w:val="clear" w:color="auto" w:fill="E1DFDD"/>
     </w:rPr>
   </w:style>
+  <w:style w:type="character" w:styleId="PlaceholderText">
+    <w:name w:val="Placeholder Text"/>
+    <w:basedOn w:val="DefaultParagraphFont"/>
+    <w:uiPriority w:val="99"/>
+    <w:semiHidden/>
+    <w:rsid w:val="00062EA2"/>
+    <w:rPr>
+      <w:color w:val="808080"/>
+    </w:rPr>
+  </w:style>
 </w:styles>
 </file>
 

--- a/Reading note.docx
+++ b/Reading note.docx
@@ -80,8 +80,19 @@
                 <w:szCs w:val="28"/>
                 <w:lang w:val="en-US"/>
               </w:rPr>
-              <w:t>k-nn</w:t>
+              <w:t>k-</w:t>
             </w:r>
+            <w:proofErr w:type="spellStart"/>
+            <w:r>
+              <w:rPr>
+                <w:rFonts w:ascii="Arial" w:hAnsi="Arial" w:cs="Arial"/>
+                <w:sz w:val="28"/>
+                <w:szCs w:val="28"/>
+                <w:lang w:val="en-US"/>
+              </w:rPr>
+              <w:t>nn</w:t>
+            </w:r>
+            <w:proofErr w:type="spellEnd"/>
             <w:r>
               <w:rPr>
                 <w:rFonts w:ascii="Arial" w:hAnsi="Arial" w:cs="Arial"/>
@@ -363,15 +374,6 @@
             <w:pPr>
               <w:rPr>
                 <w:rFonts w:ascii="Helvetica Blod" w:hAnsi="Helvetica Blod"/>
-                <w:color w:val="7F7F7F" w:themeColor="text1" w:themeTint="80"/>
-                <w:lang w:val="en-US"/>
-              </w:rPr>
-            </w:pPr>
-          </w:p>
-          <w:p>
-            <w:pPr>
-              <w:rPr>
-                <w:rFonts w:ascii="Helvetica Blod" w:hAnsi="Helvetica Blod"/>
                 <w:sz w:val="26"/>
                 <w:szCs w:val="28"/>
                 <w:lang w:val="en-US"/>
@@ -466,7 +468,103 @@
           <w:rFonts w:ascii="Arial" w:hAnsi="Arial" w:cs="Arial"/>
           <w:lang w:val="en-US"/>
         </w:rPr>
-        <w:t>Viola, Rémi and Emonet, Rémi and Habrard, Amaury and Metzler, Guillaume and Riou, Sébastien and Sebban, Marc, 'An Adjusted Nearest Neighbor Algorithm Maximizing the F-Measure from Imbalanced Data',</w:t>
+        <w:t xml:space="preserve">Viola, </w:t>
+      </w:r>
+      <w:proofErr w:type="spellStart"/>
+      <w:r>
+        <w:rPr>
+          <w:rFonts w:ascii="Arial" w:hAnsi="Arial" w:cs="Arial"/>
+          <w:lang w:val="en-US"/>
+        </w:rPr>
+        <w:t>Rémi</w:t>
+      </w:r>
+      <w:proofErr w:type="spellEnd"/>
+      <w:r>
+        <w:rPr>
+          <w:rFonts w:ascii="Arial" w:hAnsi="Arial" w:cs="Arial"/>
+          <w:lang w:val="en-US"/>
+        </w:rPr>
+        <w:t xml:space="preserve"> and </w:t>
+      </w:r>
+      <w:proofErr w:type="spellStart"/>
+      <w:r>
+        <w:rPr>
+          <w:rFonts w:ascii="Arial" w:hAnsi="Arial" w:cs="Arial"/>
+          <w:lang w:val="en-US"/>
+        </w:rPr>
+        <w:t>Emonet</w:t>
+      </w:r>
+      <w:proofErr w:type="spellEnd"/>
+      <w:r>
+        <w:rPr>
+          <w:rFonts w:ascii="Arial" w:hAnsi="Arial" w:cs="Arial"/>
+          <w:lang w:val="en-US"/>
+        </w:rPr>
+        <w:t xml:space="preserve">, </w:t>
+      </w:r>
+      <w:proofErr w:type="spellStart"/>
+      <w:r>
+        <w:rPr>
+          <w:rFonts w:ascii="Arial" w:hAnsi="Arial" w:cs="Arial"/>
+          <w:lang w:val="en-US"/>
+        </w:rPr>
+        <w:t>Rémi</w:t>
+      </w:r>
+      <w:proofErr w:type="spellEnd"/>
+      <w:r>
+        <w:rPr>
+          <w:rFonts w:ascii="Arial" w:hAnsi="Arial" w:cs="Arial"/>
+          <w:lang w:val="en-US"/>
+        </w:rPr>
+        <w:t xml:space="preserve"> and </w:t>
+      </w:r>
+      <w:proofErr w:type="spellStart"/>
+      <w:r>
+        <w:rPr>
+          <w:rFonts w:ascii="Arial" w:hAnsi="Arial" w:cs="Arial"/>
+          <w:lang w:val="en-US"/>
+        </w:rPr>
+        <w:t>Habrard</w:t>
+      </w:r>
+      <w:proofErr w:type="spellEnd"/>
+      <w:r>
+        <w:rPr>
+          <w:rFonts w:ascii="Arial" w:hAnsi="Arial" w:cs="Arial"/>
+          <w:lang w:val="en-US"/>
+        </w:rPr>
+        <w:t xml:space="preserve">, Amaury and Metzler, Guillaume and </w:t>
+      </w:r>
+      <w:proofErr w:type="spellStart"/>
+      <w:r>
+        <w:rPr>
+          <w:rFonts w:ascii="Arial" w:hAnsi="Arial" w:cs="Arial"/>
+          <w:lang w:val="en-US"/>
+        </w:rPr>
+        <w:t>Riou</w:t>
+      </w:r>
+      <w:proofErr w:type="spellEnd"/>
+      <w:r>
+        <w:rPr>
+          <w:rFonts w:ascii="Arial" w:hAnsi="Arial" w:cs="Arial"/>
+          <w:lang w:val="en-US"/>
+        </w:rPr>
+        <w:t xml:space="preserve">, Sébastien and </w:t>
+      </w:r>
+      <w:proofErr w:type="spellStart"/>
+      <w:r>
+        <w:rPr>
+          <w:rFonts w:ascii="Arial" w:hAnsi="Arial" w:cs="Arial"/>
+          <w:lang w:val="en-US"/>
+        </w:rPr>
+        <w:t>Sebban</w:t>
+      </w:r>
+      <w:proofErr w:type="spellEnd"/>
+      <w:r>
+        <w:rPr>
+          <w:rFonts w:ascii="Arial" w:hAnsi="Arial" w:cs="Arial"/>
+          <w:lang w:val="en-US"/>
+        </w:rPr>
+        <w:t>, Marc, 'An Adjusted Nearest Neighbor Algorithm Maximizing the F-Measure from Imbalanced Data',</w:t>
       </w:r>
       <w:r>
         <w:rPr>
@@ -556,16 +654,12 @@
         <w:jc w:val="both"/>
         <w:rPr>
           <w:rFonts w:ascii="Arial" w:hAnsi="Arial" w:cs="Arial"/>
-          <w:sz w:val="24"/>
-          <w:szCs w:val="24"/>
           <w:lang w:val="en-US"/>
         </w:rPr>
       </w:pPr>
       <w:r>
         <w:rPr>
           <w:rFonts w:ascii="Arial" w:hAnsi="Arial" w:cs="Arial"/>
-          <w:sz w:val="24"/>
-          <w:szCs w:val="24"/>
           <w:lang w:val="en-US"/>
         </w:rPr>
         <w:t xml:space="preserve">The current scientific paper is extending </w:t>
@@ -575,8 +669,6 @@
           <w:rFonts w:ascii="Arial" w:hAnsi="Arial" w:cs="Arial"/>
           <w:i/>
           <w:iCs/>
-          <w:sz w:val="24"/>
-          <w:szCs w:val="24"/>
           <w:lang w:val="en-US"/>
         </w:rPr>
         <w:t>Nearest-Neighbors</w:t>
@@ -584,8 +676,6 @@
       <w:r>
         <w:rPr>
           <w:rFonts w:ascii="Arial" w:hAnsi="Arial" w:cs="Arial"/>
-          <w:sz w:val="24"/>
-          <w:szCs w:val="24"/>
           <w:lang w:val="en-US"/>
         </w:rPr>
         <w:t xml:space="preserve"> (k-NN model) for detecting anomalies in imbalanced data. This machine learning method gets the k closest point of a query depending on chosen distance (typically the Euclidean one) and assigns a class based on a majority vote-based decision. This simple method has a very high capacity for learning non-linear relations but needs to be adapted in the context of weakly represented data. Borrowing tools from sampling, metric learning, and weighted distance-based strategies, the proposed</w:t>
@@ -593,8 +683,6 @@
       <w:r>
         <w:rPr>
           <w:rFonts w:ascii="Arial" w:hAnsi="Arial" w:cs="Arial"/>
-          <w:sz w:val="24"/>
-          <w:szCs w:val="24"/>
           <w:lang w:val="en-US"/>
         </w:rPr>
         <w:t xml:space="preserve"> </w:t>
@@ -604,8 +692,6 @@
           <w:rFonts w:ascii="Arial" w:hAnsi="Arial" w:cs="Arial"/>
           <w:b/>
           <w:bCs/>
-          <w:sz w:val="24"/>
-          <w:szCs w:val="24"/>
           <w:lang w:val="en-US"/>
         </w:rPr>
         <w:sym w:font="Symbol" w:char="F067"/>
@@ -615,25 +701,25 @@
           <w:rFonts w:ascii="Arial" w:hAnsi="Arial" w:cs="Arial"/>
           <w:b/>
           <w:bCs/>
-          <w:sz w:val="24"/>
-          <w:szCs w:val="24"/>
           <w:lang w:val="en-US"/>
         </w:rPr>
         <w:t>k-</w:t>
       </w:r>
+      <w:proofErr w:type="spellStart"/>
       <w:r>
         <w:rPr>
           <w:rFonts w:ascii="Arial" w:hAnsi="Arial" w:cs="Arial"/>
           <w:b/>
           <w:bCs/>
-          <w:sz w:val="24"/>
-          <w:szCs w:val="24"/>
           <w:lang w:val="en-US"/>
         </w:rPr>
         <w:t>nn</w:t>
       </w:r>
-      <w:r>
-        <w:rPr>
+      <w:proofErr w:type="spellEnd"/>
+      <w:r>
+        <w:rPr>
+          <w:sz w:val="20"/>
+          <w:szCs w:val="20"/>
           <w:lang w:val="en-US"/>
         </w:rPr>
         <w:t xml:space="preserve"> </w:t>
@@ -641,8 +727,6 @@
       <w:r>
         <w:rPr>
           <w:rFonts w:ascii="Arial" w:hAnsi="Arial" w:cs="Arial"/>
-          <w:sz w:val="24"/>
-          <w:szCs w:val="24"/>
           <w:lang w:val="en-US"/>
         </w:rPr>
         <w:t>model evaluates the best g weight, which will rescale the decision area around the positive examples. They first compare this approach on a large panel of imbalanced datasets and compare it with state-of-art models, they also demonstrate the effective complementarity of the strategy with sampling methods. The results of these experiments highlight the performance of the</w:t>
@@ -650,8 +734,6 @@
       <w:r>
         <w:rPr>
           <w:rFonts w:ascii="Arial" w:hAnsi="Arial" w:cs="Arial"/>
-          <w:sz w:val="24"/>
-          <w:szCs w:val="24"/>
           <w:lang w:val="en-US"/>
         </w:rPr>
         <w:t xml:space="preserve"> </w:t>
@@ -659,8 +741,6 @@
       <w:r>
         <w:rPr>
           <w:rFonts w:ascii="Arial" w:hAnsi="Arial" w:cs="Arial"/>
-          <w:sz w:val="24"/>
-          <w:szCs w:val="24"/>
           <w:lang w:val="en-US"/>
         </w:rPr>
         <w:sym w:font="Symbol" w:char="F067"/>
@@ -668,17 +748,29 @@
       <w:r>
         <w:rPr>
           <w:rFonts w:ascii="Arial" w:hAnsi="Arial" w:cs="Arial"/>
-          <w:sz w:val="24"/>
-          <w:szCs w:val="24"/>
-          <w:lang w:val="en-US"/>
-        </w:rPr>
-        <w:t xml:space="preserve">k-nn </w:t>
-      </w:r>
-      <w:r>
-        <w:rPr>
-          <w:rFonts w:ascii="Arial" w:hAnsi="Arial" w:cs="Arial"/>
-          <w:sz w:val="24"/>
-          <w:szCs w:val="24"/>
+          <w:lang w:val="en-US"/>
+        </w:rPr>
+        <w:t>k-</w:t>
+      </w:r>
+      <w:proofErr w:type="spellStart"/>
+      <w:r>
+        <w:rPr>
+          <w:rFonts w:ascii="Arial" w:hAnsi="Arial" w:cs="Arial"/>
+          <w:lang w:val="en-US"/>
+        </w:rPr>
+        <w:t>nn</w:t>
+      </w:r>
+      <w:proofErr w:type="spellEnd"/>
+      <w:r>
+        <w:rPr>
+          <w:rFonts w:ascii="Arial" w:hAnsi="Arial" w:cs="Arial"/>
+          <w:lang w:val="en-US"/>
+        </w:rPr>
+        <w:t xml:space="preserve"> </w:t>
+      </w:r>
+      <w:r>
+        <w:rPr>
+          <w:rFonts w:ascii="Arial" w:hAnsi="Arial" w:cs="Arial"/>
           <w:lang w:val="en-US"/>
         </w:rPr>
         <w:t xml:space="preserve">in terms of the </w:t>
@@ -688,8 +780,6 @@
           <w:rFonts w:ascii="Arial" w:hAnsi="Arial" w:cs="Arial"/>
           <w:i/>
           <w:iCs/>
-          <w:sz w:val="24"/>
-          <w:szCs w:val="24"/>
           <w:lang w:val="en-US"/>
         </w:rPr>
         <w:t>F-Measure</w:t>
@@ -697,8 +787,6 @@
       <w:r>
         <w:rPr>
           <w:rFonts w:ascii="Arial" w:hAnsi="Arial" w:cs="Arial"/>
-          <w:sz w:val="24"/>
-          <w:szCs w:val="24"/>
           <w:lang w:val="en-US"/>
         </w:rPr>
         <w:t xml:space="preserve"> and describe the impact of the imbalanced ratio on it.</w:t>
@@ -797,16 +885,16 @@
         <w:jc w:val="both"/>
         <w:rPr>
           <w:rFonts w:ascii="Arial" w:hAnsi="Arial" w:cs="Arial"/>
-          <w:sz w:val="24"/>
-          <w:szCs w:val="24"/>
+          <w:sz w:val="20"/>
+          <w:szCs w:val="20"/>
           <w:lang w:val="en-US"/>
         </w:rPr>
       </w:pPr>
       <w:r>
         <w:rPr>
           <w:rFonts w:ascii="Arial" w:hAnsi="Arial" w:cs="Arial"/>
-          <w:sz w:val="24"/>
-          <w:szCs w:val="24"/>
+          <w:sz w:val="20"/>
+          <w:szCs w:val="20"/>
           <w:lang w:val="en-US"/>
         </w:rPr>
         <w:t>Concerning</w:t>
@@ -814,8 +902,8 @@
       <w:r>
         <w:rPr>
           <w:rFonts w:ascii="Arial" w:hAnsi="Arial" w:cs="Arial"/>
-          <w:sz w:val="24"/>
-          <w:szCs w:val="24"/>
+          <w:sz w:val="20"/>
+          <w:szCs w:val="20"/>
           <w:lang w:val="en-US"/>
         </w:rPr>
         <w:t xml:space="preserve"> strategies spotlighted in the paper, the first one </w:t>
@@ -823,8 +911,8 @@
       <w:r>
         <w:rPr>
           <w:rFonts w:ascii="Arial" w:hAnsi="Arial" w:cs="Arial"/>
-          <w:sz w:val="24"/>
-          <w:szCs w:val="24"/>
+          <w:sz w:val="20"/>
+          <w:szCs w:val="20"/>
           <w:lang w:val="en-US"/>
         </w:rPr>
         <w:t>is</w:t>
@@ -832,8 +920,8 @@
       <w:r>
         <w:rPr>
           <w:rFonts w:ascii="Arial" w:hAnsi="Arial" w:cs="Arial"/>
-          <w:sz w:val="24"/>
-          <w:szCs w:val="24"/>
+          <w:sz w:val="20"/>
+          <w:szCs w:val="20"/>
           <w:lang w:val="en-US"/>
         </w:rPr>
         <w:t xml:space="preserve"> </w:t>
@@ -843,8 +931,8 @@
           <w:rFonts w:ascii="Arial" w:hAnsi="Arial" w:cs="Arial"/>
           <w:b/>
           <w:bCs/>
-          <w:sz w:val="24"/>
-          <w:szCs w:val="24"/>
+          <w:sz w:val="20"/>
+          <w:szCs w:val="20"/>
           <w:lang w:val="en-US"/>
         </w:rPr>
         <w:t>distance-based methods</w:t>
@@ -852,8 +940,8 @@
       <w:r>
         <w:rPr>
           <w:rFonts w:ascii="Arial" w:hAnsi="Arial" w:cs="Arial"/>
-          <w:sz w:val="24"/>
-          <w:szCs w:val="24"/>
+          <w:sz w:val="20"/>
+          <w:szCs w:val="20"/>
           <w:lang w:val="en-US"/>
         </w:rPr>
         <w:t xml:space="preserve">. </w:t>
@@ -861,8 +949,8 @@
       <w:r>
         <w:rPr>
           <w:rFonts w:ascii="Arial" w:hAnsi="Arial" w:cs="Arial"/>
-          <w:sz w:val="24"/>
-          <w:szCs w:val="24"/>
+          <w:sz w:val="20"/>
+          <w:szCs w:val="20"/>
           <w:lang w:val="en-US"/>
         </w:rPr>
         <w:t>The most</w:t>
@@ -870,8 +958,8 @@
       <w:r>
         <w:rPr>
           <w:rFonts w:ascii="Arial" w:hAnsi="Arial" w:cs="Arial"/>
-          <w:sz w:val="24"/>
-          <w:szCs w:val="24"/>
+          <w:sz w:val="20"/>
+          <w:szCs w:val="20"/>
           <w:lang w:val="en-US"/>
         </w:rPr>
         <w:t xml:space="preserve"> basic</w:t>
@@ -879,8 +967,8 @@
       <w:r>
         <w:rPr>
           <w:rFonts w:ascii="Arial" w:hAnsi="Arial" w:cs="Arial"/>
-          <w:sz w:val="24"/>
-          <w:szCs w:val="24"/>
+          <w:sz w:val="20"/>
+          <w:szCs w:val="20"/>
           <w:lang w:val="en-US"/>
         </w:rPr>
         <w:t xml:space="preserve"> one </w:t>
@@ -888,8 +976,8 @@
       <w:r>
         <w:rPr>
           <w:rFonts w:ascii="Arial" w:hAnsi="Arial" w:cs="Arial"/>
-          <w:sz w:val="24"/>
-          <w:szCs w:val="24"/>
+          <w:sz w:val="20"/>
+          <w:szCs w:val="20"/>
           <w:lang w:val="en-US"/>
         </w:rPr>
         <w:t>is</w:t>
@@ -897,30 +985,43 @@
       <w:r>
         <w:rPr>
           <w:rFonts w:ascii="Arial" w:hAnsi="Arial" w:cs="Arial"/>
-          <w:sz w:val="24"/>
-          <w:szCs w:val="24"/>
+          <w:sz w:val="20"/>
+          <w:szCs w:val="20"/>
           <w:lang w:val="en-US"/>
         </w:rPr>
         <w:t xml:space="preserve"> </w:t>
       </w:r>
+      <w:proofErr w:type="spellStart"/>
       <w:r>
         <w:rPr>
           <w:rFonts w:ascii="Arial" w:hAnsi="Arial" w:cs="Arial"/>
           <w:i/>
           <w:iCs/>
-          <w:sz w:val="24"/>
-          <w:szCs w:val="24"/>
-          <w:lang w:val="en-US"/>
-        </w:rPr>
-        <w:t>wk-NN</w:t>
+          <w:sz w:val="20"/>
+          <w:szCs w:val="20"/>
+          <w:lang w:val="en-US"/>
+        </w:rPr>
+        <w:t>wk</w:t>
+      </w:r>
+      <w:proofErr w:type="spellEnd"/>
+      <w:r>
+        <w:rPr>
+          <w:rFonts w:ascii="Arial" w:hAnsi="Arial" w:cs="Arial"/>
+          <w:i/>
+          <w:iCs/>
+          <w:sz w:val="20"/>
+          <w:szCs w:val="20"/>
+          <w:lang w:val="en-US"/>
+        </w:rPr>
+        <w:t>-NN</w:t>
       </w:r>
       <w:r>
         <w:rPr>
           <w:rFonts w:ascii="Arial" w:hAnsi="Arial" w:cs="Arial"/>
           <w:b/>
           <w:bCs/>
-          <w:sz w:val="24"/>
-          <w:szCs w:val="24"/>
+          <w:sz w:val="20"/>
+          <w:szCs w:val="20"/>
           <w:lang w:val="en-US"/>
         </w:rPr>
         <w:t xml:space="preserve"> </w:t>
@@ -928,17 +1029,37 @@
       <w:r>
         <w:rPr>
           <w:rFonts w:ascii="Arial" w:hAnsi="Arial" w:cs="Arial"/>
-          <w:sz w:val="24"/>
-          <w:szCs w:val="24"/>
-          <w:lang w:val="en-US"/>
-        </w:rPr>
-        <w:t>(Dudani, 1976)</w:t>
-      </w:r>
-      <w:r>
-        <w:rPr>
-          <w:rFonts w:ascii="Arial" w:hAnsi="Arial" w:cs="Arial"/>
-          <w:sz w:val="24"/>
-          <w:szCs w:val="24"/>
+          <w:sz w:val="20"/>
+          <w:szCs w:val="20"/>
+          <w:lang w:val="en-US"/>
+        </w:rPr>
+        <w:t>(</w:t>
+      </w:r>
+      <w:proofErr w:type="spellStart"/>
+      <w:r>
+        <w:rPr>
+          <w:rFonts w:ascii="Arial" w:hAnsi="Arial" w:cs="Arial"/>
+          <w:sz w:val="20"/>
+          <w:szCs w:val="20"/>
+          <w:lang w:val="en-US"/>
+        </w:rPr>
+        <w:t>Dudani</w:t>
+      </w:r>
+      <w:proofErr w:type="spellEnd"/>
+      <w:r>
+        <w:rPr>
+          <w:rFonts w:ascii="Arial" w:hAnsi="Arial" w:cs="Arial"/>
+          <w:sz w:val="20"/>
+          <w:szCs w:val="20"/>
+          <w:lang w:val="en-US"/>
+        </w:rPr>
+        <w:t>, 1976)</w:t>
+      </w:r>
+      <w:r>
+        <w:rPr>
+          <w:rFonts w:ascii="Arial" w:hAnsi="Arial" w:cs="Arial"/>
+          <w:sz w:val="20"/>
+          <w:szCs w:val="20"/>
           <w:lang w:val="en-US"/>
         </w:rPr>
         <w:t xml:space="preserve"> consist</w:t>
@@ -946,8 +1067,8 @@
       <w:r>
         <w:rPr>
           <w:rFonts w:ascii="Arial" w:hAnsi="Arial" w:cs="Arial"/>
-          <w:sz w:val="24"/>
-          <w:szCs w:val="24"/>
+          <w:sz w:val="20"/>
+          <w:szCs w:val="20"/>
           <w:lang w:val="en-US"/>
         </w:rPr>
         <w:t>s</w:t>
@@ -955,8 +1076,8 @@
       <w:r>
         <w:rPr>
           <w:rFonts w:ascii="Arial" w:hAnsi="Arial" w:cs="Arial"/>
-          <w:sz w:val="24"/>
-          <w:szCs w:val="24"/>
+          <w:sz w:val="20"/>
+          <w:szCs w:val="20"/>
           <w:lang w:val="en-US"/>
         </w:rPr>
         <w:t xml:space="preserve"> to associate each neighbor a weight</w:t>
@@ -964,8 +1085,8 @@
       <w:r>
         <w:rPr>
           <w:rFonts w:ascii="Arial" w:hAnsi="Arial" w:cs="Arial"/>
-          <w:sz w:val="24"/>
-          <w:szCs w:val="24"/>
+          <w:sz w:val="20"/>
+          <w:szCs w:val="20"/>
           <w:lang w:val="en-US"/>
         </w:rPr>
         <w:t xml:space="preserve"> depending </w:t>
@@ -973,8 +1094,8 @@
       <w:r>
         <w:rPr>
           <w:rFonts w:ascii="Arial" w:hAnsi="Arial" w:cs="Arial"/>
-          <w:sz w:val="24"/>
-          <w:szCs w:val="24"/>
+          <w:sz w:val="20"/>
+          <w:szCs w:val="20"/>
           <w:lang w:val="en-US"/>
         </w:rPr>
         <w:t>on</w:t>
@@ -982,8 +1103,8 @@
       <w:r>
         <w:rPr>
           <w:rFonts w:ascii="Arial" w:hAnsi="Arial" w:cs="Arial"/>
-          <w:sz w:val="24"/>
-          <w:szCs w:val="24"/>
+          <w:sz w:val="20"/>
+          <w:szCs w:val="20"/>
           <w:lang w:val="en-US"/>
         </w:rPr>
         <w:t xml:space="preserve"> the distance between them and the given query point. </w:t>
@@ -991,8 +1112,8 @@
       <w:r>
         <w:rPr>
           <w:rFonts w:ascii="Arial" w:hAnsi="Arial" w:cs="Arial"/>
-          <w:sz w:val="24"/>
-          <w:szCs w:val="24"/>
+          <w:sz w:val="20"/>
+          <w:szCs w:val="20"/>
           <w:lang w:val="en-US"/>
         </w:rPr>
         <w:t xml:space="preserve"> </w:t>
@@ -1000,8 +1121,8 @@
       <w:r>
         <w:rPr>
           <w:rFonts w:ascii="Arial" w:hAnsi="Arial" w:cs="Arial"/>
-          <w:sz w:val="24"/>
-          <w:szCs w:val="24"/>
+          <w:sz w:val="20"/>
+          <w:szCs w:val="20"/>
           <w:lang w:val="en-US"/>
         </w:rPr>
         <w:t xml:space="preserve">Another line </w:t>
@@ -1009,8 +1130,8 @@
       <w:r>
         <w:rPr>
           <w:rFonts w:ascii="Arial" w:hAnsi="Arial" w:cs="Arial"/>
-          <w:sz w:val="24"/>
-          <w:szCs w:val="24"/>
+          <w:sz w:val="20"/>
+          <w:szCs w:val="20"/>
           <w:lang w:val="en-US"/>
         </w:rPr>
         <w:t>consists</w:t>
@@ -1018,8 +1139,8 @@
       <w:r>
         <w:rPr>
           <w:rFonts w:ascii="Arial" w:hAnsi="Arial" w:cs="Arial"/>
-          <w:sz w:val="24"/>
-          <w:szCs w:val="24"/>
+          <w:sz w:val="20"/>
+          <w:szCs w:val="20"/>
           <w:lang w:val="en-US"/>
         </w:rPr>
         <w:t xml:space="preserve"> </w:t>
@@ -1027,8 +1148,8 @@
       <w:r>
         <w:rPr>
           <w:rFonts w:ascii="Arial" w:hAnsi="Arial" w:cs="Arial"/>
-          <w:sz w:val="24"/>
-          <w:szCs w:val="24"/>
+          <w:sz w:val="20"/>
+          <w:szCs w:val="20"/>
           <w:lang w:val="en-US"/>
         </w:rPr>
         <w:t xml:space="preserve">to estimate the local </w:t>
@@ -1036,8 +1157,8 @@
       <w:r>
         <w:rPr>
           <w:rFonts w:ascii="Arial" w:hAnsi="Arial" w:cs="Arial"/>
-          <w:sz w:val="24"/>
-          <w:szCs w:val="24"/>
+          <w:sz w:val="20"/>
+          <w:szCs w:val="20"/>
           <w:lang w:val="en-US"/>
         </w:rPr>
         <w:t>sparsity</w:t>
@@ -1045,8 +1166,8 @@
       <w:r>
         <w:rPr>
           <w:rFonts w:ascii="Arial" w:hAnsi="Arial" w:cs="Arial"/>
-          <w:sz w:val="24"/>
-          <w:szCs w:val="24"/>
+          <w:sz w:val="20"/>
+          <w:szCs w:val="20"/>
           <w:lang w:val="en-US"/>
         </w:rPr>
         <w:t xml:space="preserve"> around minority examples and taking it in</w:t>
@@ -1054,8 +1175,8 @@
       <w:r>
         <w:rPr>
           <w:rFonts w:ascii="Arial" w:hAnsi="Arial" w:cs="Arial"/>
-          <w:sz w:val="24"/>
-          <w:szCs w:val="24"/>
+          <w:sz w:val="20"/>
+          <w:szCs w:val="20"/>
           <w:lang w:val="en-US"/>
         </w:rPr>
         <w:t>to</w:t>
@@ -1063,48 +1184,63 @@
       <w:r>
         <w:rPr>
           <w:rFonts w:ascii="Arial" w:hAnsi="Arial" w:cs="Arial"/>
-          <w:sz w:val="24"/>
-          <w:szCs w:val="24"/>
+          <w:sz w:val="20"/>
+          <w:szCs w:val="20"/>
           <w:lang w:val="en-US"/>
         </w:rPr>
         <w:t xml:space="preserve"> account by adjusting posterior probabilities as in the </w:t>
       </w:r>
+      <w:proofErr w:type="spellStart"/>
       <w:r>
         <w:rPr>
           <w:rFonts w:ascii="Arial" w:hAnsi="Arial" w:cs="Arial"/>
           <w:i/>
           <w:iCs/>
-          <w:sz w:val="24"/>
-          <w:szCs w:val="24"/>
+          <w:sz w:val="20"/>
+          <w:szCs w:val="20"/>
           <w:lang w:val="en-US"/>
         </w:rPr>
         <w:t>kRNN</w:t>
       </w:r>
-      <w:r>
-        <w:rPr>
-          <w:rFonts w:ascii="Arial" w:hAnsi="Arial" w:cs="Arial"/>
-          <w:sz w:val="24"/>
-          <w:szCs w:val="24"/>
+      <w:proofErr w:type="spellEnd"/>
+      <w:r>
+        <w:rPr>
+          <w:rFonts w:ascii="Arial" w:hAnsi="Arial" w:cs="Arial"/>
+          <w:sz w:val="20"/>
+          <w:szCs w:val="20"/>
           <w:lang w:val="en-US"/>
         </w:rPr>
         <w:t xml:space="preserve"> model (Zhang, et al. 2017). The </w:t>
       </w:r>
+      <w:proofErr w:type="spellStart"/>
       <w:r>
         <w:rPr>
           <w:rFonts w:ascii="Arial" w:hAnsi="Arial" w:cs="Arial"/>
           <w:i/>
           <w:iCs/>
-          <w:sz w:val="24"/>
-          <w:szCs w:val="24"/>
-          <w:lang w:val="en-US"/>
-        </w:rPr>
-        <w:t>cwk-NN</w:t>
-      </w:r>
-      <w:r>
-        <w:rPr>
-          <w:rFonts w:ascii="Arial" w:hAnsi="Arial" w:cs="Arial"/>
-          <w:sz w:val="24"/>
-          <w:szCs w:val="24"/>
+          <w:sz w:val="20"/>
+          <w:szCs w:val="20"/>
+          <w:lang w:val="en-US"/>
+        </w:rPr>
+        <w:t>cwk</w:t>
+      </w:r>
+      <w:proofErr w:type="spellEnd"/>
+      <w:r>
+        <w:rPr>
+          <w:rFonts w:ascii="Arial" w:hAnsi="Arial" w:cs="Arial"/>
+          <w:i/>
+          <w:iCs/>
+          <w:sz w:val="20"/>
+          <w:szCs w:val="20"/>
+          <w:lang w:val="en-US"/>
+        </w:rPr>
+        <w:t>-NN</w:t>
+      </w:r>
+      <w:r>
+        <w:rPr>
+          <w:rFonts w:ascii="Arial" w:hAnsi="Arial" w:cs="Arial"/>
+          <w:sz w:val="20"/>
+          <w:szCs w:val="20"/>
           <w:lang w:val="en-US"/>
         </w:rPr>
         <w:t xml:space="preserve"> model </w:t>
@@ -1112,26 +1248,37 @@
       <w:r>
         <w:rPr>
           <w:rFonts w:ascii="Arial" w:hAnsi="Arial" w:cs="Arial"/>
-          <w:sz w:val="24"/>
-          <w:szCs w:val="24"/>
-          <w:lang w:val="en-US"/>
-        </w:rPr>
-        <w:t>is proposing to weight</w:t>
-      </w:r>
-      <w:r>
-        <w:rPr>
-          <w:rFonts w:ascii="Arial" w:hAnsi="Arial" w:cs="Arial"/>
-          <w:sz w:val="24"/>
-          <w:szCs w:val="24"/>
+          <w:sz w:val="20"/>
+          <w:szCs w:val="20"/>
+          <w:lang w:val="en-US"/>
+        </w:rPr>
+        <w:t xml:space="preserve">is proposing to </w:t>
+      </w:r>
+      <w:proofErr w:type="gramStart"/>
+      <w:r>
+        <w:rPr>
+          <w:rFonts w:ascii="Arial" w:hAnsi="Arial" w:cs="Arial"/>
+          <w:sz w:val="20"/>
+          <w:szCs w:val="20"/>
+          <w:lang w:val="en-US"/>
+        </w:rPr>
+        <w:t>weight</w:t>
+      </w:r>
+      <w:r>
+        <w:rPr>
+          <w:rFonts w:ascii="Arial" w:hAnsi="Arial" w:cs="Arial"/>
+          <w:sz w:val="20"/>
+          <w:szCs w:val="20"/>
           <w:lang w:val="en-US"/>
         </w:rPr>
         <w:t>ing</w:t>
       </w:r>
-      <w:r>
-        <w:rPr>
-          <w:rFonts w:ascii="Arial" w:hAnsi="Arial" w:cs="Arial"/>
-          <w:sz w:val="24"/>
-          <w:szCs w:val="24"/>
+      <w:proofErr w:type="gramEnd"/>
+      <w:r>
+        <w:rPr>
+          <w:rFonts w:ascii="Arial" w:hAnsi="Arial" w:cs="Arial"/>
+          <w:sz w:val="20"/>
+          <w:szCs w:val="20"/>
           <w:lang w:val="en-US"/>
         </w:rPr>
         <w:t xml:space="preserve"> directly the Euclidean distance by class </w:t>
@@ -1139,17 +1286,37 @@
       <w:r>
         <w:rPr>
           <w:rFonts w:ascii="Arial" w:hAnsi="Arial" w:cs="Arial"/>
-          <w:sz w:val="24"/>
-          <w:szCs w:val="24"/>
-          <w:lang w:val="en-US"/>
-        </w:rPr>
-        <w:t>(Barandela et al 2003)</w:t>
-      </w:r>
-      <w:r>
-        <w:rPr>
-          <w:rFonts w:ascii="Arial" w:hAnsi="Arial" w:cs="Arial"/>
-          <w:sz w:val="24"/>
-          <w:szCs w:val="24"/>
+          <w:sz w:val="20"/>
+          <w:szCs w:val="20"/>
+          <w:lang w:val="en-US"/>
+        </w:rPr>
+        <w:t>(</w:t>
+      </w:r>
+      <w:proofErr w:type="spellStart"/>
+      <w:r>
+        <w:rPr>
+          <w:rFonts w:ascii="Arial" w:hAnsi="Arial" w:cs="Arial"/>
+          <w:sz w:val="20"/>
+          <w:szCs w:val="20"/>
+          <w:lang w:val="en-US"/>
+        </w:rPr>
+        <w:t>Barandela</w:t>
+      </w:r>
+      <w:proofErr w:type="spellEnd"/>
+      <w:r>
+        <w:rPr>
+          <w:rFonts w:ascii="Arial" w:hAnsi="Arial" w:cs="Arial"/>
+          <w:sz w:val="20"/>
+          <w:szCs w:val="20"/>
+          <w:lang w:val="en-US"/>
+        </w:rPr>
+        <w:t xml:space="preserve"> et al 2003)</w:t>
+      </w:r>
+      <w:r>
+        <w:rPr>
+          <w:rFonts w:ascii="Arial" w:hAnsi="Arial" w:cs="Arial"/>
+          <w:sz w:val="20"/>
+          <w:szCs w:val="20"/>
           <w:lang w:val="en-US"/>
         </w:rPr>
         <w:t xml:space="preserve">, this method is extended by the </w:t>
@@ -1159,8 +1326,8 @@
           <w:rFonts w:ascii="Arial" w:hAnsi="Arial" w:cs="Arial"/>
           <w:b/>
           <w:bCs/>
-          <w:sz w:val="24"/>
-          <w:szCs w:val="24"/>
+          <w:sz w:val="20"/>
+          <w:szCs w:val="20"/>
           <w:lang w:val="en-US"/>
         </w:rPr>
         <w:sym w:font="Symbol" w:char="F067"/>
@@ -1170,17 +1337,30 @@
           <w:rFonts w:ascii="Arial" w:hAnsi="Arial" w:cs="Arial"/>
           <w:i/>
           <w:iCs/>
-          <w:sz w:val="24"/>
-          <w:szCs w:val="24"/>
-          <w:lang w:val="en-US"/>
-        </w:rPr>
-        <w:t>k-nn</w:t>
-      </w:r>
-      <w:r>
-        <w:rPr>
-          <w:rFonts w:ascii="Arial" w:hAnsi="Arial" w:cs="Arial"/>
-          <w:sz w:val="24"/>
-          <w:szCs w:val="24"/>
+          <w:sz w:val="20"/>
+          <w:szCs w:val="20"/>
+          <w:lang w:val="en-US"/>
+        </w:rPr>
+        <w:t>k-</w:t>
+      </w:r>
+      <w:proofErr w:type="spellStart"/>
+      <w:r>
+        <w:rPr>
+          <w:rFonts w:ascii="Arial" w:hAnsi="Arial" w:cs="Arial"/>
+          <w:i/>
+          <w:iCs/>
+          <w:sz w:val="20"/>
+          <w:szCs w:val="20"/>
+          <w:lang w:val="en-US"/>
+        </w:rPr>
+        <w:t>nn</w:t>
+      </w:r>
+      <w:proofErr w:type="spellEnd"/>
+      <w:r>
+        <w:rPr>
+          <w:rFonts w:ascii="Arial" w:hAnsi="Arial" w:cs="Arial"/>
+          <w:sz w:val="20"/>
+          <w:szCs w:val="20"/>
           <w:lang w:val="en-US"/>
         </w:rPr>
         <w:t xml:space="preserve"> model</w:t>
@@ -1188,8 +1368,8 @@
       <w:r>
         <w:rPr>
           <w:rFonts w:ascii="Arial" w:hAnsi="Arial" w:cs="Arial"/>
-          <w:sz w:val="24"/>
-          <w:szCs w:val="24"/>
+          <w:sz w:val="20"/>
+          <w:szCs w:val="20"/>
           <w:lang w:val="en-US"/>
         </w:rPr>
         <w:t>.</w:t>
@@ -1201,8 +1381,8 @@
         <w:jc w:val="both"/>
         <w:rPr>
           <w:rFonts w:ascii="Arial" w:hAnsi="Arial" w:cs="Arial"/>
-          <w:sz w:val="24"/>
-          <w:szCs w:val="24"/>
+          <w:sz w:val="20"/>
+          <w:szCs w:val="20"/>
           <w:lang w:val="en-US"/>
         </w:rPr>
       </w:pPr>
@@ -1213,16 +1393,16 @@
         <w:jc w:val="both"/>
         <w:rPr>
           <w:rFonts w:ascii="Arial" w:hAnsi="Arial" w:cs="Arial"/>
-          <w:sz w:val="24"/>
-          <w:szCs w:val="24"/>
+          <w:sz w:val="20"/>
+          <w:szCs w:val="20"/>
           <w:lang w:val="en-US"/>
         </w:rPr>
       </w:pPr>
       <w:r>
         <w:rPr>
           <w:rFonts w:ascii="Arial" w:hAnsi="Arial" w:cs="Arial"/>
-          <w:sz w:val="24"/>
-          <w:szCs w:val="24"/>
+          <w:sz w:val="20"/>
+          <w:szCs w:val="20"/>
           <w:lang w:val="en-US"/>
         </w:rPr>
         <w:t xml:space="preserve">The second strategy is linked to </w:t>
@@ -1232,8 +1412,8 @@
           <w:rFonts w:ascii="Arial" w:hAnsi="Arial" w:cs="Arial"/>
           <w:b/>
           <w:bCs/>
-          <w:sz w:val="24"/>
-          <w:szCs w:val="24"/>
+          <w:sz w:val="20"/>
+          <w:szCs w:val="20"/>
           <w:lang w:val="en-US"/>
         </w:rPr>
         <w:t>metric learning method</w:t>
@@ -1241,8 +1421,8 @@
       <w:r>
         <w:rPr>
           <w:rFonts w:ascii="Arial" w:hAnsi="Arial" w:cs="Arial"/>
-          <w:sz w:val="24"/>
-          <w:szCs w:val="24"/>
+          <w:sz w:val="20"/>
+          <w:szCs w:val="20"/>
           <w:lang w:val="en-US"/>
         </w:rPr>
         <w:t>s</w:t>
@@ -1250,8 +1430,8 @@
       <w:r>
         <w:rPr>
           <w:rFonts w:ascii="Arial" w:hAnsi="Arial" w:cs="Arial"/>
-          <w:sz w:val="24"/>
-          <w:szCs w:val="24"/>
+          <w:sz w:val="20"/>
+          <w:szCs w:val="20"/>
           <w:lang w:val="en-US"/>
         </w:rPr>
         <w:t xml:space="preserve"> and optimization, another way where this current paperwork is projected </w:t>
@@ -1259,8 +1439,8 @@
       <w:r>
         <w:rPr>
           <w:rFonts w:ascii="Arial" w:hAnsi="Arial" w:cs="Arial"/>
-          <w:sz w:val="24"/>
-          <w:szCs w:val="24"/>
+          <w:sz w:val="20"/>
+          <w:szCs w:val="20"/>
           <w:lang w:val="en-US"/>
         </w:rPr>
         <w:t>today</w:t>
@@ -1268,8 +1448,8 @@
       <w:r>
         <w:rPr>
           <w:rFonts w:ascii="Arial" w:hAnsi="Arial" w:cs="Arial"/>
-          <w:sz w:val="24"/>
-          <w:szCs w:val="24"/>
+          <w:sz w:val="20"/>
+          <w:szCs w:val="20"/>
           <w:lang w:val="en-US"/>
         </w:rPr>
         <w:t xml:space="preserve"> </w:t>
@@ -1277,8 +1457,8 @@
       <w:r>
         <w:rPr>
           <w:rFonts w:ascii="Arial" w:hAnsi="Arial" w:cs="Arial"/>
-          <w:sz w:val="24"/>
-          <w:szCs w:val="24"/>
+          <w:sz w:val="20"/>
+          <w:szCs w:val="20"/>
           <w:lang w:val="en-US"/>
         </w:rPr>
         <w:t>notably by</w:t>
@@ -1286,8 +1466,8 @@
       <w:r>
         <w:rPr>
           <w:rFonts w:ascii="Arial" w:hAnsi="Arial" w:cs="Arial"/>
-          <w:sz w:val="24"/>
-          <w:szCs w:val="24"/>
+          <w:sz w:val="20"/>
+          <w:szCs w:val="20"/>
           <w:lang w:val="en-US"/>
         </w:rPr>
         <w:t xml:space="preserve"> the R. Viola Thesis. It consists to learn under constraints </w:t>
@@ -1295,8 +1475,8 @@
       <w:r>
         <w:rPr>
           <w:rFonts w:ascii="Arial" w:hAnsi="Arial" w:cs="Arial"/>
-          <w:sz w:val="24"/>
-          <w:szCs w:val="24"/>
+          <w:sz w:val="20"/>
+          <w:szCs w:val="20"/>
           <w:lang w:val="en-US"/>
         </w:rPr>
         <w:t xml:space="preserve">parameters linked to </w:t>
@@ -1304,8 +1484,8 @@
       <w:r>
         <w:rPr>
           <w:rFonts w:ascii="Arial" w:hAnsi="Arial" w:cs="Arial"/>
-          <w:sz w:val="24"/>
-          <w:szCs w:val="24"/>
+          <w:sz w:val="20"/>
+          <w:szCs w:val="20"/>
           <w:lang w:val="en-US"/>
         </w:rPr>
         <w:t>a distance, for ex</w:t>
@@ -1313,8 +1493,8 @@
       <w:r>
         <w:rPr>
           <w:rFonts w:ascii="Arial" w:hAnsi="Arial" w:cs="Arial"/>
-          <w:sz w:val="24"/>
-          <w:szCs w:val="24"/>
+          <w:sz w:val="20"/>
+          <w:szCs w:val="20"/>
           <w:lang w:val="en-US"/>
         </w:rPr>
         <w:t>a</w:t>
@@ -1322,19 +1502,39 @@
       <w:r>
         <w:rPr>
           <w:rFonts w:ascii="Arial" w:hAnsi="Arial" w:cs="Arial"/>
-          <w:sz w:val="24"/>
-          <w:szCs w:val="24"/>
-          <w:lang w:val="en-US"/>
-        </w:rPr>
-        <w:t xml:space="preserve">mple the Mahalanobis one in the </w:t>
+          <w:sz w:val="20"/>
+          <w:szCs w:val="20"/>
+          <w:lang w:val="en-US"/>
+        </w:rPr>
+        <w:t xml:space="preserve">mple the </w:t>
+      </w:r>
+      <w:proofErr w:type="spellStart"/>
+      <w:r>
+        <w:rPr>
+          <w:rFonts w:ascii="Arial" w:hAnsi="Arial" w:cs="Arial"/>
+          <w:sz w:val="20"/>
+          <w:szCs w:val="20"/>
+          <w:lang w:val="en-US"/>
+        </w:rPr>
+        <w:t>Mahalanobis</w:t>
+      </w:r>
+      <w:proofErr w:type="spellEnd"/>
+      <w:r>
+        <w:rPr>
+          <w:rFonts w:ascii="Arial" w:hAnsi="Arial" w:cs="Arial"/>
+          <w:sz w:val="20"/>
+          <w:szCs w:val="20"/>
+          <w:lang w:val="en-US"/>
+        </w:rPr>
+        <w:t xml:space="preserve"> one in the </w:t>
       </w:r>
       <w:r>
         <w:rPr>
           <w:rFonts w:ascii="Arial" w:hAnsi="Arial" w:cs="Arial"/>
           <w:i/>
           <w:iCs/>
-          <w:sz w:val="24"/>
-          <w:szCs w:val="24"/>
+          <w:sz w:val="20"/>
+          <w:szCs w:val="20"/>
           <w:lang w:val="en-US"/>
         </w:rPr>
         <w:t>LMNN</w:t>
@@ -1342,8 +1542,8 @@
       <w:r>
         <w:rPr>
           <w:rFonts w:ascii="Arial" w:hAnsi="Arial" w:cs="Arial"/>
-          <w:sz w:val="24"/>
-          <w:szCs w:val="24"/>
+          <w:sz w:val="20"/>
+          <w:szCs w:val="20"/>
           <w:lang w:val="en-US"/>
         </w:rPr>
         <w:t xml:space="preserve"> (Weinberger 2009) and the </w:t>
@@ -1353,8 +1553,8 @@
           <w:rFonts w:ascii="Arial" w:hAnsi="Arial" w:cs="Arial"/>
           <w:i/>
           <w:iCs/>
-          <w:sz w:val="24"/>
-          <w:szCs w:val="24"/>
+          <w:sz w:val="20"/>
+          <w:szCs w:val="20"/>
           <w:lang w:val="en-US"/>
         </w:rPr>
         <w:t xml:space="preserve">ITML </w:t>
@@ -1362,8 +1562,8 @@
       <w:r>
         <w:rPr>
           <w:rFonts w:ascii="Arial" w:hAnsi="Arial" w:cs="Arial"/>
-          <w:sz w:val="24"/>
-          <w:szCs w:val="24"/>
+          <w:sz w:val="20"/>
+          <w:szCs w:val="20"/>
           <w:lang w:val="en-US"/>
         </w:rPr>
         <w:t>(Davis et Al. 2007)</w:t>
@@ -1371,8 +1571,8 @@
       <w:r>
         <w:rPr>
           <w:rFonts w:ascii="Arial" w:hAnsi="Arial" w:cs="Arial"/>
-          <w:sz w:val="24"/>
-          <w:szCs w:val="24"/>
+          <w:sz w:val="20"/>
+          <w:szCs w:val="20"/>
           <w:lang w:val="en-US"/>
         </w:rPr>
         <w:t xml:space="preserve">, only focused on positive examples. This is how will be fixed the </w:t>
@@ -1380,8 +1580,8 @@
       <w:r>
         <w:rPr>
           <w:rFonts w:ascii="Arial" w:hAnsi="Arial" w:cs="Arial"/>
-          <w:sz w:val="24"/>
-          <w:szCs w:val="24"/>
+          <w:sz w:val="20"/>
+          <w:szCs w:val="20"/>
           <w:lang w:val="en-US"/>
         </w:rPr>
         <w:sym w:font="Symbol" w:char="F067"/>
@@ -1389,8 +1589,8 @@
       <w:r>
         <w:rPr>
           <w:rFonts w:ascii="Arial" w:hAnsi="Arial" w:cs="Arial"/>
-          <w:sz w:val="24"/>
-          <w:szCs w:val="24"/>
+          <w:sz w:val="20"/>
+          <w:szCs w:val="20"/>
           <w:lang w:val="en-US"/>
         </w:rPr>
         <w:t xml:space="preserve"> parameter of the presented model.</w:t>
@@ -1404,8 +1604,8 @@
           <w:rFonts w:ascii="Arial" w:hAnsi="Arial" w:cs="Arial"/>
           <w:b/>
           <w:bCs/>
-          <w:sz w:val="24"/>
-          <w:szCs w:val="24"/>
+          <w:sz w:val="20"/>
+          <w:szCs w:val="20"/>
           <w:lang w:val="en-US"/>
         </w:rPr>
       </w:pPr>
@@ -1416,26 +1616,25 @@
         <w:jc w:val="both"/>
         <w:rPr>
           <w:rFonts w:ascii="Arial" w:hAnsi="Arial" w:cs="Arial"/>
-          <w:sz w:val="24"/>
-          <w:szCs w:val="24"/>
+          <w:sz w:val="20"/>
+          <w:szCs w:val="20"/>
           <w:lang w:val="en-US"/>
         </w:rPr>
       </w:pPr>
       <w:r>
         <w:rPr>
           <w:rFonts w:ascii="Arial" w:hAnsi="Arial" w:cs="Arial"/>
-          <w:sz w:val="24"/>
-          <w:szCs w:val="24"/>
-          <w:lang w:val="en-US"/>
-        </w:rPr>
-        <w:lastRenderedPageBreak/>
+          <w:sz w:val="20"/>
+          <w:szCs w:val="20"/>
+          <w:lang w:val="en-US"/>
+        </w:rPr>
         <w:t>Finally,</w:t>
       </w:r>
       <w:r>
         <w:rPr>
           <w:rFonts w:ascii="Arial" w:hAnsi="Arial" w:cs="Arial"/>
-          <w:sz w:val="24"/>
-          <w:szCs w:val="24"/>
+          <w:sz w:val="20"/>
+          <w:szCs w:val="20"/>
           <w:lang w:val="en-US"/>
         </w:rPr>
         <w:t xml:space="preserve"> the paper </w:t>
@@ -1443,8 +1642,8 @@
       <w:r>
         <w:rPr>
           <w:rFonts w:ascii="Arial" w:hAnsi="Arial" w:cs="Arial"/>
-          <w:sz w:val="24"/>
-          <w:szCs w:val="24"/>
+          <w:sz w:val="20"/>
+          <w:szCs w:val="20"/>
           <w:lang w:val="en-US"/>
         </w:rPr>
         <w:t xml:space="preserve">presents the advantages of </w:t>
@@ -1454,8 +1653,8 @@
           <w:rFonts w:ascii="Arial" w:hAnsi="Arial" w:cs="Arial"/>
           <w:b/>
           <w:bCs/>
-          <w:sz w:val="24"/>
-          <w:szCs w:val="24"/>
+          <w:sz w:val="20"/>
+          <w:szCs w:val="20"/>
           <w:lang w:val="en-US"/>
         </w:rPr>
         <w:t>sampling methods</w:t>
@@ -1463,8 +1662,8 @@
       <w:r>
         <w:rPr>
           <w:rFonts w:ascii="Arial" w:hAnsi="Arial" w:cs="Arial"/>
-          <w:sz w:val="24"/>
-          <w:szCs w:val="24"/>
+          <w:sz w:val="20"/>
+          <w:szCs w:val="20"/>
           <w:lang w:val="en-US"/>
         </w:rPr>
         <w:t>, more precisely methods that compensate artificially the lack of positive example. B</w:t>
@@ -1472,8 +1671,8 @@
       <w:r>
         <w:rPr>
           <w:rFonts w:ascii="Arial" w:hAnsi="Arial" w:cs="Arial"/>
-          <w:sz w:val="24"/>
-          <w:szCs w:val="24"/>
+          <w:sz w:val="20"/>
+          <w:szCs w:val="20"/>
           <w:lang w:val="en-US"/>
         </w:rPr>
         <w:t>ased mostly on</w:t>
@@ -1481,8 +1680,8 @@
       <w:r>
         <w:rPr>
           <w:rFonts w:ascii="Arial" w:hAnsi="Arial" w:cs="Arial"/>
-          <w:sz w:val="24"/>
-          <w:szCs w:val="24"/>
+          <w:sz w:val="20"/>
+          <w:szCs w:val="20"/>
           <w:lang w:val="en-US"/>
         </w:rPr>
         <w:t xml:space="preserve"> the </w:t>
@@ -1492,8 +1691,8 @@
           <w:rFonts w:ascii="Arial" w:hAnsi="Arial" w:cs="Arial"/>
           <w:i/>
           <w:iCs/>
-          <w:sz w:val="24"/>
-          <w:szCs w:val="24"/>
+          <w:sz w:val="20"/>
+          <w:szCs w:val="20"/>
           <w:lang w:val="en-US"/>
         </w:rPr>
         <w:t>Synthetic Minority Over-sampling Technique</w:t>
@@ -1501,8 +1700,8 @@
       <w:r>
         <w:rPr>
           <w:rFonts w:ascii="Arial" w:hAnsi="Arial" w:cs="Arial"/>
-          <w:sz w:val="24"/>
-          <w:szCs w:val="24"/>
+          <w:sz w:val="20"/>
+          <w:szCs w:val="20"/>
           <w:lang w:val="en-US"/>
         </w:rPr>
         <w:t xml:space="preserve"> (Chawla et al. 2002), they create random and synthetic on the line between a given point his neighbors. An iterative process </w:t>
@@ -1510,8 +1709,8 @@
       <w:r>
         <w:rPr>
           <w:rFonts w:ascii="Arial" w:hAnsi="Arial" w:cs="Arial"/>
-          <w:sz w:val="24"/>
-          <w:szCs w:val="24"/>
+          <w:sz w:val="20"/>
+          <w:szCs w:val="20"/>
           <w:lang w:val="en-US"/>
         </w:rPr>
         <w:t xml:space="preserve">is </w:t>
@@ -1519,8 +1718,8 @@
       <w:r>
         <w:rPr>
           <w:rFonts w:ascii="Arial" w:hAnsi="Arial" w:cs="Arial"/>
-          <w:sz w:val="24"/>
-          <w:szCs w:val="24"/>
+          <w:sz w:val="20"/>
+          <w:szCs w:val="20"/>
           <w:lang w:val="en-US"/>
         </w:rPr>
         <w:t xml:space="preserve">done when chosen balanced rate is obtained. </w:t>
@@ -1530,8 +1729,8 @@
           <w:rFonts w:ascii="Arial" w:hAnsi="Arial" w:cs="Arial"/>
           <w:i/>
           <w:iCs/>
-          <w:sz w:val="24"/>
-          <w:szCs w:val="24"/>
+          <w:sz w:val="20"/>
+          <w:szCs w:val="20"/>
           <w:lang w:val="en-US"/>
         </w:rPr>
         <w:t>Border-line Smote</w:t>
@@ -1539,8 +1738,8 @@
       <w:r>
         <w:rPr>
           <w:rFonts w:ascii="Arial" w:hAnsi="Arial" w:cs="Arial"/>
-          <w:sz w:val="24"/>
-          <w:szCs w:val="24"/>
+          <w:sz w:val="20"/>
+          <w:szCs w:val="20"/>
           <w:lang w:val="en-US"/>
         </w:rPr>
         <w:t xml:space="preserve"> (Han et al. 2005) extend it by focusing only on point</w:t>
@@ -1548,8 +1747,8 @@
       <w:r>
         <w:rPr>
           <w:rFonts w:ascii="Arial" w:hAnsi="Arial" w:cs="Arial"/>
-          <w:sz w:val="24"/>
-          <w:szCs w:val="24"/>
+          <w:sz w:val="20"/>
+          <w:szCs w:val="20"/>
           <w:lang w:val="en-US"/>
         </w:rPr>
         <w:t>s</w:t>
@@ -1557,28 +1756,19 @@
       <w:r>
         <w:rPr>
           <w:rFonts w:ascii="Arial" w:hAnsi="Arial" w:cs="Arial"/>
-          <w:sz w:val="24"/>
-          <w:szCs w:val="24"/>
-          <w:lang w:val="en-US"/>
-        </w:rPr>
-        <w:t xml:space="preserve"> that have more negative than positives in neighbors.</w:t>
-      </w:r>
-      <w:r>
-        <w:rPr>
-          <w:rFonts w:ascii="Arial" w:hAnsi="Arial" w:cs="Arial"/>
-          <w:sz w:val="24"/>
-          <w:szCs w:val="24"/>
-          <w:lang w:val="en-US"/>
-        </w:rPr>
-        <w:t xml:space="preserve"> Concerning over-sampling methods article present also the </w:t>
+          <w:sz w:val="20"/>
+          <w:szCs w:val="20"/>
+          <w:lang w:val="en-US"/>
+        </w:rPr>
+        <w:t xml:space="preserve"> that have more negative than positives in neighbors. Concerning over-sampling methods article present also the </w:t>
       </w:r>
       <w:r>
         <w:rPr>
           <w:rFonts w:ascii="Arial" w:hAnsi="Arial" w:cs="Arial"/>
           <w:i/>
           <w:iCs/>
-          <w:sz w:val="24"/>
-          <w:szCs w:val="24"/>
+          <w:sz w:val="20"/>
+          <w:szCs w:val="20"/>
           <w:lang w:val="en-US"/>
         </w:rPr>
         <w:t>ADASYN</w:t>
@@ -1586,8 +1776,8 @@
       <w:r>
         <w:rPr>
           <w:rFonts w:ascii="Arial" w:hAnsi="Arial" w:cs="Arial"/>
-          <w:sz w:val="24"/>
-          <w:szCs w:val="24"/>
+          <w:sz w:val="20"/>
+          <w:szCs w:val="20"/>
           <w:lang w:val="en-US"/>
         </w:rPr>
         <w:t xml:space="preserve"> model (He et al. 2005). But it also </w:t>
@@ -1595,8 +1785,8 @@
       <w:r>
         <w:rPr>
           <w:rFonts w:ascii="Arial" w:hAnsi="Arial" w:cs="Arial"/>
-          <w:sz w:val="24"/>
-          <w:szCs w:val="24"/>
+          <w:sz w:val="20"/>
+          <w:szCs w:val="20"/>
           <w:lang w:val="en-US"/>
         </w:rPr>
         <w:t>compares</w:t>
@@ -1604,8 +1794,8 @@
       <w:r>
         <w:rPr>
           <w:rFonts w:ascii="Arial" w:hAnsi="Arial" w:cs="Arial"/>
-          <w:sz w:val="24"/>
-          <w:szCs w:val="24"/>
+          <w:sz w:val="20"/>
+          <w:szCs w:val="20"/>
           <w:lang w:val="en-US"/>
         </w:rPr>
         <w:t xml:space="preserve"> them to strategies that </w:t>
@@ -1613,8 +1803,8 @@
       <w:r>
         <w:rPr>
           <w:rFonts w:ascii="Arial" w:hAnsi="Arial" w:cs="Arial"/>
-          <w:sz w:val="24"/>
-          <w:szCs w:val="24"/>
+          <w:sz w:val="20"/>
+          <w:szCs w:val="20"/>
           <w:lang w:val="en-US"/>
         </w:rPr>
         <w:t>combine oversampling with under</w:t>
@@ -1622,8 +1812,8 @@
       <w:r>
         <w:rPr>
           <w:rFonts w:ascii="Arial" w:hAnsi="Arial" w:cs="Arial"/>
-          <w:sz w:val="24"/>
-          <w:szCs w:val="24"/>
+          <w:sz w:val="20"/>
+          <w:szCs w:val="20"/>
           <w:lang w:val="en-US"/>
         </w:rPr>
         <w:t>-</w:t>
@@ -1631,8 +1821,8 @@
       <w:r>
         <w:rPr>
           <w:rFonts w:ascii="Arial" w:hAnsi="Arial" w:cs="Arial"/>
-          <w:sz w:val="24"/>
-          <w:szCs w:val="24"/>
+          <w:sz w:val="20"/>
+          <w:szCs w:val="20"/>
           <w:lang w:val="en-US"/>
         </w:rPr>
         <w:t xml:space="preserve">sampling, as the </w:t>
@@ -1642,8 +1832,8 @@
           <w:rFonts w:ascii="Arial" w:hAnsi="Arial" w:cs="Arial"/>
           <w:i/>
           <w:iCs/>
-          <w:sz w:val="24"/>
-          <w:szCs w:val="24"/>
+          <w:sz w:val="20"/>
+          <w:szCs w:val="20"/>
           <w:lang w:val="en-US"/>
         </w:rPr>
         <w:t>ENN</w:t>
@@ -1651,8 +1841,8 @@
       <w:r>
         <w:rPr>
           <w:rFonts w:ascii="Arial" w:hAnsi="Arial" w:cs="Arial"/>
-          <w:sz w:val="24"/>
-          <w:szCs w:val="24"/>
+          <w:sz w:val="20"/>
+          <w:szCs w:val="20"/>
           <w:lang w:val="en-US"/>
         </w:rPr>
         <w:t xml:space="preserve"> (Wilson, 1972), built on the top of the </w:t>
@@ -1662,8 +1852,8 @@
           <w:rFonts w:ascii="Arial" w:hAnsi="Arial" w:cs="Arial"/>
           <w:i/>
           <w:iCs/>
-          <w:sz w:val="24"/>
-          <w:szCs w:val="24"/>
+          <w:sz w:val="20"/>
+          <w:szCs w:val="20"/>
           <w:lang w:val="en-US"/>
         </w:rPr>
         <w:t>SMOTE</w:t>
@@ -1671,8 +1861,8 @@
       <w:r>
         <w:rPr>
           <w:rFonts w:ascii="Arial" w:hAnsi="Arial" w:cs="Arial"/>
-          <w:sz w:val="24"/>
-          <w:szCs w:val="24"/>
+          <w:sz w:val="20"/>
+          <w:szCs w:val="20"/>
           <w:lang w:val="en-US"/>
         </w:rPr>
         <w:t xml:space="preserve">, and </w:t>
@@ -1682,8 +1872,8 @@
           <w:rFonts w:ascii="Arial" w:hAnsi="Arial" w:cs="Arial"/>
           <w:i/>
           <w:iCs/>
-          <w:sz w:val="24"/>
-          <w:szCs w:val="24"/>
+          <w:sz w:val="20"/>
+          <w:szCs w:val="20"/>
           <w:lang w:val="en-US"/>
         </w:rPr>
         <w:t>the Tomek’s link</w:t>
@@ -1691,8 +1881,8 @@
       <w:r>
         <w:rPr>
           <w:rFonts w:ascii="Arial" w:hAnsi="Arial" w:cs="Arial"/>
-          <w:sz w:val="24"/>
-          <w:szCs w:val="24"/>
+          <w:sz w:val="20"/>
+          <w:szCs w:val="20"/>
           <w:lang w:val="en-US"/>
         </w:rPr>
         <w:t xml:space="preserve"> (Tomek 1976). </w:t>
@@ -1704,8 +1894,6 @@
         <w:jc w:val="both"/>
         <w:rPr>
           <w:rFonts w:ascii="Arial" w:hAnsi="Arial" w:cs="Arial"/>
-          <w:sz w:val="24"/>
-          <w:szCs w:val="24"/>
           <w:lang w:val="en-US"/>
         </w:rPr>
       </w:pPr>
@@ -1739,6 +1927,7 @@
           <w:szCs w:val="36"/>
           <w:lang w:val="en-US"/>
         </w:rPr>
+        <w:lastRenderedPageBreak/>
         <w:t xml:space="preserve"> </w:t>
       </w:r>
       <w:r>
@@ -1776,16 +1965,12 @@
         <w:jc w:val="both"/>
         <w:rPr>
           <w:rFonts w:ascii="Arial" w:hAnsi="Arial" w:cs="Arial"/>
-          <w:sz w:val="24"/>
-          <w:szCs w:val="24"/>
           <w:lang w:val="en-US"/>
         </w:rPr>
       </w:pPr>
       <w:r>
         <w:rPr>
           <w:rFonts w:ascii="Arial" w:hAnsi="Arial" w:cs="Arial"/>
-          <w:sz w:val="24"/>
-          <w:szCs w:val="24"/>
           <w:lang w:val="en-US"/>
         </w:rPr>
         <w:t xml:space="preserve">In the presented landscape </w:t>
@@ -1793,8 +1978,6 @@
       <w:r>
         <w:rPr>
           <w:rFonts w:ascii="Arial" w:hAnsi="Arial" w:cs="Arial"/>
-          <w:sz w:val="24"/>
-          <w:szCs w:val="24"/>
           <w:lang w:val="en-US"/>
         </w:rPr>
         <w:t xml:space="preserve">designed by </w:t>
@@ -1802,8 +1985,6 @@
       <w:r>
         <w:rPr>
           <w:rFonts w:ascii="Arial" w:hAnsi="Arial" w:cs="Arial"/>
-          <w:sz w:val="24"/>
-          <w:szCs w:val="24"/>
           <w:lang w:val="en-US"/>
         </w:rPr>
         <w:t>the paper</w:t>
@@ -1811,8 +1992,6 @@
       <w:r>
         <w:rPr>
           <w:rFonts w:ascii="Arial" w:hAnsi="Arial" w:cs="Arial"/>
-          <w:sz w:val="24"/>
-          <w:szCs w:val="24"/>
           <w:lang w:val="en-US"/>
         </w:rPr>
         <w:t>,</w:t>
@@ -1820,8 +1999,6 @@
       <w:r>
         <w:rPr>
           <w:rFonts w:ascii="Arial" w:hAnsi="Arial" w:cs="Arial"/>
-          <w:sz w:val="24"/>
-          <w:szCs w:val="24"/>
           <w:lang w:val="en-US"/>
         </w:rPr>
         <w:t xml:space="preserve"> the model is </w:t>
@@ -1831,8 +2008,6 @@
           <w:rFonts w:ascii="Arial" w:hAnsi="Arial" w:cs="Arial"/>
           <w:b/>
           <w:bCs/>
-          <w:sz w:val="24"/>
-          <w:szCs w:val="24"/>
           <w:lang w:val="en-US"/>
         </w:rPr>
         <w:t>defining the distance</w:t>
@@ -1840,8 +2015,6 @@
       <w:r>
         <w:rPr>
           <w:rFonts w:ascii="Arial" w:hAnsi="Arial" w:cs="Arial"/>
-          <w:sz w:val="24"/>
-          <w:szCs w:val="24"/>
           <w:lang w:val="en-US"/>
         </w:rPr>
         <w:t xml:space="preserve"> as following</w:t>
@@ -1849,8 +2022,6 @@
       <w:r>
         <w:rPr>
           <w:rFonts w:ascii="Arial" w:hAnsi="Arial" w:cs="Arial"/>
-          <w:sz w:val="24"/>
-          <w:szCs w:val="24"/>
           <w:lang w:val="en-US"/>
         </w:rPr>
         <w:t xml:space="preserve">, where </w:t>
@@ -1861,8 +2032,6 @@
             <m:ctrlPr>
               <w:rPr>
                 <w:rFonts w:ascii="Cambria Math" w:hAnsi="Cambria Math" w:cs="Arial"/>
-                <w:sz w:val="24"/>
-                <w:szCs w:val="24"/>
                 <w:lang w:val="en-US"/>
               </w:rPr>
             </m:ctrlPr>
@@ -1871,8 +2040,6 @@
             <m:r>
               <w:rPr>
                 <w:rFonts w:ascii="Cambria Math" w:hAnsi="Cambria Math" w:cs="Arial"/>
-                <w:sz w:val="24"/>
-                <w:szCs w:val="24"/>
                 <w:lang w:val="en-US"/>
               </w:rPr>
               <m:t>S</m:t>
@@ -1885,8 +2052,6 @@
               </m:rPr>
               <w:rPr>
                 <w:rFonts w:ascii="Cambria Math" w:hAnsi="Cambria Math" w:cs="Arial"/>
-                <w:sz w:val="24"/>
-                <w:szCs w:val="24"/>
                 <w:lang w:val="en-US"/>
               </w:rPr>
               <m:t>-</m:t>
@@ -1897,8 +2062,6 @@
       <w:r>
         <w:rPr>
           <w:rFonts w:ascii="Arial" w:hAnsi="Arial" w:cs="Arial"/>
-          <w:sz w:val="24"/>
-          <w:szCs w:val="24"/>
           <w:lang w:val="en-US"/>
         </w:rPr>
         <w:t xml:space="preserve">are the negatives data points and </w:t>
@@ -1909,8 +2072,6 @@
             <m:ctrlPr>
               <w:rPr>
                 <w:rFonts w:ascii="Cambria Math" w:hAnsi="Cambria Math" w:cs="Arial"/>
-                <w:sz w:val="24"/>
-                <w:szCs w:val="24"/>
                 <w:lang w:val="en-US"/>
               </w:rPr>
             </m:ctrlPr>
@@ -1919,8 +2080,6 @@
             <m:r>
               <w:rPr>
                 <w:rFonts w:ascii="Cambria Math" w:hAnsi="Cambria Math" w:cs="Arial"/>
-                <w:sz w:val="24"/>
-                <w:szCs w:val="24"/>
                 <w:lang w:val="en-US"/>
               </w:rPr>
               <m:t>S</m:t>
@@ -1933,8 +2092,6 @@
               </m:rPr>
               <w:rPr>
                 <w:rFonts w:ascii="Cambria Math" w:hAnsi="Cambria Math" w:cs="Arial"/>
-                <w:sz w:val="24"/>
-                <w:szCs w:val="24"/>
                 <w:lang w:val="en-US"/>
               </w:rPr>
               <m:t>+</m:t>
@@ -1945,20 +2102,9 @@
       <w:r>
         <w:rPr>
           <w:rFonts w:ascii="Arial" w:hAnsi="Arial" w:cs="Arial"/>
-          <w:sz w:val="24"/>
-          <w:szCs w:val="24"/>
-          <w:lang w:val="en-US"/>
-        </w:rPr>
-        <w:t>are the positives.</w:t>
-      </w:r>
-      <w:r>
-        <w:rPr>
-          <w:rFonts w:ascii="Arial" w:hAnsi="Arial" w:cs="Arial"/>
-          <w:sz w:val="24"/>
-          <w:szCs w:val="24"/>
-          <w:lang w:val="en-US"/>
-        </w:rPr>
-        <w:t xml:space="preserve"> </w:t>
+          <w:lang w:val="en-US"/>
+        </w:rPr>
+        <w:t xml:space="preserve">are the positives. </w:t>
       </w:r>
     </w:p>
     <w:p>
@@ -2443,16 +2589,12 @@
         <w:jc w:val="both"/>
         <w:rPr>
           <w:rFonts w:ascii="Arial" w:hAnsi="Arial" w:cs="Arial"/>
-          <w:sz w:val="24"/>
-          <w:szCs w:val="24"/>
           <w:lang w:val="en-US"/>
         </w:rPr>
       </w:pPr>
       <w:r>
         <w:rPr>
           <w:rFonts w:ascii="Arial" w:hAnsi="Arial" w:cs="Arial"/>
-          <w:sz w:val="24"/>
-          <w:szCs w:val="24"/>
           <w:lang w:val="en-US"/>
         </w:rPr>
         <w:t xml:space="preserve">Where the </w:t>
@@ -2461,8 +2603,6 @@
         <m:r>
           <w:rPr>
             <w:rFonts w:ascii="Cambria Math" w:hAnsi="Cambria Math" w:cs="Arial"/>
-            <w:sz w:val="24"/>
-            <w:szCs w:val="24"/>
             <w:lang w:val="en-US"/>
           </w:rPr>
           <m:t>γ</m:t>
@@ -2471,8 +2611,6 @@
       <w:r>
         <w:rPr>
           <w:rFonts w:ascii="Arial" w:hAnsi="Arial" w:cs="Arial"/>
-          <w:sz w:val="24"/>
-          <w:szCs w:val="24"/>
           <w:lang w:val="en-US"/>
         </w:rPr>
         <w:t xml:space="preserve"> parameter is </w:t>
@@ -2482,8 +2620,6 @@
           <w:rFonts w:ascii="Arial" w:hAnsi="Arial" w:cs="Arial"/>
           <w:b/>
           <w:bCs/>
-          <w:sz w:val="24"/>
-          <w:szCs w:val="24"/>
           <w:lang w:val="en-US"/>
         </w:rPr>
         <w:t>learned by maximizing</w:t>
@@ -2491,8 +2627,6 @@
       <w:r>
         <w:rPr>
           <w:rFonts w:ascii="Arial" w:hAnsi="Arial" w:cs="Arial"/>
-          <w:sz w:val="24"/>
-          <w:szCs w:val="24"/>
           <w:lang w:val="en-US"/>
         </w:rPr>
         <w:t xml:space="preserve"> the </w:t>
@@ -2500,8 +2634,6 @@
       <w:r>
         <w:rPr>
           <w:rFonts w:ascii="Arial" w:hAnsi="Arial" w:cs="Arial"/>
-          <w:sz w:val="24"/>
-          <w:szCs w:val="24"/>
           <w:lang w:val="en-US"/>
         </w:rPr>
         <w:t>non-convex</w:t>
@@ -2509,8 +2641,6 @@
       <w:r>
         <w:rPr>
           <w:rFonts w:ascii="Arial" w:hAnsi="Arial" w:cs="Arial"/>
-          <w:sz w:val="24"/>
-          <w:szCs w:val="24"/>
           <w:lang w:val="en-US"/>
         </w:rPr>
         <w:t xml:space="preserve"> F-</w:t>
@@ -2518,8 +2648,6 @@
       <w:r>
         <w:rPr>
           <w:rFonts w:ascii="Arial" w:hAnsi="Arial" w:cs="Arial"/>
-          <w:sz w:val="24"/>
-          <w:szCs w:val="24"/>
           <w:lang w:val="en-US"/>
         </w:rPr>
         <w:t>measure</w:t>
@@ -2527,8 +2655,6 @@
       <w:r>
         <w:rPr>
           <w:rFonts w:ascii="Arial" w:hAnsi="Arial" w:cs="Arial"/>
-          <w:sz w:val="24"/>
-          <w:szCs w:val="24"/>
           <w:lang w:val="en-US"/>
         </w:rPr>
         <w:t xml:space="preserve">, apply only on positives </w:t>
@@ -2536,8 +2662,6 @@
       <w:r>
         <w:rPr>
           <w:rFonts w:ascii="Arial" w:hAnsi="Arial" w:cs="Arial"/>
-          <w:sz w:val="24"/>
-          <w:szCs w:val="24"/>
           <w:lang w:val="en-US"/>
         </w:rPr>
         <w:t>examples</w:t>
@@ -2545,8 +2669,6 @@
       <w:r>
         <w:rPr>
           <w:rFonts w:ascii="Arial" w:hAnsi="Arial" w:cs="Arial"/>
-          <w:sz w:val="24"/>
-          <w:szCs w:val="24"/>
           <w:lang w:val="en-US"/>
         </w:rPr>
         <w:t xml:space="preserve"> comparisons. The paper also </w:t>
@@ -2554,8 +2676,6 @@
       <w:r>
         <w:rPr>
           <w:rFonts w:ascii="Arial" w:hAnsi="Arial" w:cs="Arial"/>
-          <w:sz w:val="24"/>
-          <w:szCs w:val="24"/>
           <w:lang w:val="en-US"/>
         </w:rPr>
         <w:t>describes</w:t>
@@ -2563,8 +2683,6 @@
       <w:r>
         <w:rPr>
           <w:rFonts w:ascii="Arial" w:hAnsi="Arial" w:cs="Arial"/>
-          <w:sz w:val="24"/>
-          <w:szCs w:val="24"/>
           <w:lang w:val="en-US"/>
         </w:rPr>
         <w:t xml:space="preserve"> the </w:t>
@@ -2572,8 +2690,6 @@
       <w:r>
         <w:rPr>
           <w:rFonts w:ascii="Arial" w:hAnsi="Arial" w:cs="Arial"/>
-          <w:sz w:val="24"/>
-          <w:szCs w:val="24"/>
           <w:lang w:val="en-US"/>
         </w:rPr>
         <w:t>c</w:t>
@@ -2581,8 +2697,6 @@
       <w:r>
         <w:rPr>
           <w:rFonts w:ascii="Arial" w:hAnsi="Arial" w:cs="Arial"/>
-          <w:sz w:val="24"/>
-          <w:szCs w:val="24"/>
           <w:lang w:val="en-US"/>
         </w:rPr>
         <w:t xml:space="preserve">onsequences of </w:t>
@@ -2591,8 +2705,6 @@
         <m:r>
           <w:rPr>
             <w:rFonts w:ascii="Cambria Math" w:hAnsi="Cambria Math" w:cs="Arial"/>
-            <w:sz w:val="24"/>
-            <w:szCs w:val="24"/>
             <w:lang w:val="en-US"/>
           </w:rPr>
           <m:t>γ</m:t>
@@ -2603,8 +2715,6 @@
           </m:rPr>
           <w:rPr>
             <w:rFonts w:ascii="Cambria Math" w:hAnsi="Cambria Math" w:cs="Arial"/>
-            <w:sz w:val="24"/>
-            <w:szCs w:val="24"/>
             <w:lang w:val="en-US"/>
           </w:rPr>
           <m:t>≤1</m:t>
@@ -2613,8 +2723,6 @@
       <w:r>
         <w:rPr>
           <w:rFonts w:ascii="Arial" w:hAnsi="Arial" w:cs="Arial"/>
-          <w:sz w:val="24"/>
-          <w:szCs w:val="24"/>
           <w:lang w:val="en-US"/>
         </w:rPr>
         <w:t xml:space="preserve"> and </w:t>
@@ -2623,8 +2731,6 @@
         <m:r>
           <w:rPr>
             <w:rFonts w:ascii="Cambria Math" w:hAnsi="Cambria Math" w:cs="Arial"/>
-            <w:sz w:val="24"/>
-            <w:szCs w:val="24"/>
             <w:lang w:val="en-US"/>
           </w:rPr>
           <m:t>γ</m:t>
@@ -2635,8 +2741,6 @@
           </m:rPr>
           <w:rPr>
             <w:rFonts w:ascii="Cambria Math" w:hAnsi="Cambria Math" w:cs="Arial"/>
-            <w:sz w:val="24"/>
-            <w:szCs w:val="24"/>
             <w:lang w:val="en-US"/>
           </w:rPr>
           <m:t>&gt;1</m:t>
@@ -2645,8 +2749,6 @@
       <w:r>
         <w:rPr>
           <w:rFonts w:ascii="Arial" w:hAnsi="Arial" w:cs="Arial"/>
-          <w:sz w:val="24"/>
-          <w:szCs w:val="24"/>
           <w:lang w:val="en-US"/>
         </w:rPr>
         <w:t xml:space="preserve"> cases on the False Negative probability and the False Positive probability. They underline the </w:t>
@@ -2655,8 +2757,6 @@
         <m:r>
           <w:rPr>
             <w:rFonts w:ascii="Cambria Math" w:hAnsi="Cambria Math" w:cs="Arial"/>
-            <w:sz w:val="24"/>
-            <w:szCs w:val="24"/>
             <w:lang w:val="en-US"/>
           </w:rPr>
           <m:t>γ</m:t>
@@ -2667,8 +2767,6 @@
           </m:rPr>
           <w:rPr>
             <w:rFonts w:ascii="Cambria Math" w:hAnsi="Cambria Math" w:cs="Arial"/>
-            <w:sz w:val="24"/>
-            <w:szCs w:val="24"/>
             <w:lang w:val="en-US"/>
           </w:rPr>
           <m:t>≤1</m:t>
@@ -2679,8 +2777,6 @@
           </m:rPr>
           <w:rPr>
             <w:rFonts w:ascii="Cambria Math" w:hAnsi="Cambria Math" w:cs="Arial"/>
-            <w:sz w:val="24"/>
-            <w:szCs w:val="24"/>
             <w:lang w:val="en-US"/>
           </w:rPr>
           <m:t xml:space="preserve"> </m:t>
@@ -2689,8 +2785,6 @@
       <w:r>
         <w:rPr>
           <w:rFonts w:ascii="Arial" w:hAnsi="Arial" w:cs="Arial"/>
-          <w:sz w:val="24"/>
-          <w:szCs w:val="24"/>
           <w:lang w:val="en-US"/>
         </w:rPr>
         <w:t xml:space="preserve">case speed-up </w:t>
@@ -2698,8 +2792,6 @@
       <w:r>
         <w:rPr>
           <w:rFonts w:ascii="Arial" w:hAnsi="Arial" w:cs="Arial"/>
-          <w:sz w:val="24"/>
-          <w:szCs w:val="24"/>
           <w:lang w:val="en-US"/>
         </w:rPr>
         <w:t xml:space="preserve">the convergence of </w:t>
@@ -2707,8 +2799,6 @@
       <w:r>
         <w:rPr>
           <w:rFonts w:ascii="Arial" w:hAnsi="Arial" w:cs="Arial"/>
-          <w:sz w:val="24"/>
-          <w:szCs w:val="24"/>
           <w:lang w:val="en-US"/>
         </w:rPr>
         <w:t xml:space="preserve">the </w:t>
@@ -2716,8 +2806,6 @@
       <w:r>
         <w:rPr>
           <w:rFonts w:ascii="Arial" w:hAnsi="Arial" w:cs="Arial"/>
-          <w:sz w:val="24"/>
-          <w:szCs w:val="24"/>
           <w:lang w:val="en-US"/>
         </w:rPr>
         <w:t>algorithm.</w:t>
@@ -2729,25 +2817,35 @@
         <w:jc w:val="both"/>
         <w:rPr>
           <w:rFonts w:ascii="Arial" w:hAnsi="Arial" w:cs="Arial"/>
-          <w:sz w:val="24"/>
-          <w:szCs w:val="24"/>
           <w:lang w:val="en-US"/>
         </w:rPr>
       </w:pPr>
       <w:r>
         <w:rPr>
           <w:rFonts w:ascii="Arial" w:hAnsi="Arial" w:cs="Arial"/>
-          <w:sz w:val="24"/>
-          <w:szCs w:val="24"/>
-          <w:lang w:val="en-US"/>
-        </w:rPr>
-        <w:t>This one has the same overall complexity that the k-nn. He first finds the nearest positives and negatives examples to a given point, computes their distance to him, and weights the positives one. Then it uses the k closest one to make the classification decision.</w:t>
-      </w:r>
-      <w:r>
-        <w:rPr>
-          <w:rFonts w:ascii="Arial" w:hAnsi="Arial" w:cs="Arial"/>
-          <w:sz w:val="24"/>
-          <w:szCs w:val="24"/>
+          <w:lang w:val="en-US"/>
+        </w:rPr>
+        <w:t>This one has the same overall complexity that the k-</w:t>
+      </w:r>
+      <w:proofErr w:type="spellStart"/>
+      <w:r>
+        <w:rPr>
+          <w:rFonts w:ascii="Arial" w:hAnsi="Arial" w:cs="Arial"/>
+          <w:lang w:val="en-US"/>
+        </w:rPr>
+        <w:t>nn</w:t>
+      </w:r>
+      <w:proofErr w:type="spellEnd"/>
+      <w:r>
+        <w:rPr>
+          <w:rFonts w:ascii="Arial" w:hAnsi="Arial" w:cs="Arial"/>
+          <w:lang w:val="en-US"/>
+        </w:rPr>
+        <w:t>. He first finds the nearest positives and negatives examples to a given point, computes their distance to him, and weights the positives one. Then it uses the k closest one to make the classification decision.</w:t>
+      </w:r>
+      <w:r>
+        <w:rPr>
+          <w:rFonts w:ascii="Arial" w:hAnsi="Arial" w:cs="Arial"/>
           <w:lang w:val="en-US"/>
         </w:rPr>
         <w:t xml:space="preserve"> </w:t>
@@ -2829,16 +2927,12 @@
         <w:jc w:val="both"/>
         <w:rPr>
           <w:rFonts w:ascii="Arial" w:hAnsi="Arial" w:cs="Arial"/>
-          <w:sz w:val="24"/>
-          <w:szCs w:val="24"/>
           <w:lang w:val="en-US"/>
         </w:rPr>
       </w:pPr>
       <w:r>
         <w:rPr>
           <w:rFonts w:ascii="Arial" w:hAnsi="Arial" w:cs="Arial"/>
-          <w:sz w:val="24"/>
-          <w:szCs w:val="24"/>
           <w:lang w:val="en-US"/>
         </w:rPr>
         <w:t xml:space="preserve">The paper first </w:t>
@@ -2846,8 +2940,6 @@
       <w:r>
         <w:rPr>
           <w:rFonts w:ascii="Arial" w:hAnsi="Arial" w:cs="Arial"/>
-          <w:sz w:val="24"/>
-          <w:szCs w:val="24"/>
           <w:lang w:val="en-US"/>
         </w:rPr>
         <w:t>compares</w:t>
@@ -2855,8 +2947,6 @@
       <w:r>
         <w:rPr>
           <w:rFonts w:ascii="Arial" w:hAnsi="Arial" w:cs="Arial"/>
-          <w:sz w:val="24"/>
-          <w:szCs w:val="24"/>
           <w:lang w:val="en-US"/>
         </w:rPr>
         <w:t xml:space="preserve"> the </w:t>
@@ -2864,8 +2954,6 @@
       <w:r>
         <w:rPr>
           <w:rFonts w:ascii="Arial" w:hAnsi="Arial" w:cs="Arial"/>
-          <w:sz w:val="24"/>
-          <w:szCs w:val="24"/>
           <w:lang w:val="en-US"/>
         </w:rPr>
         <w:sym w:font="Symbol" w:char="F067"/>
@@ -2873,17 +2961,22 @@
       <w:r>
         <w:rPr>
           <w:rFonts w:ascii="Arial" w:hAnsi="Arial" w:cs="Arial"/>
-          <w:sz w:val="24"/>
-          <w:szCs w:val="24"/>
-          <w:lang w:val="en-US"/>
-        </w:rPr>
-        <w:t>k-nn</w:t>
-      </w:r>
-      <w:r>
-        <w:rPr>
-          <w:rFonts w:ascii="Arial" w:hAnsi="Arial" w:cs="Arial"/>
-          <w:sz w:val="24"/>
-          <w:szCs w:val="24"/>
+          <w:lang w:val="en-US"/>
+        </w:rPr>
+        <w:t>k-</w:t>
+      </w:r>
+      <w:proofErr w:type="spellStart"/>
+      <w:r>
+        <w:rPr>
+          <w:rFonts w:ascii="Arial" w:hAnsi="Arial" w:cs="Arial"/>
+          <w:lang w:val="en-US"/>
+        </w:rPr>
+        <w:t>nn</w:t>
+      </w:r>
+      <w:proofErr w:type="spellEnd"/>
+      <w:r>
+        <w:rPr>
+          <w:rFonts w:ascii="Arial" w:hAnsi="Arial" w:cs="Arial"/>
           <w:lang w:val="en-US"/>
         </w:rPr>
         <w:t xml:space="preserve"> model</w:t>
@@ -2891,8 +2984,6 @@
       <w:r>
         <w:rPr>
           <w:rFonts w:ascii="Arial" w:hAnsi="Arial" w:cs="Arial"/>
-          <w:sz w:val="24"/>
-          <w:szCs w:val="24"/>
           <w:lang w:val="en-US"/>
         </w:rPr>
         <w:t xml:space="preserve"> with the previously presented distance</w:t>
@@ -2900,8 +2991,6 @@
       <w:r>
         <w:rPr>
           <w:rFonts w:ascii="Arial" w:hAnsi="Arial" w:cs="Arial"/>
-          <w:sz w:val="24"/>
-          <w:szCs w:val="24"/>
           <w:lang w:val="en-US"/>
         </w:rPr>
         <w:t>-</w:t>
@@ -2909,8 +2998,6 @@
       <w:r>
         <w:rPr>
           <w:rFonts w:ascii="Arial" w:hAnsi="Arial" w:cs="Arial"/>
-          <w:sz w:val="24"/>
-          <w:szCs w:val="24"/>
           <w:lang w:val="en-US"/>
         </w:rPr>
         <w:t>based and metric learning methods on the large panel of imbalanced dataset</w:t>
@@ -2918,8 +3005,6 @@
       <w:r>
         <w:rPr>
           <w:rFonts w:ascii="Arial" w:hAnsi="Arial" w:cs="Arial"/>
-          <w:sz w:val="24"/>
-          <w:szCs w:val="24"/>
           <w:lang w:val="en-US"/>
         </w:rPr>
         <w:t>s</w:t>
@@ -2927,8 +3012,6 @@
       <w:r>
         <w:rPr>
           <w:rFonts w:ascii="Arial" w:hAnsi="Arial" w:cs="Arial"/>
-          <w:sz w:val="24"/>
-          <w:szCs w:val="24"/>
           <w:lang w:val="en-US"/>
         </w:rPr>
         <w:t xml:space="preserve"> with and without using sampling strategies. The results </w:t>
@@ -2936,8 +3019,6 @@
       <w:r>
         <w:rPr>
           <w:rFonts w:ascii="Arial" w:hAnsi="Arial" w:cs="Arial"/>
-          <w:sz w:val="24"/>
-          <w:szCs w:val="24"/>
           <w:lang w:val="en-US"/>
         </w:rPr>
         <w:t>underline</w:t>
@@ -2945,8 +3026,6 @@
       <w:r>
         <w:rPr>
           <w:rFonts w:ascii="Arial" w:hAnsi="Arial" w:cs="Arial"/>
-          <w:sz w:val="24"/>
-          <w:szCs w:val="24"/>
           <w:lang w:val="en-US"/>
         </w:rPr>
         <w:t xml:space="preserve"> the effectiveness of the </w:t>
@@ -2954,8 +3033,6 @@
       <w:r>
         <w:rPr>
           <w:rFonts w:ascii="Arial" w:hAnsi="Arial" w:cs="Arial"/>
-          <w:sz w:val="24"/>
-          <w:szCs w:val="24"/>
           <w:lang w:val="en-US"/>
         </w:rPr>
         <w:sym w:font="Symbol" w:char="F067"/>
@@ -2963,17 +3040,22 @@
       <w:r>
         <w:rPr>
           <w:rFonts w:ascii="Arial" w:hAnsi="Arial" w:cs="Arial"/>
-          <w:sz w:val="24"/>
-          <w:szCs w:val="24"/>
-          <w:lang w:val="en-US"/>
-        </w:rPr>
-        <w:t>k-nn</w:t>
-      </w:r>
-      <w:r>
-        <w:rPr>
-          <w:rFonts w:ascii="Arial" w:hAnsi="Arial" w:cs="Arial"/>
-          <w:sz w:val="24"/>
-          <w:szCs w:val="24"/>
+          <w:lang w:val="en-US"/>
+        </w:rPr>
+        <w:t>k-</w:t>
+      </w:r>
+      <w:proofErr w:type="spellStart"/>
+      <w:r>
+        <w:rPr>
+          <w:rFonts w:ascii="Arial" w:hAnsi="Arial" w:cs="Arial"/>
+          <w:lang w:val="en-US"/>
+        </w:rPr>
+        <w:t>nn</w:t>
+      </w:r>
+      <w:proofErr w:type="spellEnd"/>
+      <w:r>
+        <w:rPr>
+          <w:rFonts w:ascii="Arial" w:hAnsi="Arial" w:cs="Arial"/>
           <w:lang w:val="en-US"/>
         </w:rPr>
         <w:t xml:space="preserve"> and present also the LMNN as a competitive </w:t>
@@ -2981,8 +3063,6 @@
       <w:r>
         <w:rPr>
           <w:rFonts w:ascii="Arial" w:hAnsi="Arial" w:cs="Arial"/>
-          <w:sz w:val="24"/>
-          <w:szCs w:val="24"/>
           <w:lang w:val="en-US"/>
         </w:rPr>
         <w:t>challenger</w:t>
@@ -2990,8 +3070,6 @@
       <w:r>
         <w:rPr>
           <w:rFonts w:ascii="Arial" w:hAnsi="Arial" w:cs="Arial"/>
-          <w:sz w:val="24"/>
-          <w:szCs w:val="24"/>
           <w:lang w:val="en-US"/>
         </w:rPr>
         <w:t xml:space="preserve">. Concerning the imbalanced ratio, the experiments conclude to relative robustness of the </w:t>
@@ -2999,8 +3077,6 @@
       <w:r>
         <w:rPr>
           <w:rFonts w:ascii="Arial" w:hAnsi="Arial" w:cs="Arial"/>
-          <w:sz w:val="24"/>
-          <w:szCs w:val="24"/>
           <w:lang w:val="en-US"/>
         </w:rPr>
         <w:sym w:font="Symbol" w:char="F067"/>
@@ -3008,17 +3084,22 @@
       <w:r>
         <w:rPr>
           <w:rFonts w:ascii="Arial" w:hAnsi="Arial" w:cs="Arial"/>
-          <w:sz w:val="24"/>
-          <w:szCs w:val="24"/>
-          <w:lang w:val="en-US"/>
-        </w:rPr>
-        <w:t>k-nn</w:t>
-      </w:r>
-      <w:r>
-        <w:rPr>
-          <w:rFonts w:ascii="Arial" w:hAnsi="Arial" w:cs="Arial"/>
-          <w:sz w:val="24"/>
-          <w:szCs w:val="24"/>
+          <w:lang w:val="en-US"/>
+        </w:rPr>
+        <w:t>k-</w:t>
+      </w:r>
+      <w:proofErr w:type="spellStart"/>
+      <w:r>
+        <w:rPr>
+          <w:rFonts w:ascii="Arial" w:hAnsi="Arial" w:cs="Arial"/>
+          <w:lang w:val="en-US"/>
+        </w:rPr>
+        <w:t>nn</w:t>
+      </w:r>
+      <w:proofErr w:type="spellEnd"/>
+      <w:r>
+        <w:rPr>
+          <w:rFonts w:ascii="Arial" w:hAnsi="Arial" w:cs="Arial"/>
           <w:lang w:val="en-US"/>
         </w:rPr>
         <w:t xml:space="preserve">. They also </w:t>
@@ -3026,8 +3107,6 @@
       <w:r>
         <w:rPr>
           <w:rFonts w:ascii="Arial" w:hAnsi="Arial" w:cs="Arial"/>
-          <w:sz w:val="24"/>
-          <w:szCs w:val="24"/>
           <w:lang w:val="en-US"/>
         </w:rPr>
         <w:t>show</w:t>
@@ -3035,8 +3114,6 @@
       <w:r>
         <w:rPr>
           <w:rFonts w:ascii="Arial" w:hAnsi="Arial" w:cs="Arial"/>
-          <w:sz w:val="24"/>
-          <w:szCs w:val="24"/>
           <w:lang w:val="en-US"/>
         </w:rPr>
         <w:t xml:space="preserve"> the complementarity of the </w:t>
@@ -3044,8 +3121,6 @@
       <w:r>
         <w:rPr>
           <w:rFonts w:ascii="Arial" w:hAnsi="Arial" w:cs="Arial"/>
-          <w:sz w:val="24"/>
-          <w:szCs w:val="24"/>
           <w:lang w:val="en-US"/>
         </w:rPr>
         <w:t>presented method</w:t>
@@ -3053,8 +3128,6 @@
       <w:r>
         <w:rPr>
           <w:rFonts w:ascii="Arial" w:hAnsi="Arial" w:cs="Arial"/>
-          <w:sz w:val="24"/>
-          <w:szCs w:val="24"/>
           <w:lang w:val="en-US"/>
         </w:rPr>
         <w:t xml:space="preserve"> with oversampling no matter the choice of </w:t>
@@ -3062,8 +3135,6 @@
       <w:r>
         <w:rPr>
           <w:rFonts w:ascii="Arial" w:hAnsi="Arial" w:cs="Arial"/>
-          <w:sz w:val="24"/>
-          <w:szCs w:val="24"/>
           <w:lang w:val="en-US"/>
         </w:rPr>
         <w:t>strateg</w:t>
@@ -3071,8 +3142,6 @@
       <w:r>
         <w:rPr>
           <w:rFonts w:ascii="Arial" w:hAnsi="Arial" w:cs="Arial"/>
-          <w:sz w:val="24"/>
-          <w:szCs w:val="24"/>
           <w:lang w:val="en-US"/>
         </w:rPr>
         <w:t xml:space="preserve">y. </w:t>
@@ -3080,35 +3149,13 @@
       <w:r>
         <w:rPr>
           <w:rFonts w:ascii="Arial" w:hAnsi="Arial" w:cs="Arial"/>
-          <w:sz w:val="24"/>
-          <w:szCs w:val="24"/>
-          <w:lang w:val="en-US"/>
-        </w:rPr>
-        <w:t>M</w:t>
-      </w:r>
-      <w:r>
-        <w:rPr>
-          <w:rFonts w:ascii="Arial" w:hAnsi="Arial" w:cs="Arial"/>
-          <w:sz w:val="24"/>
-          <w:szCs w:val="24"/>
-          <w:lang w:val="en-US"/>
-        </w:rPr>
-        <w:t>oreover,</w:t>
-      </w:r>
-      <w:r>
-        <w:rPr>
-          <w:rFonts w:ascii="Arial" w:hAnsi="Arial" w:cs="Arial"/>
-          <w:sz w:val="24"/>
-          <w:szCs w:val="24"/>
-          <w:lang w:val="en-US"/>
-        </w:rPr>
-        <w:t xml:space="preserve"> the </w:t>
-      </w:r>
-      <w:r>
-        <w:rPr>
-          <w:rFonts w:ascii="Arial" w:hAnsi="Arial" w:cs="Arial"/>
-          <w:sz w:val="24"/>
-          <w:szCs w:val="24"/>
+          <w:lang w:val="en-US"/>
+        </w:rPr>
+        <w:t xml:space="preserve">Moreover, the </w:t>
+      </w:r>
+      <w:r>
+        <w:rPr>
+          <w:rFonts w:ascii="Arial" w:hAnsi="Arial" w:cs="Arial"/>
           <w:lang w:val="en-US"/>
         </w:rPr>
         <w:t>registration of the project with the General Directorate of Public Finance</w:t>
@@ -3116,8 +3163,6 @@
       <w:r>
         <w:rPr>
           <w:rFonts w:ascii="Arial" w:hAnsi="Arial" w:cs="Arial"/>
-          <w:sz w:val="24"/>
-          <w:szCs w:val="24"/>
           <w:lang w:val="en-US"/>
         </w:rPr>
         <w:t xml:space="preserve"> has allow</w:t>
@@ -3125,8 +3170,6 @@
       <w:r>
         <w:rPr>
           <w:rFonts w:ascii="Arial" w:hAnsi="Arial" w:cs="Arial"/>
-          <w:sz w:val="24"/>
-          <w:szCs w:val="24"/>
           <w:lang w:val="en-US"/>
         </w:rPr>
         <w:t>ed</w:t>
@@ -3134,8 +3177,6 @@
       <w:r>
         <w:rPr>
           <w:rFonts w:ascii="Arial" w:hAnsi="Arial" w:cs="Arial"/>
-          <w:sz w:val="24"/>
-          <w:szCs w:val="24"/>
           <w:lang w:val="en-US"/>
         </w:rPr>
         <w:t xml:space="preserve"> us to illustrate the efficiency of the model on real data.</w:t>
@@ -3152,6 +3193,246 @@
           <w:lang w:val="en-US"/>
         </w:rPr>
       </w:pPr>
+    </w:p>
+    <w:p>
+      <w:pPr>
+        <w:spacing w:after="0" w:line="480" w:lineRule="auto"/>
+        <w:rPr>
+          <w:rFonts w:ascii="Helvetica Blod" w:hAnsi="Helvetica Blod"/>
+          <w:sz w:val="30"/>
+          <w:szCs w:val="36"/>
+          <w:lang w:val="en-US"/>
+        </w:rPr>
+      </w:pPr>
+      <w:r>
+        <w:rPr>
+          <w:rFonts w:ascii="Helvetica Blod" w:hAnsi="Helvetica Blod"/>
+          <w:sz w:val="30"/>
+          <w:szCs w:val="36"/>
+          <w:lang w:val="en-US"/>
+        </w:rPr>
+        <w:t xml:space="preserve"> </w:t>
+      </w:r>
+      <w:r>
+        <w:rPr>
+          <w:rFonts w:ascii="Helvetica Blod" w:hAnsi="Helvetica Blod"/>
+          <w:strike/>
+          <w:sz w:val="50"/>
+          <w:szCs w:val="180"/>
+          <w:lang w:val="en-US"/>
+        </w:rPr>
+        <w:t xml:space="preserve">    </w:t>
+      </w:r>
+      <w:r>
+        <w:rPr>
+          <w:rFonts w:ascii="Helvetica Blod" w:hAnsi="Helvetica Blod"/>
+          <w:sz w:val="50"/>
+          <w:szCs w:val="180"/>
+          <w:lang w:val="en-US"/>
+        </w:rPr>
+        <w:t xml:space="preserve"> </w:t>
+      </w:r>
+      <w:r>
+        <w:rPr>
+          <w:rFonts w:ascii="Helvetica Blod" w:hAnsi="Helvetica Blod"/>
+          <w:sz w:val="30"/>
+          <w:szCs w:val="36"/>
+          <w:lang w:val="en-US"/>
+        </w:rPr>
+        <w:t>Connections with Uncertain complex graph</w:t>
+      </w:r>
+    </w:p>
+    <w:p>
+      <w:pPr>
+        <w:spacing w:after="0" w:line="240" w:lineRule="auto"/>
+        <w:jc w:val="both"/>
+        <w:rPr>
+          <w:rFonts w:ascii="Arial" w:hAnsi="Arial" w:cs="Arial"/>
+          <w:lang w:val="en-US"/>
+        </w:rPr>
+      </w:pPr>
+      <w:r>
+        <w:rPr>
+          <w:rFonts w:ascii="Arial" w:hAnsi="Arial" w:cs="Arial"/>
+          <w:lang w:val="en-US"/>
+        </w:rPr>
+        <w:t>We could see some</w:t>
+      </w:r>
+      <w:r>
+        <w:rPr>
+          <w:rFonts w:ascii="Arial" w:hAnsi="Arial" w:cs="Arial"/>
+          <w:lang w:val="en-US"/>
+        </w:rPr>
+        <w:t xml:space="preserve"> connect</w:t>
+      </w:r>
+      <w:r>
+        <w:rPr>
+          <w:rFonts w:ascii="Arial" w:hAnsi="Arial" w:cs="Arial"/>
+          <w:lang w:val="en-US"/>
+        </w:rPr>
+        <w:t>ions</w:t>
+      </w:r>
+      <w:r>
+        <w:rPr>
+          <w:rFonts w:ascii="Arial" w:hAnsi="Arial" w:cs="Arial"/>
+          <w:lang w:val="en-US"/>
+        </w:rPr>
+        <w:t xml:space="preserve"> </w:t>
+      </w:r>
+      <w:r>
+        <w:rPr>
+          <w:rFonts w:ascii="Arial" w:hAnsi="Arial" w:cs="Arial"/>
+          <w:lang w:val="en-US"/>
+        </w:rPr>
+        <w:t>between this paper and</w:t>
+      </w:r>
+      <w:r>
+        <w:rPr>
+          <w:rFonts w:ascii="Arial" w:hAnsi="Arial" w:cs="Arial"/>
+          <w:lang w:val="en-US"/>
+        </w:rPr>
+        <w:t xml:space="preserve"> current research </w:t>
+      </w:r>
+      <w:r>
+        <w:rPr>
+          <w:rFonts w:ascii="Arial" w:hAnsi="Arial" w:cs="Arial"/>
+          <w:lang w:val="en-US"/>
+        </w:rPr>
+        <w:t xml:space="preserve">projects </w:t>
+      </w:r>
+      <w:r>
+        <w:rPr>
+          <w:rFonts w:ascii="Arial" w:hAnsi="Arial" w:cs="Arial"/>
+          <w:lang w:val="en-US"/>
+        </w:rPr>
+        <w:t xml:space="preserve">of the Hubert </w:t>
+      </w:r>
+      <w:proofErr w:type="spellStart"/>
+      <w:r>
+        <w:rPr>
+          <w:rFonts w:ascii="Arial" w:hAnsi="Arial" w:cs="Arial"/>
+          <w:lang w:val="en-US"/>
+        </w:rPr>
+        <w:t>Curien</w:t>
+      </w:r>
+      <w:proofErr w:type="spellEnd"/>
+      <w:r>
+        <w:rPr>
+          <w:rFonts w:ascii="Arial" w:hAnsi="Arial" w:cs="Arial"/>
+          <w:lang w:val="en-US"/>
+        </w:rPr>
+        <w:t xml:space="preserve"> lab</w:t>
+      </w:r>
+      <w:r>
+        <w:rPr>
+          <w:rFonts w:ascii="Arial" w:hAnsi="Arial" w:cs="Arial"/>
+          <w:lang w:val="en-US"/>
+        </w:rPr>
+        <w:t>oratory</w:t>
+      </w:r>
+      <w:r>
+        <w:rPr>
+          <w:rFonts w:ascii="Arial" w:hAnsi="Arial" w:cs="Arial"/>
+          <w:lang w:val="en-US"/>
+        </w:rPr>
+        <w:t xml:space="preserve">, notably with </w:t>
+      </w:r>
+      <w:r>
+        <w:rPr>
+          <w:rFonts w:ascii="Arial" w:hAnsi="Arial" w:cs="Arial"/>
+          <w:lang w:val="en-US"/>
+        </w:rPr>
+        <w:t>the “</w:t>
+      </w:r>
+      <w:r>
+        <w:rPr>
+          <w:rFonts w:ascii="Arial" w:hAnsi="Arial" w:cs="Arial"/>
+          <w:i/>
+          <w:iCs/>
+          <w:lang w:val="en-US"/>
+        </w:rPr>
+        <w:t>Complex Graph Analysis for the Detection of Corruption in Public Procurement</w:t>
+      </w:r>
+      <w:r>
+        <w:rPr>
+          <w:rFonts w:ascii="Arial" w:hAnsi="Arial" w:cs="Arial"/>
+          <w:i/>
+          <w:iCs/>
+          <w:lang w:val="en-US"/>
+        </w:rPr>
+        <w:t>”</w:t>
+      </w:r>
+      <w:r>
+        <w:rPr>
+          <w:rFonts w:ascii="Arial" w:hAnsi="Arial" w:cs="Arial"/>
+          <w:lang w:val="en-US"/>
+        </w:rPr>
+        <w:t xml:space="preserve"> thesis project. In another hand k-</w:t>
+      </w:r>
+      <w:proofErr w:type="spellStart"/>
+      <w:r>
+        <w:rPr>
+          <w:rFonts w:ascii="Arial" w:hAnsi="Arial" w:cs="Arial"/>
+          <w:lang w:val="en-US"/>
+        </w:rPr>
+        <w:t>nn</w:t>
+      </w:r>
+      <w:proofErr w:type="spellEnd"/>
+      <w:r>
+        <w:rPr>
+          <w:rFonts w:ascii="Arial" w:hAnsi="Arial" w:cs="Arial"/>
+          <w:lang w:val="en-US"/>
+        </w:rPr>
+        <w:t xml:space="preserve"> is also applied in different bibliographic sources of the “</w:t>
+      </w:r>
+      <w:r>
+        <w:rPr>
+          <w:rFonts w:ascii="Arial" w:hAnsi="Arial" w:cs="Arial"/>
+          <w:i/>
+          <w:iCs/>
+          <w:lang w:val="en-US"/>
+        </w:rPr>
+        <w:t>Complex data analysis with incomplete or uncertain data</w:t>
+      </w:r>
+      <w:r>
+        <w:rPr>
+          <w:rFonts w:ascii="Arial" w:hAnsi="Arial" w:cs="Arial"/>
+          <w:lang w:val="en-US"/>
+        </w:rPr>
+        <w:t xml:space="preserve">” : with shortest path for classification (Pfeiffer et al. 2011), or in </w:t>
+      </w:r>
+      <w:proofErr w:type="spellStart"/>
+      <w:r>
+        <w:rPr>
+          <w:rFonts w:ascii="Arial" w:hAnsi="Arial" w:cs="Arial"/>
+          <w:lang w:val="en-US"/>
+        </w:rPr>
+        <w:t>Kassiano</w:t>
+      </w:r>
+      <w:proofErr w:type="spellEnd"/>
+      <w:r>
+        <w:rPr>
+          <w:rFonts w:ascii="Arial" w:hAnsi="Arial" w:cs="Arial"/>
+          <w:lang w:val="en-US"/>
+        </w:rPr>
+        <w:t xml:space="preserve"> et al. (2017) article in the nearest-neighbor searching task. We </w:t>
+      </w:r>
+      <w:proofErr w:type="gramStart"/>
+      <w:r>
+        <w:rPr>
+          <w:rFonts w:ascii="Arial" w:hAnsi="Arial" w:cs="Arial"/>
+          <w:lang w:val="en-US"/>
+        </w:rPr>
+        <w:t>signals</w:t>
+      </w:r>
+      <w:proofErr w:type="gramEnd"/>
+      <w:r>
+        <w:rPr>
+          <w:rFonts w:ascii="Arial" w:hAnsi="Arial" w:cs="Arial"/>
+          <w:lang w:val="en-US"/>
+        </w:rPr>
+        <w:t xml:space="preserve"> also that Uncertainty could also be faced with imbalanced data, even more, when we work with real data.</w:t>
+      </w:r>
     </w:p>
     <w:p>
       <w:pPr>
@@ -3660,6 +3941,11 @@
       <w:color w:val="808080"/>
     </w:rPr>
   </w:style>
+  <w:style w:type="character" w:customStyle="1" w:styleId="itwtqi23ioopmk3o6ert">
+    <w:name w:val="itwtqi_23ioopmk3o6ert"/>
+    <w:basedOn w:val="DefaultParagraphFont"/>
+    <w:rsid w:val="00516B56"/>
+  </w:style>
 </w:styles>
 </file>
 

--- a/Reading note.docx
+++ b/Reading note.docx
@@ -678,14 +678,7 @@
           <w:rFonts w:ascii="Arial" w:hAnsi="Arial" w:cs="Arial"/>
           <w:lang w:val="en-US"/>
         </w:rPr>
-        <w:t xml:space="preserve"> (k-NN model) for detecting anomalies in imbalanced data. This machine learning method gets the k closest point of a query depending on chosen distance (typically the Euclidean one) and assigns a class based on a majority vote-based decision. This simple method has a very high capacity for learning non-linear relations but needs to be adapted in the context of weakly represented data. Borrowing tools from sampling, metric learning, and weighted distance-based strategies, the proposed</w:t>
-      </w:r>
-      <w:r>
-        <w:rPr>
-          <w:rFonts w:ascii="Arial" w:hAnsi="Arial" w:cs="Arial"/>
-          <w:lang w:val="en-US"/>
-        </w:rPr>
-        <w:t xml:space="preserve"> </w:t>
+        <w:t xml:space="preserve"> (k-NN model) for detecting anomalies in imbalanced data. This machine learning method gets the k closest point of a query depending on chosen distance (typically the Euclidean one) and assigns a class based on a majority vote-based decision. This simple method has a very high capacity for learning non-linear relations but needs to be adapted in the context of weakly represented data. Borrowing tools from sampling, metric learning, and weighted distance-based strategies, the proposed </w:t>
       </w:r>
       <w:r>
         <w:rPr>
@@ -858,16 +851,7 @@
           <w:szCs w:val="36"/>
           <w:lang w:val="en-US"/>
         </w:rPr>
-        <w:t xml:space="preserve"> and </w:t>
-      </w:r>
-      <w:r>
-        <w:rPr>
-          <w:rFonts w:ascii="Helvetica Blod" w:hAnsi="Helvetica Blod"/>
-          <w:sz w:val="30"/>
-          <w:szCs w:val="36"/>
-          <w:lang w:val="en-US"/>
-        </w:rPr>
-        <w:t>sampling</w:t>
+        <w:t xml:space="preserve"> and sampling</w:t>
       </w:r>
       <w:r>
         <w:rPr>
@@ -1252,28 +1236,17 @@
           <w:szCs w:val="20"/>
           <w:lang w:val="en-US"/>
         </w:rPr>
-        <w:t xml:space="preserve">is proposing to </w:t>
-      </w:r>
-      <w:proofErr w:type="gramStart"/>
-      <w:r>
-        <w:rPr>
-          <w:rFonts w:ascii="Arial" w:hAnsi="Arial" w:cs="Arial"/>
-          <w:sz w:val="20"/>
-          <w:szCs w:val="20"/>
-          <w:lang w:val="en-US"/>
-        </w:rPr>
-        <w:t>weight</w:t>
-      </w:r>
-      <w:r>
-        <w:rPr>
-          <w:rFonts w:ascii="Arial" w:hAnsi="Arial" w:cs="Arial"/>
-          <w:sz w:val="20"/>
-          <w:szCs w:val="20"/>
-          <w:lang w:val="en-US"/>
-        </w:rPr>
-        <w:t>ing</w:t>
-      </w:r>
-      <w:proofErr w:type="gramEnd"/>
+        <w:t>is proposing to weigh</w:t>
+      </w:r>
+      <w:r>
+        <w:rPr>
+          <w:rFonts w:ascii="Arial" w:hAnsi="Arial" w:cs="Arial"/>
+          <w:sz w:val="20"/>
+          <w:szCs w:val="20"/>
+          <w:lang w:val="en-US"/>
+        </w:rPr>
+        <w:t>t</w:t>
+      </w:r>
       <w:r>
         <w:rPr>
           <w:rFonts w:ascii="Arial" w:hAnsi="Arial" w:cs="Arial"/>
@@ -1363,16 +1336,7 @@
           <w:szCs w:val="20"/>
           <w:lang w:val="en-US"/>
         </w:rPr>
-        <w:t xml:space="preserve"> model</w:t>
-      </w:r>
-      <w:r>
-        <w:rPr>
-          <w:rFonts w:ascii="Arial" w:hAnsi="Arial" w:cs="Arial"/>
-          <w:sz w:val="20"/>
-          <w:szCs w:val="20"/>
-          <w:lang w:val="en-US"/>
-        </w:rPr>
-        <w:t>.</w:t>
+        <w:t xml:space="preserve"> model.</w:t>
       </w:r>
     </w:p>
     <w:p>
@@ -1575,13 +1539,24 @@
           <w:szCs w:val="20"/>
           <w:lang w:val="en-US"/>
         </w:rPr>
-        <w:t xml:space="preserve">, only focused on positive examples. This is how will be fixed the </w:t>
-      </w:r>
-      <w:r>
-        <w:rPr>
-          <w:rFonts w:ascii="Arial" w:hAnsi="Arial" w:cs="Arial"/>
-          <w:sz w:val="20"/>
-          <w:szCs w:val="20"/>
+        <w:t xml:space="preserve">, only focused on positive examples. </w:t>
+      </w:r>
+      <w:r>
+        <w:rPr>
+          <w:rFonts w:ascii="Arial" w:hAnsi="Arial" w:cs="Arial"/>
+          <w:sz w:val="20"/>
+          <w:szCs w:val="20"/>
+          <w:highlight w:val="yellow"/>
+          <w:lang w:val="en-US"/>
+        </w:rPr>
+        <w:t xml:space="preserve">This is how will be fixed the </w:t>
+      </w:r>
+      <w:r>
+        <w:rPr>
+          <w:rFonts w:ascii="Arial" w:hAnsi="Arial" w:cs="Arial"/>
+          <w:sz w:val="20"/>
+          <w:szCs w:val="20"/>
+          <w:highlight w:val="yellow"/>
           <w:lang w:val="en-US"/>
         </w:rPr>
         <w:sym w:font="Symbol" w:char="F067"/>
@@ -1591,9 +1566,40 @@
           <w:rFonts w:ascii="Arial" w:hAnsi="Arial" w:cs="Arial"/>
           <w:sz w:val="20"/>
           <w:szCs w:val="20"/>
-          <w:lang w:val="en-US"/>
-        </w:rPr>
-        <w:t xml:space="preserve"> parameter of the presented model.</w:t>
+          <w:highlight w:val="yellow"/>
+          <w:lang w:val="en-US"/>
+        </w:rPr>
+        <w:t xml:space="preserve"> parameter of the presented </w:t>
+      </w:r>
+      <w:proofErr w:type="gramStart"/>
+      <w:r>
+        <w:rPr>
+          <w:rFonts w:ascii="Arial" w:hAnsi="Arial" w:cs="Arial"/>
+          <w:sz w:val="20"/>
+          <w:szCs w:val="20"/>
+          <w:highlight w:val="yellow"/>
+          <w:lang w:val="en-US"/>
+        </w:rPr>
+        <w:t>model.</w:t>
+      </w:r>
+      <w:r>
+        <w:rPr>
+          <w:rFonts w:ascii="Arial" w:hAnsi="Arial" w:cs="Arial"/>
+          <w:sz w:val="20"/>
+          <w:szCs w:val="20"/>
+          <w:lang w:val="en-US"/>
+        </w:rPr>
+        <w:t>[</w:t>
+      </w:r>
+      <w:proofErr w:type="gramEnd"/>
+      <w:r>
+        <w:rPr>
+          <w:rFonts w:ascii="Arial" w:hAnsi="Arial" w:cs="Arial"/>
+          <w:sz w:val="20"/>
+          <w:szCs w:val="20"/>
+          <w:lang w:val="en-US"/>
+        </w:rPr>
+        <w:t>FALSE]</w:t>
       </w:r>
     </w:p>
     <w:p>
@@ -1666,25 +1672,7 @@
           <w:szCs w:val="20"/>
           <w:lang w:val="en-US"/>
         </w:rPr>
-        <w:t>, more precisely methods that compensate artificially the lack of positive example. B</w:t>
-      </w:r>
-      <w:r>
-        <w:rPr>
-          <w:rFonts w:ascii="Arial" w:hAnsi="Arial" w:cs="Arial"/>
-          <w:sz w:val="20"/>
-          <w:szCs w:val="20"/>
-          <w:lang w:val="en-US"/>
-        </w:rPr>
-        <w:t>ased mostly on</w:t>
-      </w:r>
-      <w:r>
-        <w:rPr>
-          <w:rFonts w:ascii="Arial" w:hAnsi="Arial" w:cs="Arial"/>
-          <w:sz w:val="20"/>
-          <w:szCs w:val="20"/>
-          <w:lang w:val="en-US"/>
-        </w:rPr>
-        <w:t xml:space="preserve"> the </w:t>
+        <w:t xml:space="preserve">, more precisely methods that compensate artificially the lack of positive example. Based mostly on the </w:t>
       </w:r>
       <w:r>
         <w:rPr>
@@ -1973,21 +1961,7 @@
           <w:rFonts w:ascii="Arial" w:hAnsi="Arial" w:cs="Arial"/>
           <w:lang w:val="en-US"/>
         </w:rPr>
-        <w:t xml:space="preserve">In the presented landscape </w:t>
-      </w:r>
-      <w:r>
-        <w:rPr>
-          <w:rFonts w:ascii="Arial" w:hAnsi="Arial" w:cs="Arial"/>
-          <w:lang w:val="en-US"/>
-        </w:rPr>
-        <w:t xml:space="preserve">designed by </w:t>
-      </w:r>
-      <w:r>
-        <w:rPr>
-          <w:rFonts w:ascii="Arial" w:hAnsi="Arial" w:cs="Arial"/>
-          <w:lang w:val="en-US"/>
-        </w:rPr>
-        <w:t>the paper</w:t>
+        <w:t>In the presented landscape designed by the paper</w:t>
       </w:r>
       <w:r>
         <w:rPr>
@@ -2442,16 +2416,7 @@
                       <w:szCs w:val="28"/>
                       <w:lang w:val="en-US"/>
                     </w:rPr>
-                    <m:t>γ.</m:t>
-                  </m:r>
-                  <m:r>
-                    <w:rPr>
-                      <w:rFonts w:ascii="Cambria Math" w:hAnsi="Cambria Math"/>
-                      <w:sz w:val="24"/>
-                      <w:szCs w:val="28"/>
-                      <w:lang w:val="en-US"/>
-                    </w:rPr>
-                    <m:t>d(x,</m:t>
+                    <m:t>γ.d(x,</m:t>
                   </m:r>
                   <m:sSub>
                     <m:sSubPr>
@@ -2769,17 +2734,7 @@
             <w:rFonts w:ascii="Cambria Math" w:hAnsi="Cambria Math" w:cs="Arial"/>
             <w:lang w:val="en-US"/>
           </w:rPr>
-          <m:t>≤1</m:t>
-        </m:r>
-        <m:r>
-          <m:rPr>
-            <m:sty m:val="p"/>
-          </m:rPr>
-          <w:rPr>
-            <w:rFonts w:ascii="Cambria Math" w:hAnsi="Cambria Math" w:cs="Arial"/>
-            <w:lang w:val="en-US"/>
-          </w:rPr>
-          <m:t xml:space="preserve"> </m:t>
+          <m:t xml:space="preserve">≤1 </m:t>
         </m:r>
       </m:oMath>
       <w:r>
@@ -2979,14 +2934,7 @@
           <w:rFonts w:ascii="Arial" w:hAnsi="Arial" w:cs="Arial"/>
           <w:lang w:val="en-US"/>
         </w:rPr>
-        <w:t xml:space="preserve"> model</w:t>
-      </w:r>
-      <w:r>
-        <w:rPr>
-          <w:rFonts w:ascii="Arial" w:hAnsi="Arial" w:cs="Arial"/>
-          <w:lang w:val="en-US"/>
-        </w:rPr>
-        <w:t xml:space="preserve"> with the previously presented distance</w:t>
+        <w:t xml:space="preserve"> model with the previously presented distance</w:t>
       </w:r>
       <w:r>
         <w:rPr>
@@ -3130,42 +3078,14 @@
           <w:rFonts w:ascii="Arial" w:hAnsi="Arial" w:cs="Arial"/>
           <w:lang w:val="en-US"/>
         </w:rPr>
-        <w:t xml:space="preserve"> with oversampling no matter the choice of </w:t>
-      </w:r>
-      <w:r>
-        <w:rPr>
-          <w:rFonts w:ascii="Arial" w:hAnsi="Arial" w:cs="Arial"/>
-          <w:lang w:val="en-US"/>
-        </w:rPr>
-        <w:t>strateg</w:t>
-      </w:r>
-      <w:r>
-        <w:rPr>
-          <w:rFonts w:ascii="Arial" w:hAnsi="Arial" w:cs="Arial"/>
-          <w:lang w:val="en-US"/>
-        </w:rPr>
-        <w:t xml:space="preserve">y. </w:t>
-      </w:r>
-      <w:r>
-        <w:rPr>
-          <w:rFonts w:ascii="Arial" w:hAnsi="Arial" w:cs="Arial"/>
-          <w:lang w:val="en-US"/>
-        </w:rPr>
-        <w:t xml:space="preserve">Moreover, the </w:t>
-      </w:r>
-      <w:r>
-        <w:rPr>
-          <w:rFonts w:ascii="Arial" w:hAnsi="Arial" w:cs="Arial"/>
-          <w:lang w:val="en-US"/>
-        </w:rPr>
-        <w:t>registration of the project with the General Directorate of Public Finance</w:t>
-      </w:r>
-      <w:r>
-        <w:rPr>
-          <w:rFonts w:ascii="Arial" w:hAnsi="Arial" w:cs="Arial"/>
-          <w:lang w:val="en-US"/>
-        </w:rPr>
-        <w:t xml:space="preserve"> has allow</w:t>
+        <w:t xml:space="preserve"> with oversampling no matter the choice of strategy. </w:t>
+      </w:r>
+      <w:r>
+        <w:rPr>
+          <w:rFonts w:ascii="Arial" w:hAnsi="Arial" w:cs="Arial"/>
+          <w:lang w:val="en-US"/>
+        </w:rPr>
+        <w:t>Moreover, the registration of the project with the General Directorate of Public Finance has allow</w:t>
       </w:r>
       <w:r>
         <w:rPr>
@@ -3256,56 +3176,7 @@
           <w:rFonts w:ascii="Arial" w:hAnsi="Arial" w:cs="Arial"/>
           <w:lang w:val="en-US"/>
         </w:rPr>
-        <w:t>We could see some</w:t>
-      </w:r>
-      <w:r>
-        <w:rPr>
-          <w:rFonts w:ascii="Arial" w:hAnsi="Arial" w:cs="Arial"/>
-          <w:lang w:val="en-US"/>
-        </w:rPr>
-        <w:t xml:space="preserve"> connect</w:t>
-      </w:r>
-      <w:r>
-        <w:rPr>
-          <w:rFonts w:ascii="Arial" w:hAnsi="Arial" w:cs="Arial"/>
-          <w:lang w:val="en-US"/>
-        </w:rPr>
-        <w:t>ions</w:t>
-      </w:r>
-      <w:r>
-        <w:rPr>
-          <w:rFonts w:ascii="Arial" w:hAnsi="Arial" w:cs="Arial"/>
-          <w:lang w:val="en-US"/>
-        </w:rPr>
-        <w:t xml:space="preserve"> </w:t>
-      </w:r>
-      <w:r>
-        <w:rPr>
-          <w:rFonts w:ascii="Arial" w:hAnsi="Arial" w:cs="Arial"/>
-          <w:lang w:val="en-US"/>
-        </w:rPr>
-        <w:t>between this paper and</w:t>
-      </w:r>
-      <w:r>
-        <w:rPr>
-          <w:rFonts w:ascii="Arial" w:hAnsi="Arial" w:cs="Arial"/>
-          <w:lang w:val="en-US"/>
-        </w:rPr>
-        <w:t xml:space="preserve"> current research </w:t>
-      </w:r>
-      <w:r>
-        <w:rPr>
-          <w:rFonts w:ascii="Arial" w:hAnsi="Arial" w:cs="Arial"/>
-          <w:lang w:val="en-US"/>
-        </w:rPr>
-        <w:t xml:space="preserve">projects </w:t>
-      </w:r>
-      <w:r>
-        <w:rPr>
-          <w:rFonts w:ascii="Arial" w:hAnsi="Arial" w:cs="Arial"/>
-          <w:lang w:val="en-US"/>
-        </w:rPr>
-        <w:t xml:space="preserve">of the Hubert </w:t>
+        <w:t xml:space="preserve">We could see some connections between this paper and current research projects of the Hubert </w:t>
       </w:r>
       <w:proofErr w:type="spellStart"/>
       <w:r>
@@ -3321,28 +3192,7 @@
           <w:rFonts w:ascii="Arial" w:hAnsi="Arial" w:cs="Arial"/>
           <w:lang w:val="en-US"/>
         </w:rPr>
-        <w:t xml:space="preserve"> lab</w:t>
-      </w:r>
-      <w:r>
-        <w:rPr>
-          <w:rFonts w:ascii="Arial" w:hAnsi="Arial" w:cs="Arial"/>
-          <w:lang w:val="en-US"/>
-        </w:rPr>
-        <w:t>oratory</w:t>
-      </w:r>
-      <w:r>
-        <w:rPr>
-          <w:rFonts w:ascii="Arial" w:hAnsi="Arial" w:cs="Arial"/>
-          <w:lang w:val="en-US"/>
-        </w:rPr>
-        <w:t xml:space="preserve">, notably with </w:t>
-      </w:r>
-      <w:r>
-        <w:rPr>
-          <w:rFonts w:ascii="Arial" w:hAnsi="Arial" w:cs="Arial"/>
-          <w:lang w:val="en-US"/>
-        </w:rPr>
-        <w:t>the “</w:t>
+        <w:t xml:space="preserve"> laboratory, notably with the “</w:t>
       </w:r>
       <w:r>
         <w:rPr>
@@ -3351,16 +3201,7 @@
           <w:iCs/>
           <w:lang w:val="en-US"/>
         </w:rPr>
-        <w:t>Complex Graph Analysis for the Detection of Corruption in Public Procurement</w:t>
-      </w:r>
-      <w:r>
-        <w:rPr>
-          <w:rFonts w:ascii="Arial" w:hAnsi="Arial" w:cs="Arial"/>
-          <w:i/>
-          <w:iCs/>
-          <w:lang w:val="en-US"/>
-        </w:rPr>
-        <w:t>”</w:t>
+        <w:t>Complex Graph Analysis for the Detection of Corruption in Public Procurement”</w:t>
       </w:r>
       <w:r>
         <w:rPr>
